--- a/projet_EHDS.docx
+++ b/projet_EHDS.docx
@@ -487,15 +487,7 @@
         <w:t xml:space="preserve"> </w:t>
       </w:r>
       <w:r>
-        <w:t xml:space="preserve">[Short </w:t>
-      </w:r>
-      <w:proofErr w:type="spellStart"/>
-      <w:r>
-        <w:t>Overview</w:t>
-      </w:r>
-      <w:proofErr w:type="spellEnd"/>
-      <w:r>
-        <w:t>]</w:t>
+        <w:t>[Short Overview]</w:t>
       </w:r>
     </w:p>
     <w:p>
@@ -582,15 +574,7 @@
     </w:p>
     <w:p>
       <w:r>
-        <w:t xml:space="preserve">Des objectifs supplémentaires incluent la promotion d’un marché unique pour les systèmes de DSE en imposant une certification pour l’interopérabilité et la sécurité, ce qui pourrait standardiser les produits des fabricants et ouvrir de nouvelles opportunités transfrontalières. Économiquement, l’EHDS est projeté pour économiser 11 milliards d’euros sur la prochaine décennie en réduisant les tests dupliqués, les charges administratives et les inefficacités, tout en élargissant le secteur de la santé numérique de 20 à 30 %. Il vise également à soutenir la médecine personnalisée, la télémédecine et les applications d’IA, telles que l’utilisation de données génomiques pour des traitements anticancéreux adaptés. La mise en œuvre est phasée : d’ici mars 2029, les catégories de données prioritaires comme les résumés de patients et les ordonnances électroniques doivent être échangeables dans tous les États membres, avec un déploiement complet pour des catégories comme les images médicales et les données génomiques d’ici mars 2031. À partir de mars 2035, les pays tiers et les organisations internationales peuvent demander à rejoindre HealthData@EU. À la fin de 2025, les progrès incluent le lancement de webinaires (par exemple, 11 nouveaux en octobre 2025), d’ateliers sur la découverte de données (le 4 novembre 2025), de consultations publiques sur TEHDAS2 (le 3 octobre 2025) et de projets financés par l’UE comme EHDS2 Pilot (terminé en décembre 2024, testant le partage transfrontalier de données), SHAIPED (voies d’IA pour les dispositifs médicaux) et TEHDAS2 (lignes directrices pour les États membres). Ces efforts, gérés par des organismes comme </w:t>
-      </w:r>
-      <w:proofErr w:type="spellStart"/>
-      <w:r>
-        <w:t>HaDEA</w:t>
-      </w:r>
-      <w:proofErr w:type="spellEnd"/>
-      <w:r>
-        <w:t>, impliquent 105 millions d’euros de financement pour 68 projets visant à construire l’infrastructure et la gouvernance.</w:t>
+        <w:t>Des objectifs supplémentaires incluent la promotion d’un marché unique pour les systèmes de DSE en imposant une certification pour l’interopérabilité et la sécurité, ce qui pourrait standardiser les produits des fabricants et ouvrir de nouvelles opportunités transfrontalières. Économiquement, l’EHDS est projeté pour économiser 11 milliards d’euros sur la prochaine décennie en réduisant les tests dupliqués, les charges administratives et les inefficacités, tout en élargissant le secteur de la santé numérique de 20 à 30 %. Il vise également à soutenir la médecine personnalisée, la télémédecine et les applications d’IA, telles que l’utilisation de données génomiques pour des traitements anticancéreux adaptés. La mise en œuvre est phasée : d’ici mars 2029, les catégories de données prioritaires comme les résumés de patients et les ordonnances électroniques doivent être échangeables dans tous les États membres, avec un déploiement complet pour des catégories comme les images médicales et les données génomiques d’ici mars 2031. À partir de mars 2035, les pays tiers et les organisations internationales peuvent demander à rejoindre HealthData@EU. À la fin de 2025, les progrès incluent le lancement de webinaires (par exemple, 11 nouveaux en octobre 2025), d’ateliers sur la découverte de données (le 4 novembre 2025), de consultations publiques sur TEHDAS2 (le 3 octobre 2025) et de projets financés par l’UE comme EHDS2 Pilot (terminé en décembre 2024, testant le partage transfrontalier de données), SHAIPED (voies d’IA pour les dispositifs médicaux) et TEHDAS2 (lignes directrices pour les États membres). Ces efforts, gérés par des organismes comme HaDEA, impliquent 105 millions d’euros de financement pour 68 projets visant à construire l’infrastructure et la gouvernance.</w:t>
       </w:r>
     </w:p>
     <w:p/>
@@ -605,39 +589,7 @@
     </w:p>
     <w:p>
       <w:r>
-        <w:t>Techniquement, l’EHDS met l’accent sur l’interopérabilité via des normes comme le Format d’échange européen des dossiers de santé électroniques (</w:t>
-      </w:r>
-      <w:proofErr w:type="spellStart"/>
-      <w:r>
-        <w:t>EEHRxF</w:t>
-      </w:r>
-      <w:proofErr w:type="spellEnd"/>
-      <w:r>
-        <w:t xml:space="preserve">), FHIR (Fast Healthcare </w:t>
-      </w:r>
-      <w:proofErr w:type="spellStart"/>
-      <w:r>
-        <w:t>Interoperability</w:t>
-      </w:r>
-      <w:proofErr w:type="spellEnd"/>
-      <w:r>
-        <w:t xml:space="preserve"> </w:t>
-      </w:r>
-      <w:proofErr w:type="spellStart"/>
-      <w:r>
-        <w:t>Resources</w:t>
-      </w:r>
-      <w:proofErr w:type="spellEnd"/>
-      <w:r>
-        <w:t xml:space="preserve">), SNOMED CT pour la terminologie et ICD-11 pour les classifications, assurant que les données puissent être échangées de manière fluide entre des systèmes divers. Cela implique des couches pour le stockage (silos nationaux décentralisés fédérés via HealthData@EU), le traitement (environnements sécurisés empêchant les téléchargements de données) et l’accès (catalogues basés sur API avec gestion d’identité). La gouvernance inclut les organismes nationaux d’accès aux données de santé (HDAB) pour délivrer des permis, le Conseil EHDS pour la coordination et des protocoles de sécurité stricts sous RGPD, avec pseudonymisation et anonymisation obligatoire. Les défis clés englobent les risques de confidentialité, où les patients ont des droits d’opt-out pour l’utilisation secondaire et peuvent restreindre l’accès primaire, mais l’application de cela à travers les frontières nécessite des mécanismes robustes pour prévenir les abus (par exemple, pas de données pour des décisions d’assurance ou de marketing). Les obstacles à l’interopérabilité découlent de niveaux de maturité nationaux variables – certains pays comme l’Estonie ont des systèmes de santé numérique avancés, tandis que d’autres sont en retard – pouvant mener à des incohérences. Les problèmes de qualité des données, tels que l’incomplétude ou les biais dans les ensembles de données, pourraient compromettre la validité de la recherche, nécessitant des labels de qualité et des normes de métadonnées. Les délais de mise en œuvre posent des risques, avec plus de 20 actes d’exécution nécessaires d’ici mars 2027 pour des aspects comme la certification des DSE et les environnements de traitement sécurisés. À partir de 2025, des projets comme l’intégration de </w:t>
-      </w:r>
-      <w:proofErr w:type="spellStart"/>
-      <w:r>
-        <w:t>eDelivery</w:t>
-      </w:r>
-      <w:proofErr w:type="spellEnd"/>
-      <w:r>
-        <w:t xml:space="preserve"> dans l’EHDS (par exemple, la Plateforme centrale HealthData@EU 4.0 publiée) et des initiatives axées sur l’IA (par exemple, SHAIPED pour les tests de dispositifs médicaux) abordent ces questions, mais les approches d’apprentissage fédéré sont mises en avant comme solutions pour maintenir la souveraineté des données tout en permettant l’analyse. Les dimensions éthiques et sociales incluent l’assurance d’un accès équitable, l’évitement de discriminations dans les modèles d’IA formés sur des données EHDS et la construction de la confiance publique via la transparence. Globalement, bien que l’EHDS puisse positionner l’UE comme leader en santé numérique, surmonter ces défis multifacettes nécessitera une collaboration continue entre les parties prenantes.</w:t>
+        <w:t>Techniquement, l’EHDS met l’accent sur l’interopérabilité via des normes comme le Format d’échange européen des dossiers de santé électroniques (EEHRxF), FHIR (Fast Healthcare Interoperability Resources), SNOMED CT pour la terminologie et ICD-11 pour les classifications, assurant que les données puissent être échangées de manière fluide entre des systèmes divers. Cela implique des couches pour le stockage (silos nationaux décentralisés fédérés via HealthData@EU), le traitement (environnements sécurisés empêchant les téléchargements de données) et l’accès (catalogues basés sur API avec gestion d’identité). La gouvernance inclut les organismes nationaux d’accès aux données de santé (HDAB) pour délivrer des permis, le Conseil EHDS pour la coordination et des protocoles de sécurité stricts sous RGPD, avec pseudonymisation et anonymisation obligatoire. Les défis clés englobent les risques de confidentialité, où les patients ont des droits d’opt-out pour l’utilisation secondaire et peuvent restreindre l’accès primaire, mais l’application de cela à travers les frontières nécessite des mécanismes robustes pour prévenir les abus (par exemple, pas de données pour des décisions d’assurance ou de marketing). Les obstacles à l’interopérabilité découlent de niveaux de maturité nationaux variables – certains pays comme l’Estonie ont des systèmes de santé numérique avancés, tandis que d’autres sont en retard – pouvant mener à des incohérences. Les problèmes de qualité des données, tels que l’incomplétude ou les biais dans les ensembles de données, pourraient compromettre la validité de la recherche, nécessitant des labels de qualité et des normes de métadonnées. Les délais de mise en œuvre posent des risques, avec plus de 20 actes d’exécution nécessaires d’ici mars 2027 pour des aspects comme la certification des DSE et les environnements de traitement sécurisés. À partir de 2025, des projets comme l’intégration de eDelivery dans l’EHDS (par exemple, la Plateforme centrale HealthData@EU 4.0 publiée) et des initiatives axées sur l’IA (par exemple, SHAIPED pour les tests de dispositifs médicaux) abordent ces questions, mais les approches d’apprentissage fédéré sont mises en avant comme solutions pour maintenir la souveraineté des données tout en permettant l’analyse. Les dimensions éthiques et sociales incluent l’assurance d’un accès équitable, l’évitement de discriminations dans les modèles d’IA formés sur des données EHDS et la construction de la confiance publique via la transparence. Globalement, bien que l’EHDS puisse positionner l’UE comme leader en santé numérique, surmonter ces défis multifacettes nécessitera une collaboration continue entre les parties prenantes.</w:t>
       </w:r>
     </w:p>
     <w:p/>
@@ -1086,7 +1038,7 @@
         <w:jc w:val="left"/>
         <w:rPr>
           <w:rFonts w:ascii="Times New Roman" w:eastAsia="Times New Roman" w:hAnsi="Times New Roman" w:cs="Times New Roman"/>
-          <w:lang w:val="en-GB" w:eastAsia="en-GB"/>
+          <w:lang w:eastAsia="en-GB"/>
         </w:rPr>
       </w:pPr>
       <w:r>
@@ -1094,34 +1046,14 @@
           <w:rFonts w:ascii="Times New Roman" w:eastAsia="Times New Roman" w:hAnsi="Times New Roman" w:cs="Times New Roman"/>
           <w:b/>
           <w:bCs/>
-          <w:lang w:val="en-GB" w:eastAsia="en-GB"/>
-        </w:rPr>
-        <w:t xml:space="preserve">Commission </w:t>
-      </w:r>
-      <w:proofErr w:type="spellStart"/>
+          <w:lang w:eastAsia="en-GB"/>
+        </w:rPr>
+        <w:t>Commission européenne (2022)</w:t>
+      </w:r>
       <w:r>
         <w:rPr>
           <w:rFonts w:ascii="Times New Roman" w:eastAsia="Times New Roman" w:hAnsi="Times New Roman" w:cs="Times New Roman"/>
-          <w:b/>
-          <w:bCs/>
-          <w:lang w:val="en-GB" w:eastAsia="en-GB"/>
-        </w:rPr>
-        <w:t>européenne</w:t>
-      </w:r>
-      <w:proofErr w:type="spellEnd"/>
-      <w:r>
-        <w:rPr>
-          <w:rFonts w:ascii="Times New Roman" w:eastAsia="Times New Roman" w:hAnsi="Times New Roman" w:cs="Times New Roman"/>
-          <w:b/>
-          <w:bCs/>
-          <w:lang w:val="en-GB" w:eastAsia="en-GB"/>
-        </w:rPr>
-        <w:t xml:space="preserve"> (2022)</w:t>
-      </w:r>
-      <w:r>
-        <w:rPr>
-          <w:rFonts w:ascii="Times New Roman" w:eastAsia="Times New Roman" w:hAnsi="Times New Roman" w:cs="Times New Roman"/>
-          <w:lang w:val="en-GB" w:eastAsia="en-GB"/>
+          <w:lang w:eastAsia="en-GB"/>
         </w:rPr>
         <w:t xml:space="preserve"> – </w:t>
       </w:r>
@@ -1130,7 +1062,7 @@
           <w:rFonts w:ascii="Times New Roman" w:eastAsia="Times New Roman" w:hAnsi="Times New Roman" w:cs="Times New Roman"/>
           <w:i/>
           <w:iCs/>
-          <w:lang w:val="en-GB" w:eastAsia="en-GB"/>
+          <w:lang w:eastAsia="en-GB"/>
         </w:rPr>
         <w:t>Proposal for a Regulation on the European Health Data Space (EHDS)</w:t>
       </w:r>
@@ -1298,46 +1230,18 @@
       <w:pPr>
         <w:pStyle w:val="NoSpacing"/>
         <w:rPr>
-          <w:lang w:val="fr-FR"/>
-        </w:rPr>
-      </w:pPr>
-      <w:r>
-        <w:rPr>
-          <w:lang w:val="fr-FR"/>
-        </w:rPr>
-        <w:t xml:space="preserve">Ces données soutiennent la continuité des soins transfrontaliers, les patients pouvant accéder et partager leurs informations via des points d'accès nationaux et des formats standardisés. Les catégories prioritaires incluent les résumés des patients, les </w:t>
-      </w:r>
-      <w:proofErr w:type="spellStart"/>
-      <w:r>
-        <w:rPr>
-          <w:lang w:val="fr-FR"/>
-        </w:rPr>
-        <w:t>ePrescriptions</w:t>
-      </w:r>
-      <w:proofErr w:type="spellEnd"/>
-      <w:r>
-        <w:rPr>
-          <w:lang w:val="fr-FR"/>
-        </w:rPr>
-        <w:t>/</w:t>
-      </w:r>
-      <w:proofErr w:type="spellStart"/>
-      <w:r>
-        <w:rPr>
-          <w:lang w:val="fr-FR"/>
-        </w:rPr>
-        <w:t>eDispensations</w:t>
-      </w:r>
-      <w:proofErr w:type="spellEnd"/>
-      <w:r>
-        <w:rPr>
-          <w:lang w:val="fr-FR"/>
-        </w:rPr>
-        <w:t xml:space="preserve">, les images médicales et rapports, les </w:t>
-      </w:r>
-      <w:r>
-        <w:rPr>
-          <w:lang w:val="fr-FR"/>
+          <w:lang w:val="fr-MA"/>
+        </w:rPr>
+      </w:pPr>
+      <w:r>
+        <w:rPr>
+          <w:lang w:val="fr-MA"/>
+        </w:rPr>
+        <w:t xml:space="preserve">Ces données soutiennent la continuité des soins transfrontaliers, les patients pouvant accéder et partager leurs informations via des points d'accès nationaux et des formats standardisés. Les catégories prioritaires incluent les résumés des patients, les ePrescriptions/eDispensations, les images médicales et rapports, les </w:t>
+      </w:r>
+      <w:r>
+        <w:rPr>
+          <w:lang w:val="fr-MA"/>
         </w:rPr>
         <w:lastRenderedPageBreak/>
         <w:t>résultats de laboratoire/diagnostics, et les rapports de sortie d'hôpital, avec un déploiement progressif d'ici mars 2029 et 2031.</w:t>
@@ -1355,42 +1259,14 @@
       <w:pPr>
         <w:pStyle w:val="NoSpacing"/>
         <w:rPr>
-          <w:lang w:val="fr-FR"/>
-        </w:rPr>
-      </w:pPr>
-      <w:r>
-        <w:rPr>
-          <w:lang w:val="fr-FR"/>
-        </w:rPr>
-        <w:t>Les données sont pseudonymisées et traitées dans des environnements sécurisés pour des finalités comme la recherche scientifique, l'entraînement d'IA et les politiques de santé publique. Les catégories couvrent les dossiers de santé électroniques, les données génomiques/-</w:t>
-      </w:r>
-      <w:proofErr w:type="spellStart"/>
-      <w:r>
-        <w:rPr>
-          <w:lang w:val="fr-FR"/>
-        </w:rPr>
-        <w:t>omiques</w:t>
-      </w:r>
-      <w:proofErr w:type="spellEnd"/>
-      <w:r>
-        <w:rPr>
-          <w:lang w:val="fr-FR"/>
-        </w:rPr>
-        <w:t xml:space="preserve"> humaines, les données de </w:t>
-      </w:r>
-      <w:proofErr w:type="spellStart"/>
-      <w:r>
-        <w:rPr>
-          <w:lang w:val="fr-FR"/>
-        </w:rPr>
-        <w:t>biobanques</w:t>
-      </w:r>
-      <w:proofErr w:type="spellEnd"/>
-      <w:r>
-        <w:rPr>
-          <w:lang w:val="fr-FR"/>
-        </w:rPr>
-        <w:t>, les données d'applications bien-être, les données d'essais cliniques, les registres et les cohortes de recherche.</w:t>
+          <w:lang w:val="fr-MA"/>
+        </w:rPr>
+      </w:pPr>
+      <w:r>
+        <w:rPr>
+          <w:lang w:val="fr-MA"/>
+        </w:rPr>
+        <w:t>Les données sont pseudonymisées et traitées dans des environnements sécurisés pour des finalités comme la recherche scientifique, l'entraînement d'IA et les politiques de santé publique. Les catégories couvrent les dossiers de santé électroniques, les données génomiques/-omiques humaines, les données de biobanques, les données d'applications bien-être, les données d'essais cliniques, les registres et les cohortes de recherche.</w:t>
       </w:r>
     </w:p>
     <w:p>
@@ -1405,12 +1281,12 @@
       <w:pPr>
         <w:pStyle w:val="NoSpacing"/>
         <w:rPr>
-          <w:lang w:val="fr-FR"/>
-        </w:rPr>
-      </w:pPr>
-      <w:r>
-        <w:rPr>
-          <w:lang w:val="fr-FR"/>
+          <w:lang w:val="fr-MA"/>
+        </w:rPr>
+      </w:pPr>
+      <w:r>
+        <w:rPr>
+          <w:lang w:val="fr-MA"/>
         </w:rPr>
         <w:t>L'EHDS impose l'interopérabilité via des spécifications communes de l'UE, des passerelles nationales et des API pour les systèmes de dossiers patients électroniques, en s'appuyant sur le RGPD avec des contrôles de consentement des patients et des options de retrait pour l'usage primaire transfrontalier.</w:t>
       </w:r>
@@ -1445,23 +1321,7 @@
         <w:t>EHDS1</w:t>
       </w:r>
       <w:r>
-        <w:t>), les données se concentrent sur les soins individuels et incluent des types spécifiques : résumés de patients, ordonnances électroniques (</w:t>
-      </w:r>
-      <w:proofErr w:type="spellStart"/>
-      <w:r>
-        <w:t>ePrescriptions</w:t>
-      </w:r>
-      <w:proofErr w:type="spellEnd"/>
-      <w:r>
-        <w:t>), dispensations électroniques (</w:t>
-      </w:r>
-      <w:proofErr w:type="spellStart"/>
-      <w:r>
-        <w:t>eDispensations</w:t>
-      </w:r>
-      <w:proofErr w:type="spellEnd"/>
-      <w:r>
-        <w:t>), images médicales et rapports associés, résultats de laboratoire, et rapports de sortie d'hôpital. Ces données sont personnelles et électroniques, destinées à assurer la continuité des soins, y compris transfrontaliers via MyHealth@EU. Pour l'utilisation secondaire (</w:t>
+        <w:t>), les données se concentrent sur les soins individuels et incluent des types spécifiques : résumés de patients, ordonnances électroniques (ePrescriptions), dispensations électroniques (eDispensations), images médicales et rapports associés, résultats de laboratoire, et rapports de sortie d'hôpital. Ces données sont personnelles et électroniques, destinées à assurer la continuité des soins, y compris transfrontaliers via MyHealth@EU. Pour l'utilisation secondaire (</w:t>
       </w:r>
       <w:r>
         <w:rPr>
@@ -1471,39 +1331,7 @@
         <w:t>EHDS2</w:t>
       </w:r>
       <w:r>
-        <w:t>), applicable à partir de 2029 avec une extension progressive à tous les types d'ici 2031, la typologie est plus étendue et englobe des données anonymisées ou pseudonymisées pour des fins d'intérêt général. Les catégories principales comprennent : dossiers de santé électroniques (EHR), données impactant la santé (sociales, environnementales, comportementales), données génomiques pathogènes, données administratives liées à la santé (remboursements, réclamations), données génétiques/</w:t>
-      </w:r>
-      <w:proofErr w:type="spellStart"/>
-      <w:r>
-        <w:t>genomiques</w:t>
-      </w:r>
-      <w:proofErr w:type="spellEnd"/>
-      <w:r>
-        <w:t xml:space="preserve">/protéomiques humaines, données générées par les individus (dispositifs médicaux, applications de bien-être), données d'identification des professionnels de santé, registres de santé publique/populationnels, données de registres médicaux pour maladies spécifiques, données d'essais cliniques, données de dispositifs médicaux et registres de produits pharmaceutiques/dispositifs, cohortes de recherche/questionnaires/enquêtes sur la santé, données de </w:t>
-      </w:r>
-      <w:proofErr w:type="spellStart"/>
-      <w:r>
-        <w:t>biobanques</w:t>
-      </w:r>
-      <w:proofErr w:type="spellEnd"/>
-      <w:r>
-        <w:t xml:space="preserve">/bases dédiées, données sur le statut d'assurance/professionnel/éducation/mode de vie/comportement liées à la santé, données enrichies (corrections, annotations), données agrégées sur les besoins/ressources/dépenses en santé, et données </w:t>
-      </w:r>
-      <w:proofErr w:type="spellStart"/>
-      <w:r>
-        <w:t>omics</w:t>
-      </w:r>
-      <w:proofErr w:type="spellEnd"/>
-      <w:r>
-        <w:t xml:space="preserve"> (</w:t>
-      </w:r>
-      <w:proofErr w:type="spellStart"/>
-      <w:r>
-        <w:t>épigénomiques</w:t>
-      </w:r>
-      <w:proofErr w:type="spellEnd"/>
-      <w:r>
-        <w:t>/moléculaires). Les utilisations interdites incluent la publicité, les produits nuisibles ou la discrimination.</w:t>
+        <w:t>), applicable à partir de 2029 avec une extension progressive à tous les types d'ici 2031, la typologie est plus étendue et englobe des données anonymisées ou pseudonymisées pour des fins d'intérêt général. Les catégories principales comprennent : dossiers de santé électroniques (EHR), données impactant la santé (sociales, environnementales, comportementales), données génomiques pathogènes, données administratives liées à la santé (remboursements, réclamations), données génétiques/genomiques/protéomiques humaines, données générées par les individus (dispositifs médicaux, applications de bien-être), données d'identification des professionnels de santé, registres de santé publique/populationnels, données de registres médicaux pour maladies spécifiques, données d'essais cliniques, données de dispositifs médicaux et registres de produits pharmaceutiques/dispositifs, cohortes de recherche/questionnaires/enquêtes sur la santé, données de biobanques/bases dédiées, données sur le statut d'assurance/professionnel/éducation/mode de vie/comportement liées à la santé, données enrichies (corrections, annotations), données agrégées sur les besoins/ressources/dépenses en santé, et données omics (épigénomiques/moléculaires). Les utilisations interdites incluent la publicité, les produits nuisibles ou la discrimination.</w:t>
       </w:r>
     </w:p>
     <w:p>
@@ -1518,15 +1346,7 @@
         <w:t xml:space="preserve">Sources de données : </w:t>
       </w:r>
       <w:r>
-        <w:t xml:space="preserve">Pour l'utilisation primaire, les sources sont principalement les professionnels de santé et les systèmes de dossiers électroniques de santé (EHR </w:t>
-      </w:r>
-      <w:proofErr w:type="spellStart"/>
-      <w:r>
-        <w:t>systems</w:t>
-      </w:r>
-      <w:proofErr w:type="spellEnd"/>
-      <w:r>
-        <w:t>), générés lors des interactions patient-soignant. Dans l'utilisation secondaire, les sources proviennent des détenteurs de données de santé (Health Data Holders, HDH) : hôpitaux, institutions de recherche, organismes publics, entreprises pharmaceutiques, pharmacies, cabinets de généralistes (sauf micro-entreprises &lt;10 employés et chiffre d'affaires &lt;2 M€). Les exclusions visent à protéger les petites entités.</w:t>
+        <w:t>Pour l'utilisation primaire, les sources sont principalement les professionnels de santé et les systèmes de dossiers électroniques de santé (EHR systems), générés lors des interactions patient-soignant. Dans l'utilisation secondaire, les sources proviennent des détenteurs de données de santé (Health Data Holders, HDH) : hôpitaux, institutions de recherche, organismes publics, entreprises pharmaceutiques, pharmacies, cabinets de généralistes (sauf micro-entreprises &lt;10 employés et chiffre d'affaires &lt;2 M€). Les exclusions visent à protéger les petites entités.</w:t>
       </w:r>
     </w:p>
     <w:p>
@@ -1541,64 +1361,11 @@
         <w:t xml:space="preserve">Formats :  Primaire : </w:t>
       </w:r>
       <w:r>
-        <w:t xml:space="preserve"> L'utilisation primaire repose sur un format d'échange européen commun pour les EHR (European </w:t>
-      </w:r>
-      <w:proofErr w:type="spellStart"/>
-      <w:r>
-        <w:t>Electronic</w:t>
-      </w:r>
-      <w:proofErr w:type="spellEnd"/>
-      <w:r>
-        <w:t xml:space="preserve"> Health Record exchange format), avec auto-certification obligatoire pour interopérabilité et sécurité. Les standards incluent FHIR (Fast Healthcare </w:t>
-      </w:r>
-      <w:proofErr w:type="spellStart"/>
-      <w:r>
-        <w:t>Interoperability</w:t>
-      </w:r>
-      <w:proofErr w:type="spellEnd"/>
-      <w:r>
-        <w:t xml:space="preserve"> </w:t>
-      </w:r>
-      <w:proofErr w:type="spellStart"/>
-      <w:r>
-        <w:t>Resources</w:t>
-      </w:r>
-      <w:proofErr w:type="spellEnd"/>
-      <w:r>
-        <w:t>) pour l'échange structuré. Pour l'utilisation secondaire, les formats sont standardisés par les organismes d'accès aux données de santé (HDAB), avec pseudonymisation/anonymisation. Les métadonnées incluent format/standards, dictionnaire de données, source et modèle. Des formats comme CSV, JSON, XML, RDF ou SQL sont compatibles, suivant les principes FAIR (</w:t>
-      </w:r>
-      <w:proofErr w:type="spellStart"/>
-      <w:r>
-        <w:t>Findable</w:t>
-      </w:r>
-      <w:proofErr w:type="spellEnd"/>
-      <w:r>
-        <w:t xml:space="preserve">, Accessible, </w:t>
-      </w:r>
-      <w:proofErr w:type="spellStart"/>
-      <w:r>
-        <w:t>Interoperable</w:t>
-      </w:r>
-      <w:proofErr w:type="spellEnd"/>
-      <w:r>
-        <w:t xml:space="preserve">, </w:t>
-      </w:r>
-      <w:proofErr w:type="spellStart"/>
+        <w:t xml:space="preserve"> L'utilisation primaire repose sur un format d'échange européen commun pour les EHR (European Electronic Health Record exchange format), avec auto-certification obligatoire pour interopérabilité et sécurité. Les standards incluent FHIR (Fast Healthcare Interoperability Resources) pour l'échange structuré. Pour l'utilisation secondaire, les formats sont standardisés par les organismes d'accès aux données de santé (HDAB), avec pseudonymisation/anonymisation. Les métadonnées incluent format/standards, dictionnaire de données, source et modèle. Des formats comme CSV, JSON, XML, RDF ou SQL sont compatibles, suivant les principes FAIR (Findable, Accessible, Interoperable, </w:t>
+      </w:r>
       <w:r>
         <w:lastRenderedPageBreak/>
-        <w:t>Reusable</w:t>
-      </w:r>
-      <w:proofErr w:type="spellEnd"/>
-      <w:r>
-        <w:t xml:space="preserve">). Un label de qualité et utilité des données (Data </w:t>
-      </w:r>
-      <w:proofErr w:type="spellStart"/>
-      <w:r>
-        <w:t>Quality</w:t>
-      </w:r>
-      <w:proofErr w:type="spellEnd"/>
-      <w:r>
-        <w:t xml:space="preserve"> and Utility Label) est obligatoire pour les financements publics, couvrant documentation, qualité technique (complétude, unicité, précision, validité, actualité, cohérence), gestion de qualité, couverture, et délais d'accès.</w:t>
+        <w:t>Reusable). Un label de qualité et utilité des données (Data Quality and Utility Label) est obligatoire pour les financements publics, couvrant documentation, qualité technique (complétude, unicité, précision, validité, actualité, cohérence), gestion de qualité, couverture, et délais d'accès.</w:t>
       </w:r>
     </w:p>
     <w:p>
@@ -1613,15 +1380,7 @@
         <w:t xml:space="preserve">Fréquence et volume : Primaire : </w:t>
       </w:r>
       <w:r>
-        <w:t>La fréquence pour l'utilisation primaire n'est pas précisée, mais implique un accès immédiat et gratuit. Pour l'utilisation secondaire : les HDH enregistrent/misent à jour les métadonnées annuellement à partir du 26 mars 2029 ; fournissent les données dans les 3 mois (extensible à 6) ; les HDAB préparent les données en 2 mois ; analyse par l'utilisateur jusqu'à 10 ans ; publication des résultats dans 18 mois (extensible) ; suppression des données SPE dans 6 mois après fin de permis. Le volume n'est pas quantifié, mais un cas d'étude finlandais (</w:t>
-      </w:r>
-      <w:proofErr w:type="spellStart"/>
-      <w:r>
-        <w:t>Findata</w:t>
-      </w:r>
-      <w:proofErr w:type="spellEnd"/>
-      <w:r>
-        <w:t>, 2024) montre 316 demandes (34% permis de données), couvrant &gt;4 sources chacune, avec croissance depuis 2021 et coût moyen de 1600 € par demande.</w:t>
+        <w:t>La fréquence pour l'utilisation primaire n'est pas précisée, mais implique un accès immédiat et gratuit. Pour l'utilisation secondaire : les HDH enregistrent/misent à jour les métadonnées annuellement à partir du 26 mars 2029 ; fournissent les données dans les 3 mois (extensible à 6) ; les HDAB préparent les données en 2 mois ; analyse par l'utilisateur jusqu'à 10 ans ; publication des résultats dans 18 mois (extensible) ; suppression des données SPE dans 6 mois après fin de permis. Le volume n'est pas quantifié, mais un cas d'étude finlandais (Findata, 2024) montre 316 demandes (34% permis de données), couvrant &gt;4 sources chacune, avec croissance depuis 2021 et coût moyen de 1600 € par demande.</w:t>
       </w:r>
     </w:p>
     <w:p>
@@ -1665,15 +1424,7 @@
         </w:numPr>
       </w:pPr>
       <w:r>
-        <w:t>EIT_Health_ThinkTank_Implementing_the_EHDS_across_Europe_23.04.24.pdf (</w:t>
-      </w:r>
-      <w:proofErr w:type="spellStart"/>
-      <w:r>
-        <w:t>Think</w:t>
-      </w:r>
-      <w:proofErr w:type="spellEnd"/>
-      <w:r>
-        <w:t xml:space="preserve"> Tank report, avril 2024).</w:t>
+        <w:t>EIT_Health_ThinkTank_Implementing_the_EHDS_across_Europe_23.04.24.pdf (Think Tank report, avril 2024).</w:t>
       </w:r>
     </w:p>
     <w:p>
@@ -1684,15 +1435,7 @@
         </w:numPr>
       </w:pPr>
       <w:r>
-        <w:t xml:space="preserve">ehealth_20250306_co01_en.pdf (Webinar </w:t>
-      </w:r>
-      <w:proofErr w:type="spellStart"/>
-      <w:r>
-        <w:t>series</w:t>
-      </w:r>
-      <w:proofErr w:type="spellEnd"/>
-      <w:r>
-        <w:t xml:space="preserve"> on EHDS).</w:t>
+        <w:t>ehealth_20250306_co01_en.pdf (Webinar series on EHDS).</w:t>
       </w:r>
     </w:p>
     <w:p>
@@ -1703,15 +1446,7 @@
         </w:numPr>
       </w:pPr>
       <w:r>
-        <w:t xml:space="preserve">FULLTEXT01.pdf (SIEPS European Policy </w:t>
-      </w:r>
-      <w:proofErr w:type="spellStart"/>
-      <w:r>
-        <w:t>Analysis</w:t>
-      </w:r>
-      <w:proofErr w:type="spellEnd"/>
-      <w:r>
-        <w:t>, février 2024).</w:t>
+        <w:t>FULLTEXT01.pdf (SIEPS European Policy Analysis, février 2024).</w:t>
       </w:r>
     </w:p>
     <w:p>
@@ -1733,23 +1468,7 @@
         </w:numPr>
       </w:pPr>
       <w:r>
-        <w:t>de-Barros_The-European-Health-Data-Space.pdf (</w:t>
-      </w:r>
-      <w:proofErr w:type="spellStart"/>
-      <w:r>
-        <w:t>Overview</w:t>
-      </w:r>
-      <w:proofErr w:type="spellEnd"/>
-      <w:r>
-        <w:t xml:space="preserve"> </w:t>
-      </w:r>
-      <w:proofErr w:type="spellStart"/>
-      <w:r>
-        <w:t>secondary</w:t>
-      </w:r>
-      <w:proofErr w:type="spellEnd"/>
-      <w:r>
-        <w:t xml:space="preserve"> use, SANTE C1).</w:t>
+        <w:t>de-Barros_The-European-Health-Data-Space.pdf (Overview secondary use, SANTE C1).</w:t>
       </w:r>
     </w:p>
     <w:p>
@@ -1771,15 +1490,7 @@
         </w:numPr>
       </w:pPr>
       <w:r>
-        <w:t xml:space="preserve">EPRS_BRI(2022)733646_EN.pdf (European Parliament </w:t>
-      </w:r>
-      <w:proofErr w:type="gramStart"/>
-      <w:r>
-        <w:t>briefing</w:t>
-      </w:r>
-      <w:proofErr w:type="gramEnd"/>
-      <w:r>
-        <w:t>, 2024).</w:t>
+        <w:t>EPRS_BRI(2022)733646_EN.pdf (European Parliament briefing, 2024).</w:t>
       </w:r>
     </w:p>
     <w:p>
@@ -1840,13 +1551,8 @@
           <w:numId w:val="20"/>
         </w:numPr>
       </w:pPr>
-      <w:proofErr w:type="spellStart"/>
-      <w:r>
-        <w:t>Regulation</w:t>
-      </w:r>
-      <w:proofErr w:type="spellEnd"/>
-      <w:r>
-        <w:t xml:space="preserve"> (EU) 2025/327 (texte officiel EHDS, OJ L 2025/327, 5 mars 2025).</w:t>
+      <w:r>
+        <w:t>Regulation (EU) 2025/327 (texte officiel EHDS, OJ L 2025/327, 5 mars 2025).</w:t>
       </w:r>
     </w:p>
     <w:p>
@@ -2087,15 +1793,7 @@
         <w:t>FHIR</w:t>
       </w:r>
       <w:r>
-        <w:t xml:space="preserve"> (via le format d'échange </w:t>
-      </w:r>
-      <w:proofErr w:type="spellStart"/>
-      <w:r>
-        <w:t>EEHRxF</w:t>
-      </w:r>
-      <w:proofErr w:type="spellEnd"/>
-      <w:r>
-        <w:t xml:space="preserve">) ou des modèles </w:t>
+        <w:t xml:space="preserve"> (via le format d'échange EEHRxF) ou des modèles </w:t>
       </w:r>
       <w:r>
         <w:rPr>
@@ -2180,17 +1878,8 @@
           <w:i/>
           <w:iCs/>
         </w:rPr>
-        <w:t xml:space="preserve">output </w:t>
-      </w:r>
-      <w:proofErr w:type="spellStart"/>
-      <w:r>
-        <w:rPr>
-          <w:i/>
-          <w:iCs/>
-        </w:rPr>
-        <w:t>vetting</w:t>
-      </w:r>
-      <w:proofErr w:type="spellEnd"/>
+        <w:t>output vetting</w:t>
+      </w:r>
       <w:r>
         <w:t>).</w:t>
       </w:r>
@@ -2435,12 +2124,12 @@
         <w:keepNext/>
         <w:jc w:val="center"/>
         <w:rPr>
-          <w:lang w:val="fr-FR"/>
-        </w:rPr>
-      </w:pPr>
-      <w:r>
-        <w:rPr>
-          <w:lang w:val="fr-FR"/>
+          <w:lang w:val="fr-MA"/>
+        </w:rPr>
+      </w:pPr>
+      <w:r>
+        <w:rPr>
+          <w:lang w:val="fr-MA"/>
         </w:rPr>
         <w:lastRenderedPageBreak/>
         <w:drawing>
@@ -2511,31 +2200,7 @@
     </w:p>
     <w:p>
       <w:r>
-        <w:t>Cette section présente les principales normes et technologies adoptées au sein de l'Espace européen des données de santé (EHDS), tel que défini par le Règlement (UE) 2025/327, entré en vigueur le 26 mars 2025. Elle met l'accent sur les normes d'interopérabilité des systèmes de santé, telles que HL7 et FHIR, ainsi que sur les normes du Web sémantique, notamment RDF, SKOS, OWL et SPARQL. Les technologies de sécurité et de gestion des identités sont également examinées, en tenant compte des exigences pour l'utilisation primaire (soins de santé) et secondaire (recherche et innovation). Ces choix sont alignés sur les principes FAIR (</w:t>
-      </w:r>
-      <w:proofErr w:type="spellStart"/>
-      <w:r>
-        <w:t>Findable</w:t>
-      </w:r>
-      <w:proofErr w:type="spellEnd"/>
-      <w:r>
-        <w:t xml:space="preserve">, Accessible, </w:t>
-      </w:r>
-      <w:proofErr w:type="spellStart"/>
-      <w:r>
-        <w:t>Interoperable</w:t>
-      </w:r>
-      <w:proofErr w:type="spellEnd"/>
-      <w:r>
-        <w:t xml:space="preserve">, </w:t>
-      </w:r>
-      <w:proofErr w:type="spellStart"/>
-      <w:r>
-        <w:t>Reusable</w:t>
-      </w:r>
-      <w:proofErr w:type="spellEnd"/>
-      <w:r>
-        <w:t>), les recommandations du projet TEHDAS et les guides d'implémentation HL7 Europe publiés en novembre 2025, afin de garantir une harmonisation européenne tout en respectant le RGPD, la directive NIS2 et le Règlement sur l'IA.</w:t>
+        <w:t>Cette section présente les principales normes et technologies adoptées au sein de l'Espace européen des données de santé (EHDS), tel que défini par le Règlement (UE) 2025/327, entré en vigueur le 26 mars 2025. Elle met l'accent sur les normes d'interopérabilité des systèmes de santé, telles que HL7 et FHIR, ainsi que sur les normes du Web sémantique, notamment RDF, SKOS, OWL et SPARQL. Les technologies de sécurité et de gestion des identités sont également examinées, en tenant compte des exigences pour l'utilisation primaire (soins de santé) et secondaire (recherche et innovation). Ces choix sont alignés sur les principes FAIR (Findable, Accessible, Interoperable, Reusable), les recommandations du projet TEHDAS et les guides d'implémentation HL7 Europe publiés en novembre 2025, afin de garantir une harmonisation européenne tout en respectant le RGPD, la directive NIS2 et le Règlement sur l'IA.</w:t>
       </w:r>
     </w:p>
     <w:p/>
@@ -2612,74 +2277,10 @@
           <w:bCs/>
         </w:rPr>
         <w:lastRenderedPageBreak/>
-        <w:t xml:space="preserve">FHIR (Fast Healthcare </w:t>
-      </w:r>
-      <w:proofErr w:type="spellStart"/>
-      <w:r>
-        <w:rPr>
-          <w:b/>
-          <w:bCs/>
-        </w:rPr>
-        <w:t>Interoperability</w:t>
-      </w:r>
-      <w:proofErr w:type="spellEnd"/>
-      <w:r>
-        <w:rPr>
-          <w:b/>
-          <w:bCs/>
-        </w:rPr>
-        <w:t xml:space="preserve"> </w:t>
-      </w:r>
-      <w:proofErr w:type="spellStart"/>
-      <w:r>
-        <w:rPr>
-          <w:b/>
-          <w:bCs/>
-        </w:rPr>
-        <w:t>Resources</w:t>
-      </w:r>
-      <w:proofErr w:type="spellEnd"/>
-      <w:r>
-        <w:rPr>
-          <w:b/>
-          <w:bCs/>
-        </w:rPr>
-        <w:t>)</w:t>
-      </w:r>
-      <w:r>
-        <w:t xml:space="preserve"> : Standard moderne de HL7, basé sur des API RESTful, JSON/XML/Turtle, et des profils/extensions. Il est central pour le Format d'échange européen des dossiers de santé électroniques (</w:t>
-      </w:r>
-      <w:proofErr w:type="spellStart"/>
-      <w:r>
-        <w:t>EEHRxF</w:t>
-      </w:r>
-      <w:proofErr w:type="spellEnd"/>
-      <w:r>
-        <w:t>), obligatoire pour les systèmes de dossiers électroniques de santé (EHR). FHIR supporte l'intégration avec d'autres modèles comme OMOP CDM (</w:t>
-      </w:r>
-      <w:proofErr w:type="spellStart"/>
-      <w:r>
-        <w:t>Observational</w:t>
-      </w:r>
-      <w:proofErr w:type="spellEnd"/>
-      <w:r>
-        <w:t xml:space="preserve"> </w:t>
-      </w:r>
-      <w:proofErr w:type="spellStart"/>
-      <w:r>
-        <w:t>Medical</w:t>
-      </w:r>
-      <w:proofErr w:type="spellEnd"/>
-      <w:r>
-        <w:t xml:space="preserve"> </w:t>
-      </w:r>
-      <w:proofErr w:type="spellStart"/>
-      <w:r>
-        <w:t>Outcomes</w:t>
-      </w:r>
-      <w:proofErr w:type="spellEnd"/>
-      <w:r>
-        <w:t xml:space="preserve"> Partnership Common Data Model) pour l'harmonisation des données de recherche, et est aligné sur des terminologies comme SNOMED CT (terminologie clinique), LOINC (codes de laboratoire), ICD-11 (classification des maladies) et DICOM (imagerie médicale).</w:t>
+        <w:t>FHIR (Fast Healthcare Interoperability Resources)</w:t>
+      </w:r>
+      <w:r>
+        <w:t xml:space="preserve"> : Standard moderne de HL7, basé sur des API RESTful, JSON/XML/Turtle, et des profils/extensions. Il est central pour le Format d'échange européen des dossiers de santé électroniques (EEHRxF), obligatoire pour les systèmes de dossiers électroniques de santé (EHR). FHIR supporte l'intégration avec d'autres modèles comme OMOP CDM (Observational Medical Outcomes Partnership Common Data Model) pour l'harmonisation des données de recherche, et est aligné sur des terminologies comme SNOMED CT (terminologie clinique), LOINC (codes de laboratoire), ICD-11 (classification des maladies) et DICOM (imagerie médicale).</w:t>
       </w:r>
     </w:p>
     <w:p>
@@ -2701,15 +2302,7 @@
         <w:t>Autres standards complémentaires</w:t>
       </w:r>
       <w:r>
-        <w:t xml:space="preserve"> : DCAT-AP/</w:t>
-      </w:r>
-      <w:proofErr w:type="spellStart"/>
-      <w:r>
-        <w:t>HealthDCAT</w:t>
-      </w:r>
-      <w:proofErr w:type="spellEnd"/>
-      <w:r>
-        <w:t>-AP pour les catalogues de métadonnées, et ISO 13606 pour les communications de dossiers électroniques, facilitant la découverte et l'échange de données.</w:t>
+        <w:t xml:space="preserve"> : DCAT-AP/HealthDCAT-AP pour les catalogues de métadonnées, et ISO 13606 pour les communications de dossiers électroniques, facilitant la découverte et l'échange de données.</w:t>
       </w:r>
     </w:p>
     <w:p>
@@ -2781,23 +2374,7 @@
           <w:b/>
           <w:bCs/>
         </w:rPr>
-        <w:t xml:space="preserve">OWL (Web </w:t>
-      </w:r>
-      <w:proofErr w:type="spellStart"/>
-      <w:r>
-        <w:rPr>
-          <w:b/>
-          <w:bCs/>
-        </w:rPr>
-        <w:t>Ontology</w:t>
-      </w:r>
-      <w:proofErr w:type="spellEnd"/>
-      <w:r>
-        <w:rPr>
-          <w:b/>
-          <w:bCs/>
-        </w:rPr>
-        <w:t xml:space="preserve"> Language)</w:t>
+        <w:t>OWL (Web Ontology Language)</w:t>
       </w:r>
       <w:r>
         <w:t xml:space="preserve"> : Langage pour la création d'ontologies complexes, permettant de définir des relations et des hiérarchies sémantiques entre concepts de santé (par exemple, dans les projets de recherche sur le cancer comme EUCAIM).</w:t>
@@ -2819,23 +2396,7 @@
           <w:b/>
           <w:bCs/>
         </w:rPr>
-        <w:t xml:space="preserve">SKOS (Simple Knowledge </w:t>
-      </w:r>
-      <w:proofErr w:type="spellStart"/>
-      <w:r>
-        <w:rPr>
-          <w:b/>
-          <w:bCs/>
-        </w:rPr>
-        <w:t>Organization</w:t>
-      </w:r>
-      <w:proofErr w:type="spellEnd"/>
-      <w:r>
-        <w:rPr>
-          <w:b/>
-          <w:bCs/>
-        </w:rPr>
-        <w:t xml:space="preserve"> System)</w:t>
+        <w:t>SKOS (Simple Knowledge Organization System)</w:t>
       </w:r>
       <w:r>
         <w:t xml:space="preserve"> : Standard pour les systèmes de classification et de thésaurus, facilitant la gestion de vocabulaires contrôlés en santé, comme les terminologies médicales.</w:t>
@@ -2917,69 +2478,12 @@
           <w:tab w:val="num" w:pos="1440"/>
         </w:tabs>
       </w:pPr>
-      <w:proofErr w:type="spellStart"/>
       <w:r>
         <w:rPr>
           <w:b/>
           <w:bCs/>
         </w:rPr>
-        <w:t>eIDAS</w:t>
-      </w:r>
-      <w:proofErr w:type="spellEnd"/>
-      <w:r>
-        <w:rPr>
-          <w:b/>
-          <w:bCs/>
-        </w:rPr>
-        <w:t xml:space="preserve"> (</w:t>
-      </w:r>
-      <w:proofErr w:type="spellStart"/>
-      <w:r>
-        <w:rPr>
-          <w:b/>
-          <w:bCs/>
-        </w:rPr>
-        <w:t>electronic</w:t>
-      </w:r>
-      <w:proofErr w:type="spellEnd"/>
-      <w:r>
-        <w:rPr>
-          <w:b/>
-          <w:bCs/>
-        </w:rPr>
-        <w:t xml:space="preserve"> </w:t>
-      </w:r>
-      <w:proofErr w:type="spellStart"/>
-      <w:r>
-        <w:rPr>
-          <w:b/>
-          <w:bCs/>
-        </w:rPr>
-        <w:t>IDentification</w:t>
-      </w:r>
-      <w:proofErr w:type="spellEnd"/>
-      <w:r>
-        <w:rPr>
-          <w:b/>
-          <w:bCs/>
-        </w:rPr>
-        <w:t xml:space="preserve">, </w:t>
-      </w:r>
-      <w:proofErr w:type="spellStart"/>
-      <w:r>
-        <w:rPr>
-          <w:b/>
-          <w:bCs/>
-        </w:rPr>
-        <w:t>Authentication</w:t>
-      </w:r>
-      <w:proofErr w:type="spellEnd"/>
-      <w:r>
-        <w:rPr>
-          <w:b/>
-          <w:bCs/>
-        </w:rPr>
-        <w:t xml:space="preserve"> and trust Services)</w:t>
+        <w:t>eIDAS (electronic IDentification, Authentication and trust Services)</w:t>
       </w:r>
       <w:r>
         <w:t xml:space="preserve"> : Règlement pour l'identification électronique et les services de confiance, utilisé pour la gestion des identités numériques des patients et professionnels, garantissant un accès sécurisé transfrontalier.</w:t>
@@ -3021,15 +2525,7 @@
     </w:p>
     <w:p>
       <w:r>
-        <w:t>Chaque standard et technologie est sélectionné pour sa contribution spécifique à l'EHDS, en alignement avec le Cadre européen d'interopérabilité (EIF) et son extension pour la santé (</w:t>
-      </w:r>
-      <w:proofErr w:type="spellStart"/>
-      <w:r>
-        <w:t>ReEIF</w:t>
-      </w:r>
-      <w:proofErr w:type="spellEnd"/>
-      <w:r>
-        <w:t>), qui structurent les couches légale, organisationnelle, sémantique et technique. Les justifications s'appuient sur des évaluations de maturité (scores d'interopérabilité) et des projets pilotes comme EHDS2 Pilot et TEHDAS, qui démontrent leur efficacité pour une mise en œuvre progressive d'ici 2029-2031.</w:t>
+        <w:t>Chaque standard et technologie est sélectionné pour sa contribution spécifique à l'EHDS, en alignement avec le Cadre européen d'interopérabilité (EIF) et son extension pour la santé (ReEIF), qui structurent les couches légale, organisationnelle, sémantique et technique. Les justifications s'appuient sur des évaluations de maturité (scores d'interopérabilité) et des projets pilotes comme EHDS2 Pilot et TEHDAS, qui démontrent leur efficacité pour une mise en œuvre progressive d'ici 2029-2031.</w:t>
       </w:r>
     </w:p>
     <w:p>
@@ -3047,15 +2543,7 @@
         <w:t>Contribution à l'interopérabilité sémantique</w:t>
       </w:r>
       <w:r>
-        <w:t xml:space="preserve"> : Les normes comme FHIR et HL7, combinées à RDF, OWL, SKOS et SPARQL, permettent une harmonisation des données hétérogènes sans perte de sens, en créant des graphes de connaissances et des ontologies (par exemple, dans les projets de recherche sur l'IA comme EUCAIM). Cela réduit les ambiguïtés terminologiques (via SNOMED CT/LOINC) et facilite l'intégration clinique-recherche, comme dans l'outil interactif de conformité aux standards développé en 2025 pour les projets AI-</w:t>
-      </w:r>
-      <w:proofErr w:type="spellStart"/>
-      <w:r>
-        <w:t>driven</w:t>
-      </w:r>
-      <w:proofErr w:type="spellEnd"/>
-      <w:r>
-        <w:t>. Justification : Améliore la découverte et la réutilisation des données FAIR, essentielle pour l'innovation en médecine personnalisée.</w:t>
+        <w:t xml:space="preserve"> : Les normes comme FHIR et HL7, combinées à RDF, OWL, SKOS et SPARQL, permettent une harmonisation des données hétérogènes sans perte de sens, en créant des graphes de connaissances et des ontologies (par exemple, dans les projets de recherche sur l'IA comme EUCAIM). Cela réduit les ambiguïtés terminologiques (via SNOMED CT/LOINC) et facilite l'intégration clinique-recherche, comme dans l'outil interactif de conformité aux standards développé en 2025 pour les projets AI-driven. Justification : Améliore la découverte et la réutilisation des données FAIR, essentielle pour l'innovation en médecine personnalisée.</w:t>
       </w:r>
     </w:p>
     <w:p>
@@ -3073,39 +2561,7 @@
         <w:t>Contribution aux échanges transfrontaliers de données</w:t>
       </w:r>
       <w:r>
-        <w:t xml:space="preserve"> : FHIR/</w:t>
-      </w:r>
-      <w:proofErr w:type="spellStart"/>
-      <w:r>
-        <w:t>EEHRxF</w:t>
-      </w:r>
-      <w:proofErr w:type="spellEnd"/>
-      <w:r>
-        <w:t xml:space="preserve"> et DCAT-AP assurent des échanges fluides via API standardisées, alignés sur l'International Patient </w:t>
-      </w:r>
-      <w:proofErr w:type="spellStart"/>
-      <w:r>
-        <w:t>Summary</w:t>
-      </w:r>
-      <w:proofErr w:type="spellEnd"/>
-      <w:r>
-        <w:t xml:space="preserve"> (IPS) et le modèle logique </w:t>
-      </w:r>
-      <w:proofErr w:type="spellStart"/>
-      <w:r>
-        <w:t>Xt</w:t>
-      </w:r>
-      <w:proofErr w:type="spellEnd"/>
-      <w:r>
-        <w:t>-EHR. Les technologies sémantiques (RDF/SPARQL) supportent des requêtes fédérées sans centralisation, tandis qu'</w:t>
-      </w:r>
-      <w:proofErr w:type="spellStart"/>
-      <w:r>
-        <w:t>eIDAS</w:t>
-      </w:r>
-      <w:proofErr w:type="spellEnd"/>
-      <w:r>
-        <w:t xml:space="preserve"> gère les identités cross-border. Justification : Permet une continuité des soins (utilisation primaire) et une recherche collaborative (secondaire) à l'échelle de l'UE, réduisant les silos nationaux et favorisant l'accès via MyHealth@EU et HealthData@EU, avec des économies estimées à 11 milliards d'euros sur 10 ans.</w:t>
+        <w:t xml:space="preserve"> : FHIR/EEHRxF et DCAT-AP assurent des échanges fluides via API standardisées, alignés sur l'International Patient Summary (IPS) et le modèle logique Xt-EHR. Les technologies sémantiques (RDF/SPARQL) supportent des requêtes fédérées sans centralisation, tandis qu'eIDAS gère les identités cross-border. Justification : Permet une continuité des soins (utilisation primaire) et une recherche collaborative (secondaire) à l'échelle de l'UE, réduisant les silos nationaux et favorisant l'accès via MyHealth@EU et HealthData@EU, avec des économies estimées à 11 milliards d'euros sur 10 ans.</w:t>
       </w:r>
     </w:p>
     <w:p>
@@ -3123,15 +2579,7 @@
         <w:t>Contribution à la sécurité des données</w:t>
       </w:r>
       <w:r>
-        <w:t xml:space="preserve"> : ISO/IEC 27001, NIS2 et les SPE intègrent pseudonymisation/anonymisation pour prévenir les risques de réidentification, conformes au RGPD et au Règlement sur l'IA (classification des risques pour les systèmes AI en santé). Justification : Protège la confidentialité dans un contexte de volumes massifs de données sensibles, en évitant les utilisations interdites (par exemple, marketing ou décisions d'assurance), et renforce la confiance publique via des audits et des </w:t>
-      </w:r>
-      <w:proofErr w:type="spellStart"/>
-      <w:r>
-        <w:t>opt-outs</w:t>
-      </w:r>
-      <w:proofErr w:type="spellEnd"/>
-      <w:r>
-        <w:t>.</w:t>
+        <w:t xml:space="preserve"> : ISO/IEC 27001, NIS2 et les SPE intègrent pseudonymisation/anonymisation pour prévenir les risques de réidentification, conformes au RGPD et au Règlement sur l'IA (classification des risques pour les systèmes AI en santé). Justification : Protège la confidentialité dans un contexte de volumes massifs de données sensibles, en évitant les utilisations interdites (par exemple, marketing ou décisions d'assurance), et renforce la confiance publique via des audits et des opt-outs.</w:t>
       </w:r>
     </w:p>
     <w:p>
@@ -3149,15 +2597,7 @@
         <w:t>Contribution à l'évolutivité</w:t>
       </w:r>
       <w:r>
-        <w:t xml:space="preserve"> : Les standards modulaires comme FHIR (avec extensions) et OMOP CDM permettent une adoption incrémentale, supportant des volumes croissants de données (par exemple, génomiques et </w:t>
-      </w:r>
-      <w:proofErr w:type="spellStart"/>
-      <w:r>
-        <w:t>omics</w:t>
-      </w:r>
-      <w:proofErr w:type="spellEnd"/>
-      <w:r>
-        <w:t>). Les approches fédérées (apprentissage distribué) et sémantiques (OWL pour ontologies évolutives) assurent une scalabilité pour les 27 États membres et au-delà. Justification : Facilite l'intégration de nouveaux cas d'usage (par exemple, AI pour la prédiction de maladies), avec une maintenance alignée sur les actes d'exécution de 2027, minimisant les coûts pour les PME et les systèmes nationaux.</w:t>
+        <w:t xml:space="preserve"> : Les standards modulaires comme FHIR (avec extensions) et OMOP CDM permettent une adoption incrémentale, supportant des volumes croissants de données (par exemple, génomiques et omics). Les approches fédérées (apprentissage distribué) et sémantiques (OWL pour ontologies évolutives) assurent une scalabilité pour les 27 États membres et au-delà. Justification : Facilite l'intégration de nouveaux cas d'usage (par exemple, AI pour la prédiction de maladies), avec une maintenance alignée sur les actes d'exécution de 2027, minimisant les coûts pour les PME et les systèmes nationaux.</w:t>
       </w:r>
     </w:p>
     <w:p>
@@ -3175,15 +2615,7 @@
         <w:t>Conformité avec le cadre EHDS</w:t>
       </w:r>
       <w:r>
-        <w:t xml:space="preserve"> : Tous les choix respectent les exigences du Règlement 2025/327, y compris la certification obligatoire des EHR et les labels de qualité des données. Justification : Soutient les objectifs d'</w:t>
-      </w:r>
-      <w:proofErr w:type="spellStart"/>
-      <w:r>
-        <w:t>empowerment</w:t>
-      </w:r>
-      <w:proofErr w:type="spellEnd"/>
-      <w:r>
-        <w:t xml:space="preserve"> des patients, d'innovation et de gouvernance décentralisée, en intégrant les meilleures pratiques européennes (TEHDAS, INCISIVE) pour une implémentation harmonisée d'ici 2030, tout en évitant les risques éthiques et légaux.</w:t>
+        <w:t xml:space="preserve"> : Tous les choix respectent les exigences du Règlement 2025/327, y compris la certification obligatoire des EHR et les labels de qualité des données. Justification : Soutient les objectifs d'empowerment des patients, d'innovation et de gouvernance décentralisée, en intégrant les meilleures pratiques européennes (TEHDAS, INCISIVE) pour une implémentation harmonisée d'ici 2030, tout en évitant les risques éthiques et légaux.</w:t>
       </w:r>
     </w:p>
     <w:p/>
@@ -3215,15 +2647,7 @@
         <w:t>Interopérabilité</w:t>
       </w:r>
       <w:r>
-        <w:t xml:space="preserve"> : L'hétérogénéité structurelle et sémantique des systèmes de santé nationaux constitue un obstacle majeur. Les niveaux de maturité numérique varient fortement entre États membres (par exemple, avancés en Estonie, retardés ailleurs), entraînant une fragmentation des EHR et des difficultés d'échange transfrontalier malgré les standards comme FHIR et </w:t>
-      </w:r>
-      <w:proofErr w:type="spellStart"/>
-      <w:r>
-        <w:t>EEHRxF</w:t>
-      </w:r>
-      <w:proofErr w:type="spellEnd"/>
-      <w:r>
-        <w:t>. Les mises à niveau techniques requises pour la certification obligatoire posent des défis pour les PME et les petites organisations, avec des coûts élevés et des risques d'incohérences persistantes. Les projets pilotes soulignent que l'harmonisation des modèles de données et des ontologies reste incomplète, limitant l'efficacité de MyHealth@EU et HealthData@EU.</w:t>
+        <w:t> : L'hétérogénéité structurelle et sémantique des systèmes de santé nationaux constitue un obstacle majeur. Les niveaux de maturité numérique varient fortement entre États membres (par exemple, avancés en Estonie, retardés ailleurs), entraînant une fragmentation des EHR et des difficultés d'échange transfrontalier malgré les standards comme FHIR et EEHRxF. Les mises à niveau techniques requises pour la certification obligatoire posent des défis pour les PME et les petites organisations, avec des coûts élevés et des risques d'incohérences persistantes. Les projets pilotes soulignent que l'harmonisation des modèles de données et des ontologies reste incomplète, limitant l'efficacité de MyHealth@EU et HealthData@EU.</w:t>
       </w:r>
     </w:p>
     <w:p>
@@ -3238,15 +2662,7 @@
         <w:t>Qualité des données</w:t>
       </w:r>
       <w:r>
-        <w:t xml:space="preserve"> : La qualité des données souffre d'incomplétude, d'incohérences, de biais et d'actualité variable due à l'hétérogénéité des sources (syntaxe, schémas, sémantique). Bien que des labels de qualité (Data </w:t>
-      </w:r>
-      <w:proofErr w:type="spellStart"/>
-      <w:r>
-        <w:t>Quality</w:t>
-      </w:r>
-      <w:proofErr w:type="spellEnd"/>
-      <w:r>
-        <w:t xml:space="preserve"> and Utility Label) soient mandatés, leur implémentation uniforme est challengée par les différences nationales. Les volumes massifs de données historiques et en temps réel amplifient les problèmes de nettoyage et d'harmonisation, potentiellement compromettant la validité des recherches secondaires et des analyses AI. Les évaluations indiquent que sans investissements supplémentaires, ces issues pourraient réduire la réutilisabilité FAIR des données.</w:t>
+        <w:t> : La qualité des données souffre d'incomplétude, d'incohérences, de biais et d'actualité variable due à l'hétérogénéité des sources (syntaxe, schémas, sémantique). Bien que des labels de qualité (Data Quality and Utility Label) soient mandatés, leur implémentation uniforme est challengée par les différences nationales. Les volumes massifs de données historiques et en temps réel amplifient les problèmes de nettoyage et d'harmonisation, potentiellement compromettant la validité des recherches secondaires et des analyses AI. Les évaluations indiquent que sans investissements supplémentaires, ces issues pourraient réduire la réutilisabilité FAIR des données.</w:t>
       </w:r>
     </w:p>
     <w:p>
@@ -3261,15 +2677,7 @@
         <w:t>Gouvernance et sécurité</w:t>
       </w:r>
       <w:r>
-        <w:t xml:space="preserve"> : La gouvernance décentralisée introduit des divergences nationales (opt-out variable pour utilisation secondaire, mesures strictes pour données sensibles), compliquant l'harmonisation et augmentant les charges administratives pour les HDAB. Les risques de confidentialité persistent malgré pseudonymisation et SPE, avec des craintes de réidentification, de fuites ou d'abus (interdits pour marketing/assurance). La confiance publique est menacée par des perceptions de perte de contrôle patient-médecin et des cyber-risques hybrides (attaques ciblées exploitant API). Les coûts élevés (techniques, formation, conformité) pèsent sur les petits acteurs, tandis que les délais phasés (2027-2031) risquent des retards. Des solutions comme les </w:t>
-      </w:r>
-      <w:proofErr w:type="spellStart"/>
-      <w:r>
-        <w:t>PETs</w:t>
-      </w:r>
-      <w:proofErr w:type="spellEnd"/>
-      <w:r>
-        <w:t xml:space="preserve"> et l'apprentissage fédéré sont prometteuses mais nécessitent maturation.</w:t>
+        <w:t> : La gouvernance décentralisée introduit des divergences nationales (opt-out variable pour utilisation secondaire, mesures strictes pour données sensibles), compliquant l'harmonisation et augmentant les charges administratives pour les HDAB. Les risques de confidentialité persistent malgré pseudonymisation et SPE, avec des craintes de réidentification, de fuites ou d'abus (interdits pour marketing/assurance). La confiance publique est menacée par des perceptions de perte de contrôle patient-médecin et des cyber-risques hybrides (attaques ciblées exploitant API). Les coûts élevés (techniques, formation, conformité) pèsent sur les petits acteurs, tandis que les délais phasés (2027-2031) risquent des retards. Des solutions comme les PETs et l'apprentissage fédéré sont prometteuses mais nécessitent maturation.</w:t>
       </w:r>
     </w:p>
     <w:p>
@@ -3308,7 +2716,1291 @@
         <w:pStyle w:val="Heading2"/>
       </w:pPr>
       <w:r>
-        <w:t>Conseils pour le prototype pratique (Partie II EHDS) :</w:t>
+        <w:t>Analyse des besoins d’intégrations</w:t>
+      </w:r>
+    </w:p>
+    <w:p>
+      <w:r>
+        <w:rPr>
+          <w:highlight w:val="yellow"/>
+        </w:rPr>
+        <w:t xml:space="preserve">Dans une </w:t>
+      </w:r>
+      <w:r>
+        <w:rPr>
+          <w:i/>
+          <w:iCs/>
+          <w:highlight w:val="yellow"/>
+        </w:rPr>
+        <w:t>analyse des besoins d’intégration</w:t>
+      </w:r>
+      <w:r>
+        <w:rPr>
+          <w:highlight w:val="yellow"/>
+        </w:rPr>
+        <w:t>, on attend :</w:t>
+      </w:r>
+      <w:r>
+        <w:rPr>
+          <w:b/>
+          <w:bCs/>
+          <w:highlight w:val="yellow"/>
+        </w:rPr>
+        <w:t>ce qui doit être intégré</w:t>
+      </w:r>
+      <w:r>
+        <w:rPr>
+          <w:highlight w:val="yellow"/>
+        </w:rPr>
+        <w:t>,</w:t>
+      </w:r>
+      <w:r>
+        <w:rPr>
+          <w:highlight w:val="yellow"/>
+        </w:rPr>
+        <w:t xml:space="preserve"> </w:t>
+      </w:r>
+      <w:r>
+        <w:rPr>
+          <w:b/>
+          <w:bCs/>
+          <w:highlight w:val="yellow"/>
+        </w:rPr>
+        <w:t>pourquoi</w:t>
+      </w:r>
+      <w:r>
+        <w:rPr>
+          <w:highlight w:val="yellow"/>
+        </w:rPr>
+        <w:t>,</w:t>
+      </w:r>
+      <w:r>
+        <w:rPr>
+          <w:highlight w:val="yellow"/>
+        </w:rPr>
+        <w:t xml:space="preserve"> </w:t>
+      </w:r>
+      <w:r>
+        <w:rPr>
+          <w:b/>
+          <w:bCs/>
+          <w:highlight w:val="yellow"/>
+        </w:rPr>
+        <w:t>avec quelles contraintes</w:t>
+      </w:r>
+      <w:r>
+        <w:rPr>
+          <w:highlight w:val="yellow"/>
+        </w:rPr>
+        <w:t>.</w:t>
+      </w:r>
+      <w:r>
+        <w:rPr>
+          <w:highlight w:val="yellow"/>
+        </w:rPr>
+        <w:t xml:space="preserve"> Dans cette partie, il faut répondre à ces points : Usage primaire vs secondaire, </w:t>
+      </w:r>
+      <w:r>
+        <w:rPr>
+          <w:highlight w:val="yellow"/>
+        </w:rPr>
+        <w:t>Contraintes EHDS (RGPD, FAIR, hétérogénéité)</w:t>
+      </w:r>
+      <w:r>
+        <w:rPr>
+          <w:highlight w:val="yellow"/>
+        </w:rPr>
+        <w:t xml:space="preserve"> et les o</w:t>
+      </w:r>
+      <w:r>
+        <w:rPr>
+          <w:highlight w:val="yellow"/>
+        </w:rPr>
+        <w:t>bjectifs d’intégration (harmonisation, nettoyage, pseudonymisation)</w:t>
+      </w:r>
+    </w:p>
+    <w:p/>
+    <w:p>
+      <w:pPr>
+        <w:ind w:firstLine="720"/>
+      </w:pPr>
+      <w:r>
+        <w:t xml:space="preserve">Dans le cadre du European Health Data Space, les besoins d’intégration des données se structurent autour de deux finalités distinctes mais complémentaires : l’usage primaire des données de santé et leur usage secondaire. L’usage primaire concerne principalement la continuité et la qualité des soins, notamment dans un contexte transfrontalier, où l’accès rapide et sécurisé aux informations médicales d’un patient peut s’avérer critique. Ces besoins impliquent des mécanismes d’intégration capables de supporter des échanges fréquents, voire </w:t>
+      </w:r>
+      <w:r>
+        <w:t>quasi-temps</w:t>
+      </w:r>
+      <w:r>
+        <w:t xml:space="preserve"> réel, tout en garantissant l’exactitude et l’actualité des données cliniques.</w:t>
+      </w:r>
+    </w:p>
+    <w:p>
+      <w:r>
+        <w:t>À l’inverse, l’usage secondaire s’inscrit dans une logique d’analyse à moyen ou long terme, destinée à la recherche médicale, à l’innovation, à l’épidémiologie ou à l’élaboration de politiques publiques. Les données mobilisées sont généralement volumineuses, historiques et issues de sources multiples. Leur intégration repose majoritairement sur des traitements de type batch et nécessite des garanties renforcées en matière d’anonymisation, de traçabilité et de contrôle des accès, afin de respecter les exigences éthiques et réglementaires.</w:t>
+      </w:r>
+    </w:p>
+    <w:p/>
+    <w:p>
+      <w:r>
+        <w:t>Les données de santé exploitées dans le cadre de l’EHDS proviennent de sources multiples, telles que les dossiers médicaux électroniques, les systèmes d’information hospitaliers, les plateformes de laboratoire, ainsi que les bases de données nationales de santé publique. Ces sources présentent des différences importantes en termes de structure, de formats, de standards et de qualité. À cette hétérogénéité s’ajoutent des contraintes réglementaires fortes, notamment liées au RGPD, qui limitent les modalités de circulation et de traitement des données. L’intégration répond ainsi à la nécessité de dépasser les silos existants afin de rendre les données exploitables à l’échelle européenne, aussi bien pour les soins que pour les usages secondaires.</w:t>
+      </w:r>
+    </w:p>
+    <w:p>
+      <w:r>
+        <w:lastRenderedPageBreak/>
+        <w:t xml:space="preserve">L’intégration de ces sources poursuit plusieurs objectifs complémentaires. Elle vise d’abord à harmoniser les données afin de permettre leur exploitation conjointe, en réduisant les incohérences de structure, de codage et de terminologie. Elle implique également des opérations de nettoyage destinées à améliorer la qualité des données, notamment en traitant les valeurs manquantes, les doublons ou les erreurs de saisie. Par ailleurs, des mécanismes de pseudonymisation sont appliqués afin de limiter les risques de </w:t>
+      </w:r>
+      <w:r>
+        <w:t>réidentification</w:t>
+      </w:r>
+      <w:r>
+        <w:t>, en conformité avec le RGPD. Enfin, l’intégration s’inscrit dans une logique de conformité aux principes FAIR, en rendant les données découvrables, accessibles sous conditions, interopérables et réutilisables.</w:t>
+      </w:r>
+    </w:p>
+    <w:p>
+      <w:r>
+        <w:t>Ces besoins sont synthétisés à travers un schéma fonctionnel et un tableau récapitulatif décrivant, pour chaque source de données, les formats utilisés, les volumes estimés, la fréquence de mise à jour et les contraintes de sécurité associées. Cette formalisation constitue la base de conception de l’architecture et des flux d’intégration présentés dans les sections suivantes.</w:t>
+      </w:r>
+    </w:p>
+    <w:p>
+      <w:r>
+        <w:rPr>
+          <w:highlight w:val="yellow"/>
+        </w:rPr>
+        <w:t>Dans le cadre de ce projet, afin de passer d’une analyse conceptuelle à une mise en œuvre pratique, des sources de données concrètes et exploitables ont été retenues. Les dossiers médicaux électroniques sont représentés par des données synthétiques générées à l’aide de l’outil Synthea, fournies nativement au format FHIR et conformes aux exigences d’interopérabilité de l’EHDS. Pour illustrer l’usage secondaire des données, le jeu de données MIMIC-III, largement utilisé en recherche médicale et fourni sous forme de fichiers CSV anonymisés, est utilisé comme source représentative de données cliniques à grande échelle. Ces sources sont complétées par des données de laboratoire simulées, permettant d’introduire des problématiques d’harmonisation et de qualité des données. L’ensemble constitue une base réaliste et reproductible pour l’étude des mécanismes d’intégration au sein du European Health Data Space.</w:t>
+      </w:r>
+    </w:p>
+    <w:p/>
+    <w:p>
+      <w:pPr>
+        <w:pStyle w:val="Heading3"/>
+      </w:pPr>
+      <w:r>
+        <w:t>Famille des s</w:t>
+      </w:r>
+      <w:r>
+        <w:t>ources des données</w:t>
+      </w:r>
+      <w:r>
+        <w:t xml:space="preserve"> dans l’EHDS (rappel synthétique)</w:t>
+      </w:r>
+    </w:p>
+    <w:p/>
+    <w:p>
+      <w:pPr>
+        <w:ind w:firstLine="720"/>
+      </w:pPr>
+      <w:r>
+        <w:t>L’Espace européen des données de santé (European Health Data Space – EHDS) s’appuie sur un ensemble large et hétérogène de données de santé électroniques, produites par des acteurs multiples et dans des contextes variés. Ces données peuvent être regroupées en grandes familles, dont la compréhension est indispensable pour identifier les besoins d’intégration et les contraintes associées.</w:t>
+      </w:r>
+    </w:p>
+    <w:p>
+      <w:r>
+        <w:t xml:space="preserve">La première famille correspond aux </w:t>
+      </w:r>
+      <w:r>
+        <w:rPr>
+          <w:b/>
+          <w:bCs/>
+        </w:rPr>
+        <w:t>dossiers médicaux électroniques (DME ou EHR)</w:t>
+      </w:r>
+      <w:r>
+        <w:t>, produits par les établissements de santé et les professionnels de soins. Ils constituent la source centrale pour l’usage primaire des données, en support direct à la prise en charge des patients. Ces systèmes contiennent des informations cliniques structurées et non structurées, telles que les résumés patients, les prescriptions, les résultats de laboratoire, les comptes rendus d’imagerie ou les lettres de sortie. Dans le cadre de l’EHDS, ces données doivent être échangées selon des formats normalisés et interopérables, en particulier à travers le format d’échange européen des dossiers médicaux électroniques (EEHRxF), afin de permettre la continuité des soins au-delà des frontières nationales.</w:t>
+      </w:r>
+    </w:p>
+    <w:p>
+      <w:r>
+        <w:t xml:space="preserve">Une deuxième famille regroupe les </w:t>
+      </w:r>
+      <w:r>
+        <w:rPr>
+          <w:b/>
+          <w:bCs/>
+        </w:rPr>
+        <w:t>registres médicaux et de santé publique</w:t>
+      </w:r>
+      <w:r>
+        <w:t>, qui sont des bases de données organisées autour de pathologies, de populations ou d’actes spécifiques. Ces registres, souvent gérés par des autorités sanitaires ou des agences spécialisées, sont principalement mobilisés pour la surveillance épidémiologique, l’évaluation des politiques de santé et la recherche. Ils se distinguent des DME par leur structuration plus homogène et leur finalité populationnelle, mais posent néanmoins des défis d’intégration liés à l’harmonisation des modèles de données et des référentiels utilisés.</w:t>
+      </w:r>
+    </w:p>
+    <w:p>
+      <w:r>
+        <w:lastRenderedPageBreak/>
+        <w:t xml:space="preserve">La troisième famille concerne les </w:t>
+      </w:r>
+      <w:r>
+        <w:rPr>
+          <w:b/>
+          <w:bCs/>
+        </w:rPr>
+        <w:t>données issues de la recherche clinique et épidémiologique</w:t>
+      </w:r>
+      <w:r>
+        <w:t>, notamment celles provenant des essais cliniques, des cohortes de recherche, des études observationnelles et des enquêtes. Ces données sont produites dans des cadres méthodologiques stricts et sont principalement destinées à un usage secondaire. Leur intégration dans l’EHDS vise à favoriser la réutilisation des données à des fins de recherche, d’innovation et d’évaluation, tout en respectant des exigences élevées en matière d’anonymisation, de traçabilité et de gouvernance des accès.</w:t>
+      </w:r>
+    </w:p>
+    <w:p>
+      <w:r>
+        <w:t>Enfin, l’EHDS couvre également d’autres sources complémentaires, telles que les données administratives de santé, les données génomiques et omiques, les données issues de dispositifs médicaux connectés ou encore les biobanques. L’ensemble de ces familles illustre l’ampleur du périmètre de l’EHDS et met en évidence la diversité des formats, des volumes, des fréquences de mise à jour et des contraintes réglementaires, qui constituent autant de défis pour l’intégration des données à l’échelle européenne.</w:t>
+      </w:r>
+    </w:p>
+    <w:p/>
+    <w:p>
+      <w:pPr>
+        <w:pStyle w:val="Heading3"/>
+        <w:rPr>
+          <w:rFonts w:asciiTheme="minorHAnsi" w:eastAsiaTheme="minorEastAsia" w:hAnsiTheme="minorHAnsi" w:cstheme="minorBidi"/>
+          <w:color w:val="auto"/>
+        </w:rPr>
+      </w:pPr>
+      <w:r>
+        <w:t xml:space="preserve">Les sources des données </w:t>
+      </w:r>
+      <w:r>
+        <w:t>retenues pour le projet</w:t>
+      </w:r>
+    </w:p>
+    <w:p/>
+    <w:p>
+      <w:pPr>
+        <w:ind w:firstLine="720"/>
+      </w:pPr>
+      <w:r>
+        <w:t>Dans le cadre de ce projet, l’objectif n’est pas de couvrir exhaustivement l’ensemble des sources de données prévues par l’EHDS, mais de sélectionner un ensemble représentatif et exploitable permettant de passer d’une analyse conceptuelle des besoins d’intégration à une mise en œuvre pratique et reproductible. Les sources retenues ont été choisies de manière à illustrer à la fois les usages primaires et secondaires des données de santé, ainsi que les principales problématiques d’intégration identifiées précédemment.</w:t>
+      </w:r>
+    </w:p>
+    <w:p>
+      <w:r>
+        <w:t>La première source utilisée correspond à des dossiers médicaux électroniques synthétiques générés à l’aide de l’outil Synthea. Synthea permet de produire des données patients réalistes, conformes au standard FHIR, incluant notamment les informations relatives aux patients, aux consultations, aux observations cliniques et aux prescriptions. Ces données constituent une représentation crédible des DME utilisés pour l’usage primaire dans l’EHDS, tout en présentant l’avantage majeur de ne comporter aucune donnée réelle à caractère personnel. Elles permettent ainsi d’expérimenter des scénarios d’intégration, d’échange et de transformation des données dans un cadre conforme aux exigences d’interopérabilité, sans contraintes réelles liées au RGPD.</w:t>
+      </w:r>
+    </w:p>
+    <w:p>
+      <w:r>
+        <w:t>La seconde source retenue est le jeu de données MIMIC-III, largement utilisé dans la recherche médicale. Il s’agit d’un ensemble de données cliniques anonymisées, extraites de dossiers de soins intensifs, et fournies sous forme de fichiers CSV relationnels. MIMIC-III est représentatif des données mobilisées pour l’usage secondaire, notamment en recherche et en analyse populationnelle. Son intégration permet d’aborder des problématiques concrètes telles que le traitement de volumes importants de données historiques, l’hétérogénéité des schémas relationnels, la qualité des données et la nécessité de transformations adaptées pour les rendre exploitables dans un cadre harmonisé.</w:t>
+      </w:r>
+    </w:p>
+    <w:p>
+      <w:r>
+        <w:t xml:space="preserve">La </w:t>
+      </w:r>
+      <w:r>
+        <w:t>troisième</w:t>
+      </w:r>
+      <w:r>
+        <w:t xml:space="preserve"> source retenue consiste en des données d’imagerie médicale synthétiques au format DICOM, issues du Coherent Data Set de Synthea, disponibles sur l’AWS Open Data Registry ou via les téléchargements de Synthea. Ces données illustrent les familles d’imagerie dans l’EHDS, en jouant un rôle intermédiaire entre usages primaires et secondaires, et mettent en évidence des problématiques d’intégration comme la normalisation des formats binaires, l’alignement sémantique des annotations médicales et la gestion des volumes élevés, tout en restant synthétiques pour éviter les contraintes RGPD et assurer une reproductibilité.</w:t>
+      </w:r>
+    </w:p>
+    <w:p>
+      <w:r>
+        <w:lastRenderedPageBreak/>
+        <w:t>Enfin, le projet s’appuie sur des données de laboratoire simulées ou extraites, fournies sous des formats simples tels que CSV ou JSON. Ces données jouent un rôle intermédiaire entre les usages primaires et secondaires, en illustrant des problématiques fréquentes d’intégration, telles que la normalisation des unités de mesure, l’alignement sémantique des résultats biologiques et la gestion des incohérences ou des valeurs manquantes. Elles permettent d’introduire volontairement des défis de qualité et d’harmonisation des données, essentiels pour évaluer la robustesse des mécanismes d’intégration proposés.</w:t>
+      </w:r>
+    </w:p>
+    <w:p>
+      <w:r>
+        <w:t>L’ensemble de ces sources constitue une base cohérente et réaliste pour l’étude des besoins d’intégration dans le cadre du European Health Data Space. Elles couvrent des formats variés, des finalités distinctes et des contraintes réglementaires différenciées, tout en restant compatibles avec une mise en œuvre pratique dans le cadre académique du projet. Ces choix servent de fondement à la conception de l’architecture d’intégration et des flux de données présentés dans les sections suivantes.</w:t>
+      </w:r>
+      <w:r>
+        <w:tab/>
+      </w:r>
+    </w:p>
+    <w:p>
+      <w:pPr>
+        <w:pStyle w:val="Heading3"/>
+      </w:pPr>
+      <w:r>
+        <w:t>Tableau</w:t>
+      </w:r>
+      <w:r>
+        <w:t xml:space="preserve"> récapitulatif</w:t>
+      </w:r>
+    </w:p>
+    <w:p/>
+    <w:tbl>
+      <w:tblPr>
+        <w:tblStyle w:val="GridTable1Light-Accent5"/>
+        <w:tblW w:w="9355" w:type="dxa"/>
+        <w:tblLayout w:type="fixed"/>
+        <w:tblLook w:val="04A0" w:firstRow="1" w:lastRow="0" w:firstColumn="1" w:lastColumn="0" w:noHBand="0" w:noVBand="1"/>
+      </w:tblPr>
+      <w:tblGrid>
+        <w:gridCol w:w="1885"/>
+        <w:gridCol w:w="990"/>
+        <w:gridCol w:w="1349"/>
+        <w:gridCol w:w="1440"/>
+        <w:gridCol w:w="1440"/>
+        <w:gridCol w:w="2251"/>
+      </w:tblGrid>
+      <w:tr>
+        <w:trPr>
+          <w:cnfStyle w:val="100000000000" w:firstRow="1" w:lastRow="0" w:firstColumn="0" w:lastColumn="0" w:oddVBand="0" w:evenVBand="0" w:oddHBand="0" w:evenHBand="0" w:firstRowFirstColumn="0" w:firstRowLastColumn="0" w:lastRowFirstColumn="0" w:lastRowLastColumn="0"/>
+        </w:trPr>
+        <w:tc>
+          <w:tcPr>
+            <w:cnfStyle w:val="001000000000" w:firstRow="0" w:lastRow="0" w:firstColumn="1" w:lastColumn="0" w:oddVBand="0" w:evenVBand="0" w:oddHBand="0" w:evenHBand="0" w:firstRowFirstColumn="0" w:firstRowLastColumn="0" w:lastRowFirstColumn="0" w:lastRowLastColumn="0"/>
+            <w:tcW w:w="1885" w:type="dxa"/>
+            <w:vAlign w:val="center"/>
+            <w:hideMark/>
+          </w:tcPr>
+          <w:p>
+            <w:pPr>
+              <w:jc w:val="left"/>
+            </w:pPr>
+            <w:r>
+              <w:t>Source</w:t>
+            </w:r>
+          </w:p>
+        </w:tc>
+        <w:tc>
+          <w:tcPr>
+            <w:tcW w:w="990" w:type="dxa"/>
+            <w:vAlign w:val="center"/>
+            <w:hideMark/>
+          </w:tcPr>
+          <w:p>
+            <w:pPr>
+              <w:jc w:val="left"/>
+              <w:cnfStyle w:val="100000000000" w:firstRow="1" w:lastRow="0" w:firstColumn="0" w:lastColumn="0" w:oddVBand="0" w:evenVBand="0" w:oddHBand="0" w:evenHBand="0" w:firstRowFirstColumn="0" w:firstRowLastColumn="0" w:lastRowFirstColumn="0" w:lastRowLastColumn="0"/>
+            </w:pPr>
+            <w:r>
+              <w:t>Format</w:t>
+            </w:r>
+          </w:p>
+        </w:tc>
+        <w:tc>
+          <w:tcPr>
+            <w:tcW w:w="1349" w:type="dxa"/>
+            <w:vAlign w:val="center"/>
+            <w:hideMark/>
+          </w:tcPr>
+          <w:p>
+            <w:pPr>
+              <w:jc w:val="left"/>
+              <w:cnfStyle w:val="100000000000" w:firstRow="1" w:lastRow="0" w:firstColumn="0" w:lastColumn="0" w:oddVBand="0" w:evenVBand="0" w:oddHBand="0" w:evenHBand="0" w:firstRowFirstColumn="0" w:firstRowLastColumn="0" w:lastRowFirstColumn="0" w:lastRowLastColumn="0"/>
+            </w:pPr>
+            <w:r>
+              <w:t>Volume Estimé</w:t>
+            </w:r>
+          </w:p>
+        </w:tc>
+        <w:tc>
+          <w:tcPr>
+            <w:tcW w:w="1440" w:type="dxa"/>
+            <w:vAlign w:val="center"/>
+            <w:hideMark/>
+          </w:tcPr>
+          <w:p>
+            <w:pPr>
+              <w:jc w:val="left"/>
+              <w:cnfStyle w:val="100000000000" w:firstRow="1" w:lastRow="0" w:firstColumn="0" w:lastColumn="0" w:oddVBand="0" w:evenVBand="0" w:oddHBand="0" w:evenHBand="0" w:firstRowFirstColumn="0" w:firstRowLastColumn="0" w:lastRowFirstColumn="0" w:lastRowLastColumn="0"/>
+            </w:pPr>
+            <w:r>
+              <w:t>Fréquence de Mise à Jour</w:t>
+            </w:r>
+          </w:p>
+        </w:tc>
+        <w:tc>
+          <w:tcPr>
+            <w:tcW w:w="1440" w:type="dxa"/>
+            <w:vAlign w:val="center"/>
+            <w:hideMark/>
+          </w:tcPr>
+          <w:p>
+            <w:pPr>
+              <w:jc w:val="left"/>
+              <w:cnfStyle w:val="100000000000" w:firstRow="1" w:lastRow="0" w:firstColumn="0" w:lastColumn="0" w:oddVBand="0" w:evenVBand="0" w:oddHBand="0" w:evenHBand="0" w:firstRowFirstColumn="0" w:firstRowLastColumn="0" w:lastRowFirstColumn="0" w:lastRowLastColumn="0"/>
+            </w:pPr>
+            <w:r>
+              <w:t>Usage</w:t>
+            </w:r>
+          </w:p>
+        </w:tc>
+        <w:tc>
+          <w:tcPr>
+            <w:tcW w:w="2251" w:type="dxa"/>
+            <w:vAlign w:val="center"/>
+            <w:hideMark/>
+          </w:tcPr>
+          <w:p>
+            <w:pPr>
+              <w:jc w:val="left"/>
+              <w:cnfStyle w:val="100000000000" w:firstRow="1" w:lastRow="0" w:firstColumn="0" w:lastColumn="0" w:oddVBand="0" w:evenVBand="0" w:oddHBand="0" w:evenHBand="0" w:firstRowFirstColumn="0" w:firstRowLastColumn="0" w:lastRowFirstColumn="0" w:lastRowLastColumn="0"/>
+            </w:pPr>
+            <w:r>
+              <w:t>Contraintes</w:t>
+            </w:r>
+          </w:p>
+        </w:tc>
+      </w:tr>
+      <w:tr>
+        <w:tc>
+          <w:tcPr>
+            <w:cnfStyle w:val="001000000000" w:firstRow="0" w:lastRow="0" w:firstColumn="1" w:lastColumn="0" w:oddVBand="0" w:evenVBand="0" w:oddHBand="0" w:evenHBand="0" w:firstRowFirstColumn="0" w:firstRowLastColumn="0" w:lastRowFirstColumn="0" w:lastRowLastColumn="0"/>
+            <w:tcW w:w="1885" w:type="dxa"/>
+            <w:vAlign w:val="center"/>
+            <w:hideMark/>
+          </w:tcPr>
+          <w:p>
+            <w:pPr>
+              <w:jc w:val="left"/>
+            </w:pPr>
+            <w:r>
+              <w:t>Synthea (Dossiers Médicaux Électroniques)</w:t>
+            </w:r>
+          </w:p>
+        </w:tc>
+        <w:tc>
+          <w:tcPr>
+            <w:tcW w:w="990" w:type="dxa"/>
+            <w:vAlign w:val="center"/>
+            <w:hideMark/>
+          </w:tcPr>
+          <w:p>
+            <w:pPr>
+              <w:jc w:val="left"/>
+              <w:cnfStyle w:val="000000000000" w:firstRow="0" w:lastRow="0" w:firstColumn="0" w:lastColumn="0" w:oddVBand="0" w:evenVBand="0" w:oddHBand="0" w:evenHBand="0" w:firstRowFirstColumn="0" w:firstRowLastColumn="0" w:lastRowFirstColumn="0" w:lastRowLastColumn="0"/>
+            </w:pPr>
+            <w:r>
+              <w:t>FHIR (JSON/XML)</w:t>
+            </w:r>
+          </w:p>
+        </w:tc>
+        <w:tc>
+          <w:tcPr>
+            <w:tcW w:w="1349" w:type="dxa"/>
+            <w:vAlign w:val="center"/>
+            <w:hideMark/>
+          </w:tcPr>
+          <w:p>
+            <w:pPr>
+              <w:jc w:val="left"/>
+              <w:cnfStyle w:val="000000000000" w:firstRow="0" w:lastRow="0" w:firstColumn="0" w:lastColumn="0" w:oddVBand="0" w:evenVBand="0" w:oddHBand="0" w:evenHBand="0" w:firstRowFirstColumn="0" w:firstRowLastColumn="0" w:lastRowFirstColumn="0" w:lastRowLastColumn="0"/>
+            </w:pPr>
+            <w:r>
+              <w:t>1-10 Go (selon nombre de patients simulés)</w:t>
+            </w:r>
+          </w:p>
+        </w:tc>
+        <w:tc>
+          <w:tcPr>
+            <w:tcW w:w="1440" w:type="dxa"/>
+            <w:vAlign w:val="center"/>
+            <w:hideMark/>
+          </w:tcPr>
+          <w:p>
+            <w:pPr>
+              <w:jc w:val="left"/>
+              <w:cnfStyle w:val="000000000000" w:firstRow="0" w:lastRow="0" w:firstColumn="0" w:lastColumn="0" w:oddVBand="0" w:evenVBand="0" w:oddHBand="0" w:evenHBand="0" w:firstRowFirstColumn="0" w:firstRowLastColumn="0" w:lastRowFirstColumn="0" w:lastRowLastColumn="0"/>
+            </w:pPr>
+            <w:r>
+              <w:t>Quasi-temps réel pour usage primaire</w:t>
+            </w:r>
+          </w:p>
+        </w:tc>
+        <w:tc>
+          <w:tcPr>
+            <w:tcW w:w="1440" w:type="dxa"/>
+            <w:vAlign w:val="center"/>
+            <w:hideMark/>
+          </w:tcPr>
+          <w:p>
+            <w:pPr>
+              <w:jc w:val="left"/>
+              <w:cnfStyle w:val="000000000000" w:firstRow="0" w:lastRow="0" w:firstColumn="0" w:lastColumn="0" w:oddVBand="0" w:evenVBand="0" w:oddHBand="0" w:evenHBand="0" w:firstRowFirstColumn="0" w:firstRowLastColumn="0" w:lastRowFirstColumn="0" w:lastRowLastColumn="0"/>
+            </w:pPr>
+            <w:r>
+              <w:t>Primaire (soins patients)</w:t>
+            </w:r>
+          </w:p>
+        </w:tc>
+        <w:tc>
+          <w:tcPr>
+            <w:tcW w:w="2251" w:type="dxa"/>
+            <w:vAlign w:val="center"/>
+            <w:hideMark/>
+          </w:tcPr>
+          <w:p>
+            <w:pPr>
+              <w:jc w:val="left"/>
+              <w:cnfStyle w:val="000000000000" w:firstRow="0" w:lastRow="0" w:firstColumn="0" w:lastColumn="0" w:oddVBand="0" w:evenVBand="0" w:oddHBand="0" w:evenHBand="0" w:firstRowFirstColumn="0" w:firstRowLastColumn="0" w:lastRowFirstColumn="0" w:lastRowLastColumn="0"/>
+            </w:pPr>
+            <w:r>
+              <w:t>RGPD (pseudonymisation), FAIR, hétérogénéité sémantique</w:t>
+            </w:r>
+          </w:p>
+        </w:tc>
+      </w:tr>
+      <w:tr>
+        <w:tc>
+          <w:tcPr>
+            <w:cnfStyle w:val="001000000000" w:firstRow="0" w:lastRow="0" w:firstColumn="1" w:lastColumn="0" w:oddVBand="0" w:evenVBand="0" w:oddHBand="0" w:evenHBand="0" w:firstRowFirstColumn="0" w:firstRowLastColumn="0" w:lastRowFirstColumn="0" w:lastRowLastColumn="0"/>
+            <w:tcW w:w="1885" w:type="dxa"/>
+            <w:vAlign w:val="center"/>
+            <w:hideMark/>
+          </w:tcPr>
+          <w:p>
+            <w:pPr>
+              <w:jc w:val="left"/>
+            </w:pPr>
+            <w:r>
+              <w:t>MIMIC-III (Données Cliniques)</w:t>
+            </w:r>
+          </w:p>
+        </w:tc>
+        <w:tc>
+          <w:tcPr>
+            <w:tcW w:w="990" w:type="dxa"/>
+            <w:vAlign w:val="center"/>
+            <w:hideMark/>
+          </w:tcPr>
+          <w:p>
+            <w:pPr>
+              <w:jc w:val="left"/>
+              <w:cnfStyle w:val="000000000000" w:firstRow="0" w:lastRow="0" w:firstColumn="0" w:lastColumn="0" w:oddVBand="0" w:evenVBand="0" w:oddHBand="0" w:evenHBand="0" w:firstRowFirstColumn="0" w:firstRowLastColumn="0" w:lastRowFirstColumn="0" w:lastRowLastColumn="0"/>
+            </w:pPr>
+            <w:r>
+              <w:t>CSV</w:t>
+            </w:r>
+          </w:p>
+        </w:tc>
+        <w:tc>
+          <w:tcPr>
+            <w:tcW w:w="1349" w:type="dxa"/>
+            <w:vAlign w:val="center"/>
+            <w:hideMark/>
+          </w:tcPr>
+          <w:p>
+            <w:pPr>
+              <w:jc w:val="left"/>
+              <w:cnfStyle w:val="000000000000" w:firstRow="0" w:lastRow="0" w:firstColumn="0" w:lastColumn="0" w:oddVBand="0" w:evenVBand="0" w:oddHBand="0" w:evenHBand="0" w:firstRowFirstColumn="0" w:firstRowLastColumn="0" w:lastRowFirstColumn="0" w:lastRowLastColumn="0"/>
+            </w:pPr>
+            <w:r>
+              <w:t>~2 Go</w:t>
+            </w:r>
+          </w:p>
+        </w:tc>
+        <w:tc>
+          <w:tcPr>
+            <w:tcW w:w="1440" w:type="dxa"/>
+            <w:vAlign w:val="center"/>
+            <w:hideMark/>
+          </w:tcPr>
+          <w:p>
+            <w:pPr>
+              <w:jc w:val="left"/>
+              <w:cnfStyle w:val="000000000000" w:firstRow="0" w:lastRow="0" w:firstColumn="0" w:lastColumn="0" w:oddVBand="0" w:evenVBand="0" w:oddHBand="0" w:evenHBand="0" w:firstRowFirstColumn="0" w:firstRowLastColumn="0" w:lastRowFirstColumn="0" w:lastRowLastColumn="0"/>
+            </w:pPr>
+            <w:r>
+              <w:t>Batch (historique)</w:t>
+            </w:r>
+          </w:p>
+        </w:tc>
+        <w:tc>
+          <w:tcPr>
+            <w:tcW w:w="1440" w:type="dxa"/>
+            <w:vAlign w:val="center"/>
+            <w:hideMark/>
+          </w:tcPr>
+          <w:p>
+            <w:pPr>
+              <w:jc w:val="left"/>
+              <w:cnfStyle w:val="000000000000" w:firstRow="0" w:lastRow="0" w:firstColumn="0" w:lastColumn="0" w:oddVBand="0" w:evenVBand="0" w:oddHBand="0" w:evenHBand="0" w:firstRowFirstColumn="0" w:firstRowLastColumn="0" w:lastRowFirstColumn="0" w:lastRowLastColumn="0"/>
+            </w:pPr>
+            <w:r>
+              <w:t>Secondaire (recherche)</w:t>
+            </w:r>
+          </w:p>
+        </w:tc>
+        <w:tc>
+          <w:tcPr>
+            <w:tcW w:w="2251" w:type="dxa"/>
+            <w:vAlign w:val="center"/>
+            <w:hideMark/>
+          </w:tcPr>
+          <w:p>
+            <w:pPr>
+              <w:jc w:val="left"/>
+              <w:cnfStyle w:val="000000000000" w:firstRow="0" w:lastRow="0" w:firstColumn="0" w:lastColumn="0" w:oddVBand="0" w:evenVBand="0" w:oddHBand="0" w:evenHBand="0" w:firstRowFirstColumn="0" w:firstRowLastColumn="0" w:lastRowFirstColumn="0" w:lastRowLastColumn="0"/>
+            </w:pPr>
+            <w:r>
+              <w:t>Anonymisation renforcée, traçabilité, qualité des données</w:t>
+            </w:r>
+          </w:p>
+        </w:tc>
+      </w:tr>
+      <w:tr>
+        <w:tc>
+          <w:tcPr>
+            <w:cnfStyle w:val="001000000000" w:firstRow="0" w:lastRow="0" w:firstColumn="1" w:lastColumn="0" w:oddVBand="0" w:evenVBand="0" w:oddHBand="0" w:evenHBand="0" w:firstRowFirstColumn="0" w:firstRowLastColumn="0" w:lastRowFirstColumn="0" w:lastRowLastColumn="0"/>
+            <w:tcW w:w="1885" w:type="dxa"/>
+            <w:vAlign w:val="center"/>
+            <w:hideMark/>
+          </w:tcPr>
+          <w:p>
+            <w:pPr>
+              <w:jc w:val="left"/>
+            </w:pPr>
+            <w:r>
+              <w:t>Données de Laboratoire Simulées</w:t>
+            </w:r>
+          </w:p>
+        </w:tc>
+        <w:tc>
+          <w:tcPr>
+            <w:tcW w:w="990" w:type="dxa"/>
+            <w:vAlign w:val="center"/>
+            <w:hideMark/>
+          </w:tcPr>
+          <w:p>
+            <w:pPr>
+              <w:jc w:val="left"/>
+              <w:cnfStyle w:val="000000000000" w:firstRow="0" w:lastRow="0" w:firstColumn="0" w:lastColumn="0" w:oddVBand="0" w:evenVBand="0" w:oddHBand="0" w:evenHBand="0" w:firstRowFirstColumn="0" w:firstRowLastColumn="0" w:lastRowFirstColumn="0" w:lastRowLastColumn="0"/>
+            </w:pPr>
+            <w:r>
+              <w:t>CSV/JSON</w:t>
+            </w:r>
+          </w:p>
+        </w:tc>
+        <w:tc>
+          <w:tcPr>
+            <w:tcW w:w="1349" w:type="dxa"/>
+            <w:vAlign w:val="center"/>
+            <w:hideMark/>
+          </w:tcPr>
+          <w:p>
+            <w:pPr>
+              <w:jc w:val="left"/>
+              <w:cnfStyle w:val="000000000000" w:firstRow="0" w:lastRow="0" w:firstColumn="0" w:lastColumn="0" w:oddVBand="0" w:evenVBand="0" w:oddHBand="0" w:evenHBand="0" w:firstRowFirstColumn="0" w:firstRowLastColumn="0" w:lastRowFirstColumn="0" w:lastRowLastColumn="0"/>
+            </w:pPr>
+            <w:r>
+              <w:t>100 Mo - 1 Go</w:t>
+            </w:r>
+          </w:p>
+        </w:tc>
+        <w:tc>
+          <w:tcPr>
+            <w:tcW w:w="1440" w:type="dxa"/>
+            <w:vAlign w:val="center"/>
+            <w:hideMark/>
+          </w:tcPr>
+          <w:p>
+            <w:pPr>
+              <w:jc w:val="left"/>
+              <w:cnfStyle w:val="000000000000" w:firstRow="0" w:lastRow="0" w:firstColumn="0" w:lastColumn="0" w:oddVBand="0" w:evenVBand="0" w:oddHBand="0" w:evenHBand="0" w:firstRowFirstColumn="0" w:firstRowLastColumn="0" w:lastRowFirstColumn="0" w:lastRowLastColumn="0"/>
+            </w:pPr>
+            <w:r>
+              <w:t>Périodique (quotidienne/hebdomadaire)</w:t>
+            </w:r>
+          </w:p>
+        </w:tc>
+        <w:tc>
+          <w:tcPr>
+            <w:tcW w:w="1440" w:type="dxa"/>
+            <w:vAlign w:val="center"/>
+            <w:hideMark/>
+          </w:tcPr>
+          <w:p>
+            <w:pPr>
+              <w:jc w:val="left"/>
+              <w:cnfStyle w:val="000000000000" w:firstRow="0" w:lastRow="0" w:firstColumn="0" w:lastColumn="0" w:oddVBand="0" w:evenVBand="0" w:oddHBand="0" w:evenHBand="0" w:firstRowFirstColumn="0" w:firstRowLastColumn="0" w:lastRowFirstColumn="0" w:lastRowLastColumn="0"/>
+            </w:pPr>
+            <w:r>
+              <w:t>Primaire/Secondaire</w:t>
+            </w:r>
+          </w:p>
+        </w:tc>
+        <w:tc>
+          <w:tcPr>
+            <w:tcW w:w="2251" w:type="dxa"/>
+            <w:vAlign w:val="center"/>
+            <w:hideMark/>
+          </w:tcPr>
+          <w:p>
+            <w:pPr>
+              <w:jc w:val="left"/>
+              <w:cnfStyle w:val="000000000000" w:firstRow="0" w:lastRow="0" w:firstColumn="0" w:lastColumn="0" w:oddVBand="0" w:evenVBand="0" w:oddHBand="0" w:evenHBand="0" w:firstRowFirstColumn="0" w:firstRowLastColumn="0" w:lastRowFirstColumn="0" w:lastRowLastColumn="0"/>
+            </w:pPr>
+            <w:r>
+              <w:t>Harmonisation unités, gestion valeurs manquantes, RGPD</w:t>
+            </w:r>
+          </w:p>
+        </w:tc>
+      </w:tr>
+      <w:tr>
+        <w:tc>
+          <w:tcPr>
+            <w:cnfStyle w:val="001000000000" w:firstRow="0" w:lastRow="0" w:firstColumn="1" w:lastColumn="0" w:oddVBand="0" w:evenVBand="0" w:oddHBand="0" w:evenHBand="0" w:firstRowFirstColumn="0" w:firstRowLastColumn="0" w:lastRowFirstColumn="0" w:lastRowLastColumn="0"/>
+            <w:tcW w:w="1885" w:type="dxa"/>
+            <w:vAlign w:val="center"/>
+            <w:hideMark/>
+          </w:tcPr>
+          <w:p>
+            <w:pPr>
+              <w:jc w:val="left"/>
+            </w:pPr>
+            <w:r>
+              <w:t>Imagerie Médicale Synthétique (Synthea Coherent Data Set)</w:t>
+            </w:r>
+          </w:p>
+        </w:tc>
+        <w:tc>
+          <w:tcPr>
+            <w:tcW w:w="990" w:type="dxa"/>
+            <w:vAlign w:val="center"/>
+            <w:hideMark/>
+          </w:tcPr>
+          <w:p>
+            <w:pPr>
+              <w:jc w:val="left"/>
+              <w:cnfStyle w:val="000000000000" w:firstRow="0" w:lastRow="0" w:firstColumn="0" w:lastColumn="0" w:oddVBand="0" w:evenVBand="0" w:oddHBand="0" w:evenHBand="0" w:firstRowFirstColumn="0" w:firstRowLastColumn="0" w:lastRowFirstColumn="0" w:lastRowLastColumn="0"/>
+            </w:pPr>
+            <w:r>
+              <w:t>DICOM</w:t>
+            </w:r>
+          </w:p>
+        </w:tc>
+        <w:tc>
+          <w:tcPr>
+            <w:tcW w:w="1349" w:type="dxa"/>
+            <w:vAlign w:val="center"/>
+            <w:hideMark/>
+          </w:tcPr>
+          <w:p>
+            <w:pPr>
+              <w:jc w:val="left"/>
+              <w:cnfStyle w:val="000000000000" w:firstRow="0" w:lastRow="0" w:firstColumn="0" w:lastColumn="0" w:oddVBand="0" w:evenVBand="0" w:oddHBand="0" w:evenHBand="0" w:firstRowFirstColumn="0" w:firstRowLastColumn="0" w:lastRowFirstColumn="0" w:lastRowLastColumn="0"/>
+            </w:pPr>
+            <w:r>
+              <w:t>5-50 Go</w:t>
+            </w:r>
+          </w:p>
+        </w:tc>
+        <w:tc>
+          <w:tcPr>
+            <w:tcW w:w="1440" w:type="dxa"/>
+            <w:vAlign w:val="center"/>
+            <w:hideMark/>
+          </w:tcPr>
+          <w:p>
+            <w:pPr>
+              <w:jc w:val="left"/>
+              <w:cnfStyle w:val="000000000000" w:firstRow="0" w:lastRow="0" w:firstColumn="0" w:lastColumn="0" w:oddVBand="0" w:evenVBand="0" w:oddHBand="0" w:evenHBand="0" w:firstRowFirstColumn="0" w:firstRowLastColumn="0" w:lastRowFirstColumn="0" w:lastRowLastColumn="0"/>
+            </w:pPr>
+            <w:r>
+              <w:t>Batch (ponctuelle)</w:t>
+            </w:r>
+          </w:p>
+        </w:tc>
+        <w:tc>
+          <w:tcPr>
+            <w:tcW w:w="1440" w:type="dxa"/>
+            <w:vAlign w:val="center"/>
+            <w:hideMark/>
+          </w:tcPr>
+          <w:p>
+            <w:pPr>
+              <w:jc w:val="left"/>
+              <w:cnfStyle w:val="000000000000" w:firstRow="0" w:lastRow="0" w:firstColumn="0" w:lastColumn="0" w:oddVBand="0" w:evenVBand="0" w:oddHBand="0" w:evenHBand="0" w:firstRowFirstColumn="0" w:firstRowLastColumn="0" w:lastRowFirstColumn="0" w:lastRowLastColumn="0"/>
+            </w:pPr>
+            <w:r>
+              <w:t>Primaire/Secondaire</w:t>
+            </w:r>
+          </w:p>
+        </w:tc>
+        <w:tc>
+          <w:tcPr>
+            <w:tcW w:w="2251" w:type="dxa"/>
+            <w:vAlign w:val="center"/>
+            <w:hideMark/>
+          </w:tcPr>
+          <w:p>
+            <w:pPr>
+              <w:jc w:val="left"/>
+              <w:cnfStyle w:val="000000000000" w:firstRow="0" w:lastRow="0" w:firstColumn="0" w:lastColumn="0" w:oddVBand="0" w:evenVBand="0" w:oddHBand="0" w:evenHBand="0" w:firstRowFirstColumn="0" w:firstRowLastColumn="0" w:lastRowFirstColumn="0" w:lastRowLastColumn="0"/>
+            </w:pPr>
+            <w:r>
+              <w:t>Normalisation formats binaires, volumes élevés, alignement sémantique, RGPD</w:t>
+            </w:r>
+          </w:p>
+        </w:tc>
+      </w:tr>
+    </w:tbl>
+    <w:p/>
+    <w:p/>
+    <w:p/>
+    <w:p/>
+    <w:p/>
+    <w:p/>
+    <w:p/>
+    <w:p>
+      <w:pPr>
+        <w:pStyle w:val="Heading3"/>
+      </w:pPr>
+      <w:r>
+        <w:lastRenderedPageBreak/>
+        <w:t>Schema de</w:t>
+      </w:r>
+      <w:r>
+        <w:t xml:space="preserve"> besoin</w:t>
+      </w:r>
+    </w:p>
+    <w:p/>
+    <w:p>
+      <w:pPr>
+        <w:keepNext/>
+      </w:pPr>
+      <w:r>
+        <w:drawing>
+          <wp:inline distT="0" distB="0" distL="0" distR="0" wp14:anchorId="19EC2928" wp14:editId="105F2D1A">
+            <wp:extent cx="5939790" cy="3240405"/>
+            <wp:effectExtent l="0" t="0" r="3810" b="0"/>
+            <wp:docPr id="667830654" name="Picture 2"/>
+            <wp:cNvGraphicFramePr>
+              <a:graphicFrameLocks xmlns:a="http://schemas.openxmlformats.org/drawingml/2006/main" noChangeAspect="1"/>
+            </wp:cNvGraphicFramePr>
+            <a:graphic xmlns:a="http://schemas.openxmlformats.org/drawingml/2006/main">
+              <a:graphicData uri="http://schemas.openxmlformats.org/drawingml/2006/picture">
+                <pic:pic xmlns:pic="http://schemas.openxmlformats.org/drawingml/2006/picture">
+                  <pic:nvPicPr>
+                    <pic:cNvPr id="0" name="Picture 24"/>
+                    <pic:cNvPicPr>
+                      <a:picLocks noChangeAspect="1" noChangeArrowheads="1"/>
+                    </pic:cNvPicPr>
+                  </pic:nvPicPr>
+                  <pic:blipFill>
+                    <a:blip r:embed="rId16">
+                      <a:extLst>
+                        <a:ext uri="{28A0092B-C50C-407E-A947-70E740481C1C}">
+                          <a14:useLocalDpi xmlns:a14="http://schemas.microsoft.com/office/drawing/2010/main" val="0"/>
+                        </a:ext>
+                      </a:extLst>
+                    </a:blip>
+                    <a:srcRect/>
+                    <a:stretch>
+                      <a:fillRect/>
+                    </a:stretch>
+                  </pic:blipFill>
+                  <pic:spPr bwMode="auto">
+                    <a:xfrm>
+                      <a:off x="0" y="0"/>
+                      <a:ext cx="5939790" cy="3240405"/>
+                    </a:xfrm>
+                    <a:prstGeom prst="rect">
+                      <a:avLst/>
+                    </a:prstGeom>
+                    <a:noFill/>
+                    <a:ln>
+                      <a:noFill/>
+                    </a:ln>
+                  </pic:spPr>
+                </pic:pic>
+              </a:graphicData>
+            </a:graphic>
+          </wp:inline>
+        </w:drawing>
+      </w:r>
+    </w:p>
+    <w:p>
+      <w:pPr>
+        <w:pStyle w:val="Caption"/>
+      </w:pPr>
+      <w:r>
+        <w:t xml:space="preserve">Figure </w:t>
+      </w:r>
+      <w:r>
+        <w:fldChar w:fldCharType="begin"/>
+      </w:r>
+      <w:r>
+        <w:instrText xml:space="preserve"> SEQ Figure \* ARABIC </w:instrText>
+      </w:r>
+      <w:r>
+        <w:fldChar w:fldCharType="separate"/>
+      </w:r>
+      <w:r>
+        <w:t>3</w:t>
+      </w:r>
+      <w:r>
+        <w:fldChar w:fldCharType="end"/>
+      </w:r>
+      <w:r>
+        <w:t xml:space="preserve"> : schéma de besoin d'intégration</w:t>
+      </w:r>
+    </w:p>
+    <w:p>
+      <w:pPr>
+        <w:pStyle w:val="Heading3"/>
+      </w:pPr>
+      <w:r>
+        <w:t>Ref</w:t>
+      </w:r>
+      <w:r>
+        <w:t xml:space="preserve">. Utilisées </w:t>
+      </w:r>
+    </w:p>
+    <w:p>
+      <w:pPr>
+        <w:numPr>
+          <w:ilvl w:val="0"/>
+          <w:numId w:val="44"/>
+        </w:numPr>
+      </w:pPr>
+      <w:hyperlink r:id="rId17" w:history="1">
+        <w:r>
+          <w:rPr>
+            <w:rStyle w:val="Hyperlink"/>
+          </w:rPr>
+          <w:t>https://healthdataspace.eu</w:t>
+        </w:r>
+      </w:hyperlink>
+    </w:p>
+    <w:p>
+      <w:pPr>
+        <w:numPr>
+          <w:ilvl w:val="0"/>
+          <w:numId w:val="44"/>
+        </w:numPr>
+      </w:pPr>
+      <w:hyperlink r:id="rId18" w:history="1">
+        <w:r>
+          <w:rPr>
+            <w:rStyle w:val="Hyperlink"/>
+          </w:rPr>
+          <w:t>https://www.clemencebolla-avocate.fr/article/espace-europeen-des-donnees-de-sante-ehds</w:t>
+        </w:r>
+      </w:hyperlink>
+    </w:p>
+    <w:p>
+      <w:pPr>
+        <w:numPr>
+          <w:ilvl w:val="0"/>
+          <w:numId w:val="44"/>
+        </w:numPr>
+      </w:pPr>
+      <w:hyperlink r:id="rId19" w:history="1">
+        <w:r>
+          <w:rPr>
+            <w:rStyle w:val="Hyperlink"/>
+          </w:rPr>
+          <w:t>https://www.european-health-data-space.com</w:t>
+        </w:r>
+      </w:hyperlink>
+    </w:p>
+    <w:p>
+      <w:pPr>
+        <w:numPr>
+          <w:ilvl w:val="0"/>
+          <w:numId w:val="44"/>
+        </w:numPr>
+      </w:pPr>
+      <w:hyperlink r:id="rId20" w:history="1">
+        <w:r>
+          <w:rPr>
+            <w:rStyle w:val="Hyperlink"/>
+          </w:rPr>
+          <w:t>https://esante.gouv.fr/espace-europeen-donnees-sante</w:t>
+        </w:r>
+      </w:hyperlink>
+    </w:p>
+    <w:p>
+      <w:pPr>
+        <w:numPr>
+          <w:ilvl w:val="0"/>
+          <w:numId w:val="44"/>
+        </w:numPr>
+      </w:pPr>
+      <w:hyperlink r:id="rId21" w:history="1">
+        <w:r>
+          <w:rPr>
+            <w:rStyle w:val="Hyperlink"/>
+          </w:rPr>
+          <w:t>https://eatris.eu/european-health-data-space-ehds/</w:t>
+        </w:r>
+      </w:hyperlink>
+    </w:p>
+    <w:p>
+      <w:pPr>
+        <w:numPr>
+          <w:ilvl w:val="0"/>
+          <w:numId w:val="44"/>
+        </w:numPr>
+      </w:pPr>
+      <w:hyperlink r:id="rId22" w:history="1">
+        <w:r>
+          <w:rPr>
+            <w:rStyle w:val="Hyperlink"/>
+          </w:rPr>
+          <w:t>https://health.ec.europa.eu/ehealth-digital-health-and-care/european-health-data-space-regulation-ehds_en</w:t>
+        </w:r>
+      </w:hyperlink>
+    </w:p>
+    <w:p>
+      <w:pPr>
+        <w:numPr>
+          <w:ilvl w:val="0"/>
+          <w:numId w:val="44"/>
+        </w:numPr>
+      </w:pPr>
+      <w:hyperlink r:id="rId23" w:history="1">
+        <w:r>
+          <w:rPr>
+            <w:rStyle w:val="Hyperlink"/>
+          </w:rPr>
+          <w:t>https://pmc.ncbi.nlm.nih.gov/articles/PMC12420905/</w:t>
+        </w:r>
+      </w:hyperlink>
+    </w:p>
+    <w:p>
+      <w:pPr>
+        <w:numPr>
+          <w:ilvl w:val="0"/>
+          <w:numId w:val="44"/>
+        </w:numPr>
+      </w:pPr>
+      <w:hyperlink r:id="rId24" w:history="1">
+        <w:r>
+          <w:rPr>
+            <w:rStyle w:val="Hyperlink"/>
+          </w:rPr>
+          <w:t>https://cromospharma.com/the-european-health-data-space-ehds-a-game-changer/</w:t>
+        </w:r>
+      </w:hyperlink>
+    </w:p>
+    <w:p>
+      <w:pPr>
+        <w:numPr>
+          <w:ilvl w:val="0"/>
+          <w:numId w:val="44"/>
+        </w:numPr>
+      </w:pPr>
+      <w:hyperlink r:id="rId25" w:history="1">
+        <w:r>
+          <w:rPr>
+            <w:rStyle w:val="Hyperlink"/>
+          </w:rPr>
+          <w:t>https://www.has-sante.fr/jcms/p_3386123/fr/entrepots-de-donnees-de-sante-hospitaliers-en-france</w:t>
+        </w:r>
+      </w:hyperlink>
+    </w:p>
+    <w:p>
+      <w:pPr>
+        <w:numPr>
+          <w:ilvl w:val="0"/>
+          <w:numId w:val="44"/>
+        </w:numPr>
+      </w:pPr>
+      <w:hyperlink r:id="rId26" w:history="1">
+        <w:r>
+          <w:rPr>
+            <w:rStyle w:val="Hyperlink"/>
+          </w:rPr>
+          <w:t>https://www.has-sante.fr/jcms/p_3333630/fr/etudes-en-vie-reelle-recensement-des-sources-de-donnees-mobilisables-pour-repondre-aux-demandes-de-la-has</w:t>
+        </w:r>
+      </w:hyperlink>
+    </w:p>
+    <w:p>
+      <w:pPr>
+        <w:numPr>
+          <w:ilvl w:val="0"/>
+          <w:numId w:val="44"/>
+        </w:numPr>
+      </w:pPr>
+      <w:hyperlink r:id="rId27" w:history="1">
+        <w:r>
+          <w:rPr>
+            <w:rStyle w:val="Hyperlink"/>
+          </w:rPr>
+          <w:t>https://www.insee.fr/fr/metadonnees/sources</w:t>
+        </w:r>
+      </w:hyperlink>
+    </w:p>
+    <w:p>
+      <w:pPr>
+        <w:numPr>
+          <w:ilvl w:val="0"/>
+          <w:numId w:val="44"/>
+        </w:numPr>
+      </w:pPr>
+      <w:hyperlink r:id="rId28" w:history="1">
+        <w:r>
+          <w:rPr>
+            <w:rStyle w:val="Hyperlink"/>
+          </w:rPr>
+          <w:t>https://annuaire-entreprises.data.gouv.fr/donnees/sources</w:t>
+        </w:r>
+      </w:hyperlink>
+    </w:p>
+    <w:p>
+      <w:pPr>
+        <w:numPr>
+          <w:ilvl w:val="0"/>
+          <w:numId w:val="44"/>
+        </w:numPr>
+      </w:pPr>
+      <w:hyperlink r:id="rId29" w:history="1">
+        <w:r>
+          <w:rPr>
+            <w:rStyle w:val="Hyperlink"/>
+          </w:rPr>
+          <w:t>https://www.ihe-europe.net/european-health-data-space</w:t>
+        </w:r>
+      </w:hyperlink>
+    </w:p>
+    <w:p>
+      <w:pPr>
+        <w:numPr>
+          <w:ilvl w:val="0"/>
+          <w:numId w:val="44"/>
+        </w:numPr>
+      </w:pPr>
+      <w:hyperlink r:id="rId30" w:history="1">
+        <w:r>
+          <w:rPr>
+            <w:rStyle w:val="Hyperlink"/>
+          </w:rPr>
+          <w:t>https://idf.handidonnees.fr/source/</w:t>
+        </w:r>
+      </w:hyperlink>
+    </w:p>
+    <w:p>
+      <w:pPr>
+        <w:numPr>
+          <w:ilvl w:val="0"/>
+          <w:numId w:val="44"/>
+        </w:numPr>
+      </w:pPr>
+      <w:hyperlink r:id="rId31" w:history="1">
+        <w:r>
+          <w:rPr>
+            <w:rStyle w:val="Hyperlink"/>
+          </w:rPr>
+          <w:t>https://eithealth.eu/wp-content/uploads/2024/04/EIT_Health_ThinkTank_Implementing_the_EHDS_across_Europe_23.04.24.pdf</w:t>
+        </w:r>
+      </w:hyperlink>
+    </w:p>
+    <w:p>
+      <w:pPr>
+        <w:numPr>
+          <w:ilvl w:val="0"/>
+          <w:numId w:val="44"/>
+        </w:numPr>
+      </w:pPr>
+      <w:hyperlink r:id="rId32" w:history="1">
+        <w:r>
+          <w:rPr>
+            <w:rStyle w:val="Hyperlink"/>
+          </w:rPr>
+          <w:t>https://aumans-avocats.com/quelle-articulation-entre-le-rgpd-et-le-reglement-sur-lespace-europeen-des-donnees-de-sante-ehds/</w:t>
+        </w:r>
+      </w:hyperlink>
+    </w:p>
+    <w:p>
+      <w:pPr>
+        <w:numPr>
+          <w:ilvl w:val="0"/>
+          <w:numId w:val="44"/>
+        </w:numPr>
+      </w:pPr>
+      <w:hyperlink r:id="rId33" w:history="1">
+        <w:r>
+          <w:rPr>
+            <w:rStyle w:val="Hyperlink"/>
+          </w:rPr>
+          <w:t>https://gnius.esante.gouv.fr/sites/default/files/2024-02/Support%20European%20Health%20Data%20Space.pdf</w:t>
+        </w:r>
+      </w:hyperlink>
+    </w:p>
+    <w:p>
+      <w:pPr>
+        <w:numPr>
+          <w:ilvl w:val="0"/>
+          <w:numId w:val="44"/>
+        </w:numPr>
+      </w:pPr>
+      <w:hyperlink r:id="rId34" w:history="1">
+        <w:r>
+          <w:rPr>
+            <w:rStyle w:val="Hyperlink"/>
+          </w:rPr>
+          <w:t>https://health.ec.europa.eu/ehealth-digital-health-and-care/european-health-data-space-regulation-ehds_fr</w:t>
+        </w:r>
+      </w:hyperlink>
+    </w:p>
+    <w:p>
+      <w:pPr>
+        <w:numPr>
+          <w:ilvl w:val="0"/>
+          <w:numId w:val="44"/>
+        </w:numPr>
+      </w:pPr>
+      <w:hyperlink r:id="rId35" w:history="1">
+        <w:r>
+          <w:rPr>
+            <w:rStyle w:val="Hyperlink"/>
+          </w:rPr>
+          <w:t>https://www.europarl.europa.eu/RegData/etudes/STUD/2021/690009/EPRS_STU(2021)690009_EN.pdf</w:t>
+        </w:r>
+      </w:hyperlink>
+    </w:p>
+    <w:p>
+      <w:pPr>
+        <w:numPr>
+          <w:ilvl w:val="0"/>
+          <w:numId w:val="44"/>
+        </w:numPr>
+      </w:pPr>
+      <w:hyperlink r:id="rId36" w:history="1">
+        <w:r>
+          <w:rPr>
+            <w:rStyle w:val="Hyperlink"/>
+          </w:rPr>
+          <w:t>https://sante.gouv.fr/systeme-de-sante/numerique-en-sante/espace-europeen-des-donnees-de-sante-eeds/</w:t>
+        </w:r>
+      </w:hyperlink>
+    </w:p>
+    <w:p>
+      <w:pPr>
+        <w:numPr>
+          <w:ilvl w:val="0"/>
+          <w:numId w:val="44"/>
+        </w:numPr>
+      </w:pPr>
+      <w:hyperlink r:id="rId37" w:history="1">
+        <w:r>
+          <w:rPr>
+            <w:rStyle w:val="Hyperlink"/>
+          </w:rPr>
+          <w:t>https://www.iqvia.com/-/media/iqvia/pdfs/library/white-papers/2025/iqvia-european-health-data-space-ehds-a-comprehensive-guide-to-data-reuse.pdf</w:t>
+        </w:r>
+      </w:hyperlink>
+    </w:p>
+    <w:p>
+      <w:pPr>
+        <w:numPr>
+          <w:ilvl w:val="0"/>
+          <w:numId w:val="44"/>
+        </w:numPr>
+      </w:pPr>
+      <w:hyperlink r:id="rId38" w:history="1">
+        <w:r>
+          <w:rPr>
+            <w:rStyle w:val="Hyperlink"/>
+          </w:rPr>
+          <w:t>https://www.health-data-hub.fr/actualites/lexperience-francaise-en-matiere-de-reutilisation-des-donnees-de-sante-mise-en-avant</w:t>
+        </w:r>
+      </w:hyperlink>
+    </w:p>
+    <w:p/>
+    <w:p/>
+    <w:p/>
+    <w:p/>
+    <w:p/>
+    <w:p>
+      <w:pPr>
+        <w:pStyle w:val="Heading2"/>
+      </w:pPr>
+      <w:r>
+        <w:t>Architecture d’intégration</w:t>
       </w:r>
     </w:p>
     <w:p>
@@ -3318,41 +4010,15 @@
           <w:ilvl w:val="0"/>
           <w:numId w:val="38"/>
         </w:numPr>
-      </w:pPr>
-      <w:r>
-        <w:t>Datasets : Utilisez Synthea (gratuit, FHIR synthétique, téléchargeable sur synthetichealth.github.io/</w:t>
-      </w:r>
-      <w:proofErr w:type="spellStart"/>
-      <w:r>
-        <w:t>synthea</w:t>
-      </w:r>
-      <w:proofErr w:type="spellEnd"/>
-      <w:r>
-        <w:t xml:space="preserve"> ou GitHub) pour patients/</w:t>
-      </w:r>
-      <w:proofErr w:type="spellStart"/>
-      <w:r>
-        <w:t>encounters</w:t>
-      </w:r>
-      <w:proofErr w:type="spellEnd"/>
-      <w:r>
-        <w:t xml:space="preserve">. Ajoutez MIMIC-III (CSV anonymisé, accès via </w:t>
-      </w:r>
-      <w:proofErr w:type="spellStart"/>
-      <w:r>
-        <w:t>PhysioNet</w:t>
-      </w:r>
-      <w:proofErr w:type="spellEnd"/>
-      <w:r>
-        <w:t xml:space="preserve"> après </w:t>
-      </w:r>
-      <w:proofErr w:type="spellStart"/>
-      <w:r>
-        <w:t>credentialing</w:t>
-      </w:r>
-      <w:proofErr w:type="spellEnd"/>
-      <w:r>
-        <w:t xml:space="preserve"> rapide).</w:t>
+        <w:rPr>
+          <w:highlight w:val="yellow"/>
+        </w:rPr>
+      </w:pPr>
+      <w:r>
+        <w:rPr>
+          <w:highlight w:val="yellow"/>
+        </w:rPr>
+        <w:t>Comparer 3-4 architectures (Data Lake, Warehouse, Mesh, Fabric)</w:t>
       </w:r>
     </w:p>
     <w:p>
@@ -3362,65 +4028,15 @@
           <w:ilvl w:val="0"/>
           <w:numId w:val="38"/>
         </w:numPr>
-      </w:pPr>
-      <w:r>
-        <w:t xml:space="preserve">Outils Python : </w:t>
-      </w:r>
-      <w:proofErr w:type="spellStart"/>
-      <w:r>
-        <w:t>fhir.resources</w:t>
-      </w:r>
-      <w:proofErr w:type="spellEnd"/>
-      <w:r>
-        <w:t xml:space="preserve"> pour </w:t>
-      </w:r>
-      <w:proofErr w:type="spellStart"/>
-      <w:r>
-        <w:t>parser</w:t>
-      </w:r>
-      <w:proofErr w:type="spellEnd"/>
-      <w:r>
-        <w:t xml:space="preserve"> FHIR ; Pandas/</w:t>
-      </w:r>
-      <w:proofErr w:type="spellStart"/>
-      <w:r>
-        <w:t>PySpark</w:t>
-      </w:r>
-      <w:proofErr w:type="spellEnd"/>
-      <w:r>
-        <w:t xml:space="preserve"> pour ETL ; Delta Lake (</w:t>
-      </w:r>
-      <w:proofErr w:type="spellStart"/>
-      <w:r>
-        <w:t>databricks</w:t>
-      </w:r>
-      <w:proofErr w:type="spellEnd"/>
-      <w:r>
-        <w:t xml:space="preserve"> delta-</w:t>
-      </w:r>
-      <w:proofErr w:type="spellStart"/>
-      <w:r>
-        <w:t>rs</w:t>
-      </w:r>
-      <w:proofErr w:type="spellEnd"/>
-      <w:r>
-        <w:t xml:space="preserve"> ou </w:t>
-      </w:r>
-      <w:proofErr w:type="spellStart"/>
-      <w:r>
-        <w:t>PySpark</w:t>
-      </w:r>
-      <w:proofErr w:type="spellEnd"/>
-      <w:r>
-        <w:t xml:space="preserve">) pour </w:t>
-      </w:r>
-      <w:proofErr w:type="spellStart"/>
-      <w:r>
-        <w:t>lakehouse</w:t>
-      </w:r>
-      <w:proofErr w:type="spellEnd"/>
-      <w:r>
-        <w:t xml:space="preserve"> fédéré simulé.</w:t>
+        <w:rPr>
+          <w:highlight w:val="yellow"/>
+        </w:rPr>
+      </w:pPr>
+      <w:r>
+        <w:rPr>
+          <w:highlight w:val="yellow"/>
+        </w:rPr>
+        <w:t>Justifier le choix</w:t>
       </w:r>
     </w:p>
     <w:p>
@@ -3430,25 +4046,15 @@
           <w:ilvl w:val="0"/>
           <w:numId w:val="38"/>
         </w:numPr>
-      </w:pPr>
-      <w:r>
-        <w:t xml:space="preserve">Pseudonymisation : Appliquez </w:t>
-      </w:r>
-      <w:proofErr w:type="spellStart"/>
-      <w:r>
-        <w:t>hashing</w:t>
-      </w:r>
-      <w:proofErr w:type="spellEnd"/>
-      <w:r>
-        <w:t xml:space="preserve"> simple (SHA-256 sur IDs/noms) ou librairie comme </w:t>
-      </w:r>
-      <w:proofErr w:type="spellStart"/>
-      <w:r>
-        <w:t>fhir-py</w:t>
-      </w:r>
-      <w:proofErr w:type="spellEnd"/>
-      <w:r>
-        <w:t xml:space="preserve"> pour de-identification basique (GDPR-like).</w:t>
+        <w:rPr>
+          <w:highlight w:val="yellow"/>
+        </w:rPr>
+      </w:pPr>
+      <w:r>
+        <w:rPr>
+          <w:highlight w:val="yellow"/>
+        </w:rPr>
+        <w:t>Proposer architecture cible avec SPE simulé</w:t>
       </w:r>
     </w:p>
     <w:p>
@@ -3459,112 +4065,873 @@
           <w:numId w:val="38"/>
         </w:numPr>
         <w:rPr>
-          <w:rFonts w:hint="eastAsia"/>
-        </w:rPr>
-      </w:pPr>
-      <w:r>
-        <w:rPr>
-          <w:rFonts w:hint="eastAsia"/>
-        </w:rPr>
-        <w:t xml:space="preserve">Flux : Notebook </w:t>
-      </w:r>
-      <w:proofErr w:type="spellStart"/>
-      <w:r>
-        <w:rPr>
-          <w:rFonts w:hint="eastAsia"/>
-        </w:rPr>
-        <w:t>Jupyter</w:t>
-      </w:r>
-      <w:proofErr w:type="spellEnd"/>
-      <w:r>
-        <w:rPr>
-          <w:rFonts w:hint="eastAsia"/>
-        </w:rPr>
-        <w:t xml:space="preserve"> : extraction FHIR/CSV </w:t>
-      </w:r>
-      <w:r>
-        <w:rPr>
-          <w:rFonts w:hint="eastAsia"/>
-        </w:rPr>
-        <w:t>→</w:t>
-      </w:r>
-      <w:r>
-        <w:rPr>
-          <w:rFonts w:hint="eastAsia"/>
-        </w:rPr>
-        <w:t xml:space="preserve"> transformation (harmonisation OMOP-like) </w:t>
-      </w:r>
-      <w:r>
-        <w:rPr>
-          <w:rFonts w:hint="eastAsia"/>
-        </w:rPr>
-        <w:t>→</w:t>
-      </w:r>
-      <w:r>
-        <w:rPr>
-          <w:rFonts w:hint="eastAsia"/>
+          <w:highlight w:val="yellow"/>
+        </w:rPr>
+      </w:pPr>
+      <w:r>
+        <w:rPr>
+          <w:highlight w:val="yellow"/>
+        </w:rPr>
+        <w:t>Réaliser schéma annoté clair</w:t>
+      </w:r>
+    </w:p>
+    <w:p>
+      <w:r>
+        <w:t>L’approche retenue s’inscrit dans une logique fédérée, conforme aux principes fondateurs de l’EHDS</w:t>
+      </w:r>
+      <w:r>
+        <w:t xml:space="preserve"> et i</w:t>
+      </w:r>
+      <w:r>
+        <w:rPr>
+          <w:rFonts w:ascii="Times New Roman" w:eastAsia="Times New Roman" w:hAnsi="Times New Roman" w:cs="Times New Roman"/>
+          <w:sz w:val="24"/>
+          <w:szCs w:val="24"/>
+          <w:lang w:eastAsia="en-GB"/>
         </w:rPr>
         <w:t xml:space="preserve"> </w:t>
       </w:r>
-      <w:proofErr w:type="spellStart"/>
-      <w:r>
-        <w:rPr>
-          <w:rFonts w:hint="eastAsia"/>
-        </w:rPr>
-        <w:t>loading</w:t>
-      </w:r>
-      <w:proofErr w:type="spellEnd"/>
-      <w:r>
-        <w:rPr>
-          <w:rFonts w:hint="eastAsia"/>
-        </w:rPr>
-        <w:t xml:space="preserve"> Delta table </w:t>
-      </w:r>
-      <w:r>
-        <w:rPr>
-          <w:rFonts w:hint="eastAsia"/>
-        </w:rPr>
-        <w:t>→</w:t>
-      </w:r>
-      <w:r>
-        <w:rPr>
-          <w:rFonts w:hint="eastAsia"/>
-        </w:rPr>
-        <w:t xml:space="preserve"> </w:t>
-      </w:r>
-      <w:proofErr w:type="spellStart"/>
-      <w:r>
-        <w:rPr>
-          <w:rFonts w:hint="eastAsia"/>
-        </w:rPr>
-        <w:t>queries</w:t>
-      </w:r>
-      <w:proofErr w:type="spellEnd"/>
-      <w:r>
-        <w:rPr>
-          <w:rFonts w:hint="eastAsia"/>
-        </w:rPr>
-        <w:t xml:space="preserve"> SQL.</w:t>
-      </w:r>
-    </w:p>
-    <w:p>
-      <w:pPr>
-        <w:pStyle w:val="ListParagraph"/>
+      <w:r>
+        <w:t>nspirée de MyHealth@EU (primaire) et HealthData@EU (secondaire)</w:t>
+      </w:r>
+      <w:r>
+        <w:t>. Les données restent hébergées au sein des systèmes des data holders, tout en étant rendues accessibles par des mécanismes standardisés et interopérables. Cette architecture repose sur des connecteurs sécurisés, des services de médiation et des composants d’orchestration permettant d’unifier l’accès aux données sans les centraliser. Elle offre un compromis entre interopérabilité et souveraineté, en évitant la duplication massive des données tout en garantissant leur disponibilité contrôlée.</w:t>
+      </w:r>
+    </w:p>
+    <w:p/>
+    <w:p/>
+    <w:p/>
+    <w:p/>
+    <w:p/>
+    <w:p>
+      <w:pPr>
+        <w:pStyle w:val="Heading3"/>
+      </w:pPr>
+      <w:r>
+        <w:lastRenderedPageBreak/>
+        <w:t xml:space="preserve">Comparaison des architectures </w:t>
+      </w:r>
+    </w:p>
+    <w:p/>
+    <w:p>
+      <w:r>
+        <w:t>Pour concevoir l'architecture d'intégration dans l'EHDS, quatre approches modernes sont comparées : Data Lake, Data Warehouse, Data Mesh et Data Fabric. Le tableau ci-dessous résume leurs caractéristiques, avantages et inconvénients dans le contexte EHDS (fédéré, souveraineté des données, RGPD, usages primaire/secondaire).</w:t>
+      </w:r>
+    </w:p>
+    <w:p/>
+    <w:tbl>
+      <w:tblPr>
+        <w:tblStyle w:val="GridTable1Light"/>
+        <w:tblW w:w="0" w:type="auto"/>
+        <w:tblLook w:val="04A0" w:firstRow="1" w:lastRow="0" w:firstColumn="1" w:lastColumn="0" w:noHBand="0" w:noVBand="1"/>
+      </w:tblPr>
+      <w:tblGrid>
+        <w:gridCol w:w="1445"/>
+        <w:gridCol w:w="1646"/>
+        <w:gridCol w:w="1547"/>
+        <w:gridCol w:w="1739"/>
+        <w:gridCol w:w="1538"/>
+        <w:gridCol w:w="1435"/>
+      </w:tblGrid>
+      <w:tr>
+        <w:trPr>
+          <w:cnfStyle w:val="100000000000" w:firstRow="1" w:lastRow="0" w:firstColumn="0" w:lastColumn="0" w:oddVBand="0" w:evenVBand="0" w:oddHBand="0" w:evenHBand="0" w:firstRowFirstColumn="0" w:firstRowLastColumn="0" w:lastRowFirstColumn="0" w:lastRowLastColumn="0"/>
+        </w:trPr>
+        <w:tc>
+          <w:tcPr>
+            <w:cnfStyle w:val="001000000000" w:firstRow="0" w:lastRow="0" w:firstColumn="1" w:lastColumn="0" w:oddVBand="0" w:evenVBand="0" w:oddHBand="0" w:evenHBand="0" w:firstRowFirstColumn="0" w:firstRowLastColumn="0" w:lastRowFirstColumn="0" w:lastRowLastColumn="0"/>
+            <w:tcW w:w="0" w:type="auto"/>
+            <w:hideMark/>
+          </w:tcPr>
+          <w:p>
+            <w:pPr>
+              <w:spacing w:after="160" w:line="259" w:lineRule="auto"/>
+            </w:pPr>
+            <w:r>
+              <w:t>Architecture</w:t>
+            </w:r>
+          </w:p>
+        </w:tc>
+        <w:tc>
+          <w:tcPr>
+            <w:tcW w:w="0" w:type="auto"/>
+            <w:hideMark/>
+          </w:tcPr>
+          <w:p>
+            <w:pPr>
+              <w:spacing w:after="160" w:line="259" w:lineRule="auto"/>
+              <w:cnfStyle w:val="100000000000" w:firstRow="1" w:lastRow="0" w:firstColumn="0" w:lastColumn="0" w:oddVBand="0" w:evenVBand="0" w:oddHBand="0" w:evenHBand="0" w:firstRowFirstColumn="0" w:firstRowLastColumn="0" w:lastRowFirstColumn="0" w:lastRowLastColumn="0"/>
+            </w:pPr>
+            <w:r>
+              <w:t>Centralisation</w:t>
+            </w:r>
+          </w:p>
+        </w:tc>
+        <w:tc>
+          <w:tcPr>
+            <w:tcW w:w="0" w:type="auto"/>
+            <w:hideMark/>
+          </w:tcPr>
+          <w:p>
+            <w:pPr>
+              <w:spacing w:after="160" w:line="259" w:lineRule="auto"/>
+              <w:cnfStyle w:val="100000000000" w:firstRow="1" w:lastRow="0" w:firstColumn="0" w:lastColumn="0" w:oddVBand="0" w:evenVBand="0" w:oddHBand="0" w:evenHBand="0" w:firstRowFirstColumn="0" w:firstRowLastColumn="0" w:lastRowFirstColumn="0" w:lastRowLastColumn="0"/>
+            </w:pPr>
+            <w:r>
+              <w:t>Gouvernance</w:t>
+            </w:r>
+          </w:p>
+        </w:tc>
+        <w:tc>
+          <w:tcPr>
+            <w:tcW w:w="0" w:type="auto"/>
+            <w:hideMark/>
+          </w:tcPr>
+          <w:p>
+            <w:pPr>
+              <w:spacing w:after="160" w:line="259" w:lineRule="auto"/>
+              <w:cnfStyle w:val="100000000000" w:firstRow="1" w:lastRow="0" w:firstColumn="0" w:lastColumn="0" w:oddVBand="0" w:evenVBand="0" w:oddHBand="0" w:evenHBand="0" w:firstRowFirstColumn="0" w:firstRowLastColumn="0" w:lastRowFirstColumn="0" w:lastRowLastColumn="0"/>
+            </w:pPr>
+            <w:r>
+              <w:t>Interopérabilité</w:t>
+            </w:r>
+          </w:p>
+        </w:tc>
+        <w:tc>
+          <w:tcPr>
+            <w:tcW w:w="0" w:type="auto"/>
+            <w:hideMark/>
+          </w:tcPr>
+          <w:p>
+            <w:pPr>
+              <w:spacing w:after="160" w:line="259" w:lineRule="auto"/>
+              <w:cnfStyle w:val="100000000000" w:firstRow="1" w:lastRow="0" w:firstColumn="0" w:lastColumn="0" w:oddVBand="0" w:evenVBand="0" w:oddHBand="0" w:evenHBand="0" w:firstRowFirstColumn="0" w:firstRowLastColumn="0" w:lastRowFirstColumn="0" w:lastRowLastColumn="0"/>
+            </w:pPr>
+            <w:r>
+              <w:t>Souveraineté des données</w:t>
+            </w:r>
+          </w:p>
+        </w:tc>
+        <w:tc>
+          <w:tcPr>
+            <w:tcW w:w="0" w:type="auto"/>
+            <w:hideMark/>
+          </w:tcPr>
+          <w:p>
+            <w:pPr>
+              <w:spacing w:after="160" w:line="259" w:lineRule="auto"/>
+              <w:cnfStyle w:val="100000000000" w:firstRow="1" w:lastRow="0" w:firstColumn="0" w:lastColumn="0" w:oddVBand="0" w:evenVBand="0" w:oddHBand="0" w:evenHBand="0" w:firstRowFirstColumn="0" w:firstRowLastColumn="0" w:lastRowFirstColumn="0" w:lastRowLastColumn="0"/>
+            </w:pPr>
+            <w:r>
+              <w:t>Adaptée à EHDS ?</w:t>
+            </w:r>
+          </w:p>
+        </w:tc>
+      </w:tr>
+      <w:tr>
+        <w:tc>
+          <w:tcPr>
+            <w:cnfStyle w:val="001000000000" w:firstRow="0" w:lastRow="0" w:firstColumn="1" w:lastColumn="0" w:oddVBand="0" w:evenVBand="0" w:oddHBand="0" w:evenHBand="0" w:firstRowFirstColumn="0" w:firstRowLastColumn="0" w:lastRowFirstColumn="0" w:lastRowLastColumn="0"/>
+            <w:tcW w:w="0" w:type="auto"/>
+            <w:hideMark/>
+          </w:tcPr>
+          <w:p>
+            <w:pPr>
+              <w:spacing w:after="160" w:line="259" w:lineRule="auto"/>
+            </w:pPr>
+            <w:r>
+              <w:t>Data Lake</w:t>
+            </w:r>
+          </w:p>
+        </w:tc>
+        <w:tc>
+          <w:tcPr>
+            <w:tcW w:w="0" w:type="auto"/>
+            <w:hideMark/>
+          </w:tcPr>
+          <w:p>
+            <w:pPr>
+              <w:spacing w:after="160" w:line="259" w:lineRule="auto"/>
+              <w:cnfStyle w:val="000000000000" w:firstRow="0" w:lastRow="0" w:firstColumn="0" w:lastColumn="0" w:oddVBand="0" w:evenVBand="0" w:oddHBand="0" w:evenHBand="0" w:firstRowFirstColumn="0" w:firstRowLastColumn="0" w:lastRowFirstColumn="0" w:lastRowLastColumn="0"/>
+            </w:pPr>
+            <w:r>
+              <w:t>Centralisée</w:t>
+            </w:r>
+          </w:p>
+        </w:tc>
+        <w:tc>
+          <w:tcPr>
+            <w:tcW w:w="0" w:type="auto"/>
+            <w:hideMark/>
+          </w:tcPr>
+          <w:p>
+            <w:pPr>
+              <w:spacing w:after="160" w:line="259" w:lineRule="auto"/>
+              <w:cnfStyle w:val="000000000000" w:firstRow="0" w:lastRow="0" w:firstColumn="0" w:lastColumn="0" w:oddVBand="0" w:evenVBand="0" w:oddHBand="0" w:evenHBand="0" w:firstRowFirstColumn="0" w:firstRowLastColumn="0" w:lastRowFirstColumn="0" w:lastRowLastColumn="0"/>
+            </w:pPr>
+            <w:r>
+              <w:t>Faible (schema on read)</w:t>
+            </w:r>
+          </w:p>
+        </w:tc>
+        <w:tc>
+          <w:tcPr>
+            <w:tcW w:w="0" w:type="auto"/>
+            <w:hideMark/>
+          </w:tcPr>
+          <w:p>
+            <w:pPr>
+              <w:spacing w:after="160" w:line="259" w:lineRule="auto"/>
+              <w:cnfStyle w:val="000000000000" w:firstRow="0" w:lastRow="0" w:firstColumn="0" w:lastColumn="0" w:oddVBand="0" w:evenVBand="0" w:oddHBand="0" w:evenHBand="0" w:firstRowFirstColumn="0" w:firstRowLastColumn="0" w:lastRowFirstColumn="0" w:lastRowLastColumn="0"/>
+            </w:pPr>
+            <w:r>
+              <w:t>Moyenne</w:t>
+            </w:r>
+          </w:p>
+        </w:tc>
+        <w:tc>
+          <w:tcPr>
+            <w:tcW w:w="0" w:type="auto"/>
+            <w:hideMark/>
+          </w:tcPr>
+          <w:p>
+            <w:pPr>
+              <w:spacing w:after="160" w:line="259" w:lineRule="auto"/>
+              <w:cnfStyle w:val="000000000000" w:firstRow="0" w:lastRow="0" w:firstColumn="0" w:lastColumn="0" w:oddVBand="0" w:evenVBand="0" w:oddHBand="0" w:evenHBand="0" w:firstRowFirstColumn="0" w:firstRowLastColumn="0" w:lastRowFirstColumn="0" w:lastRowLastColumn="0"/>
+            </w:pPr>
+            <w:r>
+              <w:t>Faible (duplication)</w:t>
+            </w:r>
+          </w:p>
+        </w:tc>
+        <w:tc>
+          <w:tcPr>
+            <w:tcW w:w="0" w:type="auto"/>
+            <w:hideMark/>
+          </w:tcPr>
+          <w:p>
+            <w:pPr>
+              <w:spacing w:after="160" w:line="259" w:lineRule="auto"/>
+              <w:cnfStyle w:val="000000000000" w:firstRow="0" w:lastRow="0" w:firstColumn="0" w:lastColumn="0" w:oddVBand="0" w:evenVBand="0" w:oddHBand="0" w:evenHBand="0" w:firstRowFirstColumn="0" w:firstRowLastColumn="0" w:lastRowFirstColumn="0" w:lastRowLastColumn="0"/>
+            </w:pPr>
+            <w:r>
+              <w:t>Non : risque RGPD, pas fédérée</w:t>
+            </w:r>
+          </w:p>
+        </w:tc>
+      </w:tr>
+      <w:tr>
+        <w:tc>
+          <w:tcPr>
+            <w:cnfStyle w:val="001000000000" w:firstRow="0" w:lastRow="0" w:firstColumn="1" w:lastColumn="0" w:oddVBand="0" w:evenVBand="0" w:oddHBand="0" w:evenHBand="0" w:firstRowFirstColumn="0" w:firstRowLastColumn="0" w:lastRowFirstColumn="0" w:lastRowLastColumn="0"/>
+            <w:tcW w:w="0" w:type="auto"/>
+            <w:hideMark/>
+          </w:tcPr>
+          <w:p>
+            <w:pPr>
+              <w:spacing w:after="160" w:line="259" w:lineRule="auto"/>
+            </w:pPr>
+            <w:r>
+              <w:t>Data Warehouse</w:t>
+            </w:r>
+          </w:p>
+        </w:tc>
+        <w:tc>
+          <w:tcPr>
+            <w:tcW w:w="0" w:type="auto"/>
+            <w:hideMark/>
+          </w:tcPr>
+          <w:p>
+            <w:pPr>
+              <w:spacing w:after="160" w:line="259" w:lineRule="auto"/>
+              <w:cnfStyle w:val="000000000000" w:firstRow="0" w:lastRow="0" w:firstColumn="0" w:lastColumn="0" w:oddVBand="0" w:evenVBand="0" w:oddHBand="0" w:evenHBand="0" w:firstRowFirstColumn="0" w:firstRowLastColumn="0" w:lastRowFirstColumn="0" w:lastRowLastColumn="0"/>
+            </w:pPr>
+            <w:r>
+              <w:t>Centralisée</w:t>
+            </w:r>
+          </w:p>
+        </w:tc>
+        <w:tc>
+          <w:tcPr>
+            <w:tcW w:w="0" w:type="auto"/>
+            <w:hideMark/>
+          </w:tcPr>
+          <w:p>
+            <w:pPr>
+              <w:spacing w:after="160" w:line="259" w:lineRule="auto"/>
+              <w:cnfStyle w:val="000000000000" w:firstRow="0" w:lastRow="0" w:firstColumn="0" w:lastColumn="0" w:oddVBand="0" w:evenVBand="0" w:oddHBand="0" w:evenHBand="0" w:firstRowFirstColumn="0" w:firstRowLastColumn="0" w:lastRowFirstColumn="0" w:lastRowLastColumn="0"/>
+            </w:pPr>
+            <w:r>
+              <w:t>Forte (schema on write)</w:t>
+            </w:r>
+          </w:p>
+        </w:tc>
+        <w:tc>
+          <w:tcPr>
+            <w:tcW w:w="0" w:type="auto"/>
+            <w:hideMark/>
+          </w:tcPr>
+          <w:p>
+            <w:pPr>
+              <w:spacing w:after="160" w:line="259" w:lineRule="auto"/>
+              <w:cnfStyle w:val="000000000000" w:firstRow="0" w:lastRow="0" w:firstColumn="0" w:lastColumn="0" w:oddVBand="0" w:evenVBand="0" w:oddHBand="0" w:evenHBand="0" w:firstRowFirstColumn="0" w:firstRowLastColumn="0" w:lastRowFirstColumn="0" w:lastRowLastColumn="0"/>
+            </w:pPr>
+            <w:r>
+              <w:t>Bonne (structurée)</w:t>
+            </w:r>
+          </w:p>
+        </w:tc>
+        <w:tc>
+          <w:tcPr>
+            <w:tcW w:w="0" w:type="auto"/>
+            <w:hideMark/>
+          </w:tcPr>
+          <w:p>
+            <w:pPr>
+              <w:spacing w:after="160" w:line="259" w:lineRule="auto"/>
+              <w:cnfStyle w:val="000000000000" w:firstRow="0" w:lastRow="0" w:firstColumn="0" w:lastColumn="0" w:oddVBand="0" w:evenVBand="0" w:oddHBand="0" w:evenHBand="0" w:firstRowFirstColumn="0" w:firstRowLastColumn="0" w:lastRowFirstColumn="0" w:lastRowLastColumn="0"/>
+            </w:pPr>
+            <w:r>
+              <w:t>Faible</w:t>
+            </w:r>
+          </w:p>
+        </w:tc>
+        <w:tc>
+          <w:tcPr>
+            <w:tcW w:w="0" w:type="auto"/>
+            <w:hideMark/>
+          </w:tcPr>
+          <w:p>
+            <w:pPr>
+              <w:spacing w:after="160" w:line="259" w:lineRule="auto"/>
+              <w:cnfStyle w:val="000000000000" w:firstRow="0" w:lastRow="0" w:firstColumn="0" w:lastColumn="0" w:oddVBand="0" w:evenVBand="0" w:oddHBand="0" w:evenHBand="0" w:firstRowFirstColumn="0" w:firstRowLastColumn="0" w:lastRowFirstColumn="0" w:lastRowLastColumn="0"/>
+            </w:pPr>
+            <w:r>
+              <w:t>Non : coûteux, pas scalable pour volumes santé</w:t>
+            </w:r>
+          </w:p>
+        </w:tc>
+      </w:tr>
+      <w:tr>
+        <w:tc>
+          <w:tcPr>
+            <w:cnfStyle w:val="001000000000" w:firstRow="0" w:lastRow="0" w:firstColumn="1" w:lastColumn="0" w:oddVBand="0" w:evenVBand="0" w:oddHBand="0" w:evenHBand="0" w:firstRowFirstColumn="0" w:firstRowLastColumn="0" w:lastRowFirstColumn="0" w:lastRowLastColumn="0"/>
+            <w:tcW w:w="0" w:type="auto"/>
+            <w:hideMark/>
+          </w:tcPr>
+          <w:p>
+            <w:pPr>
+              <w:spacing w:after="160" w:line="259" w:lineRule="auto"/>
+            </w:pPr>
+            <w:r>
+              <w:t>Data Mesh</w:t>
+            </w:r>
+          </w:p>
+        </w:tc>
+        <w:tc>
+          <w:tcPr>
+            <w:tcW w:w="0" w:type="auto"/>
+            <w:hideMark/>
+          </w:tcPr>
+          <w:p>
+            <w:pPr>
+              <w:spacing w:after="160" w:line="259" w:lineRule="auto"/>
+              <w:cnfStyle w:val="000000000000" w:firstRow="0" w:lastRow="0" w:firstColumn="0" w:lastColumn="0" w:oddVBand="0" w:evenVBand="0" w:oddHBand="0" w:evenHBand="0" w:firstRowFirstColumn="0" w:firstRowLastColumn="0" w:lastRowFirstColumn="0" w:lastRowLastColumn="0"/>
+            </w:pPr>
+            <w:r>
+              <w:t>Décentralisée</w:t>
+            </w:r>
+          </w:p>
+        </w:tc>
+        <w:tc>
+          <w:tcPr>
+            <w:tcW w:w="0" w:type="auto"/>
+            <w:hideMark/>
+          </w:tcPr>
+          <w:p>
+            <w:pPr>
+              <w:spacing w:after="160" w:line="259" w:lineRule="auto"/>
+              <w:cnfStyle w:val="000000000000" w:firstRow="0" w:lastRow="0" w:firstColumn="0" w:lastColumn="0" w:oddVBand="0" w:evenVBand="0" w:oddHBand="0" w:evenHBand="0" w:firstRowFirstColumn="0" w:firstRowLastColumn="0" w:lastRowFirstColumn="0" w:lastRowLastColumn="0"/>
+            </w:pPr>
+            <w:r>
+              <w:t>Domaines autonomes</w:t>
+            </w:r>
+          </w:p>
+        </w:tc>
+        <w:tc>
+          <w:tcPr>
+            <w:tcW w:w="0" w:type="auto"/>
+            <w:hideMark/>
+          </w:tcPr>
+          <w:p>
+            <w:pPr>
+              <w:spacing w:after="160" w:line="259" w:lineRule="auto"/>
+              <w:cnfStyle w:val="000000000000" w:firstRow="0" w:lastRow="0" w:firstColumn="0" w:lastColumn="0" w:oddVBand="0" w:evenVBand="0" w:oddHBand="0" w:evenHBand="0" w:firstRowFirstColumn="0" w:firstRowLastColumn="0" w:lastRowFirstColumn="0" w:lastRowLastColumn="0"/>
+            </w:pPr>
+            <w:r>
+              <w:t>Haute (produits data)</w:t>
+            </w:r>
+          </w:p>
+        </w:tc>
+        <w:tc>
+          <w:tcPr>
+            <w:tcW w:w="0" w:type="auto"/>
+            <w:hideMark/>
+          </w:tcPr>
+          <w:p>
+            <w:pPr>
+              <w:spacing w:after="160" w:line="259" w:lineRule="auto"/>
+              <w:cnfStyle w:val="000000000000" w:firstRow="0" w:lastRow="0" w:firstColumn="0" w:lastColumn="0" w:oddVBand="0" w:evenVBand="0" w:oddHBand="0" w:evenHBand="0" w:firstRowFirstColumn="0" w:firstRowLastColumn="0" w:lastRowFirstColumn="0" w:lastRowLastColumn="0"/>
+            </w:pPr>
+            <w:r>
+              <w:t>Haute</w:t>
+            </w:r>
+          </w:p>
+        </w:tc>
+        <w:tc>
+          <w:tcPr>
+            <w:tcW w:w="0" w:type="auto"/>
+            <w:hideMark/>
+          </w:tcPr>
+          <w:p>
+            <w:pPr>
+              <w:spacing w:after="160" w:line="259" w:lineRule="auto"/>
+              <w:cnfStyle w:val="000000000000" w:firstRow="0" w:lastRow="0" w:firstColumn="0" w:lastColumn="0" w:oddVBand="0" w:evenVBand="0" w:oddHBand="0" w:evenHBand="0" w:firstRowFirstColumn="0" w:firstRowLastColumn="0" w:lastRowFirstColumn="0" w:lastRowLastColumn="0"/>
+            </w:pPr>
+            <w:r>
+              <w:t>Oui : alignée fédération, domaines (hôpitaux)</w:t>
+            </w:r>
+          </w:p>
+        </w:tc>
+      </w:tr>
+      <w:tr>
+        <w:tc>
+          <w:tcPr>
+            <w:cnfStyle w:val="001000000000" w:firstRow="0" w:lastRow="0" w:firstColumn="1" w:lastColumn="0" w:oddVBand="0" w:evenVBand="0" w:oddHBand="0" w:evenHBand="0" w:firstRowFirstColumn="0" w:firstRowLastColumn="0" w:lastRowFirstColumn="0" w:lastRowLastColumn="0"/>
+            <w:tcW w:w="0" w:type="auto"/>
+            <w:hideMark/>
+          </w:tcPr>
+          <w:p>
+            <w:pPr>
+              <w:spacing w:after="160" w:line="259" w:lineRule="auto"/>
+            </w:pPr>
+            <w:r>
+              <w:t>Data Fabric</w:t>
+            </w:r>
+          </w:p>
+        </w:tc>
+        <w:tc>
+          <w:tcPr>
+            <w:tcW w:w="0" w:type="auto"/>
+            <w:hideMark/>
+          </w:tcPr>
+          <w:p>
+            <w:pPr>
+              <w:spacing w:after="160" w:line="259" w:lineRule="auto"/>
+              <w:cnfStyle w:val="000000000000" w:firstRow="0" w:lastRow="0" w:firstColumn="0" w:lastColumn="0" w:oddVBand="0" w:evenVBand="0" w:oddHBand="0" w:evenHBand="0" w:firstRowFirstColumn="0" w:firstRowLastColumn="0" w:lastRowFirstColumn="0" w:lastRowLastColumn="0"/>
+            </w:pPr>
+            <w:r>
+              <w:t>Hybride/fédérée</w:t>
+            </w:r>
+          </w:p>
+        </w:tc>
+        <w:tc>
+          <w:tcPr>
+            <w:tcW w:w="0" w:type="auto"/>
+            <w:hideMark/>
+          </w:tcPr>
+          <w:p>
+            <w:pPr>
+              <w:spacing w:after="160" w:line="259" w:lineRule="auto"/>
+              <w:cnfStyle w:val="000000000000" w:firstRow="0" w:lastRow="0" w:firstColumn="0" w:lastColumn="0" w:oddVBand="0" w:evenVBand="0" w:oddHBand="0" w:evenHBand="0" w:firstRowFirstColumn="0" w:firstRowLastColumn="0" w:lastRowFirstColumn="0" w:lastRowLastColumn="0"/>
+            </w:pPr>
+            <w:r>
+              <w:t>Automatisée (metadata)</w:t>
+            </w:r>
+          </w:p>
+        </w:tc>
+        <w:tc>
+          <w:tcPr>
+            <w:tcW w:w="0" w:type="auto"/>
+            <w:hideMark/>
+          </w:tcPr>
+          <w:p>
+            <w:pPr>
+              <w:spacing w:after="160" w:line="259" w:lineRule="auto"/>
+              <w:cnfStyle w:val="000000000000" w:firstRow="0" w:lastRow="0" w:firstColumn="0" w:lastColumn="0" w:oddVBand="0" w:evenVBand="0" w:oddHBand="0" w:evenHBand="0" w:firstRowFirstColumn="0" w:firstRowLastColumn="0" w:lastRowFirstColumn="0" w:lastRowLastColumn="0"/>
+            </w:pPr>
+            <w:r>
+              <w:t>Très haute</w:t>
+            </w:r>
+          </w:p>
+        </w:tc>
+        <w:tc>
+          <w:tcPr>
+            <w:tcW w:w="0" w:type="auto"/>
+            <w:hideMark/>
+          </w:tcPr>
+          <w:p>
+            <w:pPr>
+              <w:spacing w:after="160" w:line="259" w:lineRule="auto"/>
+              <w:cnfStyle w:val="000000000000" w:firstRow="0" w:lastRow="0" w:firstColumn="0" w:lastColumn="0" w:oddVBand="0" w:evenVBand="0" w:oddHBand="0" w:evenHBand="0" w:firstRowFirstColumn="0" w:firstRowLastColumn="0" w:lastRowFirstColumn="0" w:lastRowLastColumn="0"/>
+            </w:pPr>
+            <w:r>
+              <w:t>Haute</w:t>
+            </w:r>
+          </w:p>
+        </w:tc>
+        <w:tc>
+          <w:tcPr>
+            <w:tcW w:w="0" w:type="auto"/>
+            <w:hideMark/>
+          </w:tcPr>
+          <w:p>
+            <w:pPr>
+              <w:spacing w:after="160" w:line="259" w:lineRule="auto"/>
+              <w:cnfStyle w:val="000000000000" w:firstRow="0" w:lastRow="0" w:firstColumn="0" w:lastColumn="0" w:oddVBand="0" w:evenVBand="0" w:oddHBand="0" w:evenHBand="0" w:firstRowFirstColumn="0" w:firstRowLastColumn="0" w:lastRowFirstColumn="0" w:lastRowLastColumn="0"/>
+            </w:pPr>
+            <w:r>
+              <w:t>Oui : unifie sans déplacer données</w:t>
+            </w:r>
+          </w:p>
+        </w:tc>
+      </w:tr>
+    </w:tbl>
+    <w:p/>
+    <w:p>
+      <w:r>
+        <w:t>EHDS favorise une architecture fédérée.</w:t>
+      </w:r>
+      <w:r>
+        <w:t xml:space="preserve"> C’est pour cela Data Fabric est </w:t>
+      </w:r>
+      <w:r>
+        <w:t>le choix adopté</w:t>
+      </w:r>
+      <w:r>
+        <w:t xml:space="preserve"> selon l</w:t>
+      </w:r>
+      <w:r>
+        <w:t>’organisation.</w:t>
+      </w:r>
+    </w:p>
+    <w:p/>
+    <w:p/>
+    <w:p/>
+    <w:p/>
+    <w:p/>
+    <w:p/>
+    <w:p/>
+    <w:p/>
+    <w:p/>
+    <w:p>
+      <w:pPr>
+        <w:pStyle w:val="Heading3"/>
         <w:numPr>
-          <w:ilvl w:val="0"/>
-          <w:numId w:val="38"/>
+          <w:ilvl w:val="3"/>
+          <w:numId w:val="36"/>
         </w:numPr>
       </w:pPr>
       <w:r>
-        <w:t xml:space="preserve">Reproductibilité : GitHub repo avec requirements.txt, docker-compose optionnel ; captures </w:t>
-      </w:r>
-      <w:proofErr w:type="spellStart"/>
-      <w:r>
-        <w:t>Streamlit</w:t>
-      </w:r>
-      <w:proofErr w:type="spellEnd"/>
-      <w:r>
-        <w:t xml:space="preserve"> ou matplotlib pour visualisation.</w:t>
+        <w:lastRenderedPageBreak/>
+        <w:t>Data Lake</w:t>
+      </w:r>
+      <w:r>
+        <w:t xml:space="preserve"> (</w:t>
+      </w:r>
+      <w:r>
+        <w:t>Stockage brut centralisé</w:t>
+      </w:r>
+      <w:r>
+        <w:t>)</w:t>
+      </w:r>
+    </w:p>
+    <w:p>
+      <w:pPr>
+        <w:keepNext/>
+        <w:jc w:val="center"/>
+      </w:pPr>
+      <w:r>
+        <w:drawing>
+          <wp:inline distT="0" distB="0" distL="0" distR="0" wp14:anchorId="3133C2DA" wp14:editId="12B221AA">
+            <wp:extent cx="3526971" cy="2531808"/>
+            <wp:effectExtent l="0" t="0" r="0" b="1905"/>
+            <wp:docPr id="1309877460" name="Picture 3" descr="Data Lake - Overview, Architecture, and Key Concepts"/>
+            <wp:cNvGraphicFramePr>
+              <a:graphicFrameLocks xmlns:a="http://schemas.openxmlformats.org/drawingml/2006/main" noChangeAspect="1"/>
+            </wp:cNvGraphicFramePr>
+            <a:graphic xmlns:a="http://schemas.openxmlformats.org/drawingml/2006/main">
+              <a:graphicData uri="http://schemas.openxmlformats.org/drawingml/2006/picture">
+                <pic:pic xmlns:pic="http://schemas.openxmlformats.org/drawingml/2006/picture">
+                  <pic:nvPicPr>
+                    <pic:cNvPr id="0" name="Picture 25" descr="Data Lake - Overview, Architecture, and Key Concepts"/>
+                    <pic:cNvPicPr>
+                      <a:picLocks noChangeAspect="1" noChangeArrowheads="1"/>
+                    </pic:cNvPicPr>
+                  </pic:nvPicPr>
+                  <pic:blipFill>
+                    <a:blip r:embed="rId39">
+                      <a:extLst>
+                        <a:ext uri="{28A0092B-C50C-407E-A947-70E740481C1C}">
+                          <a14:useLocalDpi xmlns:a14="http://schemas.microsoft.com/office/drawing/2010/main" val="0"/>
+                        </a:ext>
+                      </a:extLst>
+                    </a:blip>
+                    <a:srcRect/>
+                    <a:stretch>
+                      <a:fillRect/>
+                    </a:stretch>
+                  </pic:blipFill>
+                  <pic:spPr bwMode="auto">
+                    <a:xfrm>
+                      <a:off x="0" y="0"/>
+                      <a:ext cx="3532901" cy="2536065"/>
+                    </a:xfrm>
+                    <a:prstGeom prst="rect">
+                      <a:avLst/>
+                    </a:prstGeom>
+                    <a:noFill/>
+                    <a:ln>
+                      <a:noFill/>
+                    </a:ln>
+                  </pic:spPr>
+                </pic:pic>
+              </a:graphicData>
+            </a:graphic>
+          </wp:inline>
+        </w:drawing>
+      </w:r>
+    </w:p>
+    <w:p>
+      <w:pPr>
+        <w:pStyle w:val="Caption"/>
+      </w:pPr>
+      <w:r>
+        <w:t xml:space="preserve">Figure </w:t>
+      </w:r>
+      <w:r>
+        <w:fldChar w:fldCharType="begin"/>
+      </w:r>
+      <w:r>
+        <w:instrText xml:space="preserve"> SEQ Figure \* ARABIC </w:instrText>
+      </w:r>
+      <w:r>
+        <w:fldChar w:fldCharType="separate"/>
+      </w:r>
+      <w:r>
+        <w:t>4</w:t>
+      </w:r>
+      <w:r>
+        <w:fldChar w:fldCharType="end"/>
+      </w:r>
+      <w:r>
+        <w:t xml:space="preserve"> : Architecture Data Lake</w:t>
+      </w:r>
+    </w:p>
+    <w:p>
+      <w:pPr>
+        <w:pStyle w:val="Heading3"/>
+        <w:numPr>
+          <w:ilvl w:val="3"/>
+          <w:numId w:val="36"/>
+        </w:numPr>
+      </w:pPr>
+      <w:r>
+        <w:t xml:space="preserve">Data Warehouse </w:t>
+      </w:r>
+      <w:r>
+        <w:t>(</w:t>
+      </w:r>
+      <w:r>
+        <w:t>Données structurées centralisées</w:t>
+      </w:r>
+      <w:r>
+        <w:t>)</w:t>
+      </w:r>
+    </w:p>
+    <w:p>
+      <w:pPr>
+        <w:keepNext/>
+        <w:jc w:val="center"/>
+      </w:pPr>
+      <w:r>
+        <w:drawing>
+          <wp:inline distT="0" distB="0" distL="0" distR="0" wp14:anchorId="2C7CC996" wp14:editId="3156721E">
+            <wp:extent cx="3880867" cy="2185060"/>
+            <wp:effectExtent l="0" t="0" r="5715" b="5715"/>
+            <wp:docPr id="2018835444" name="Picture 4" descr="Enterprise Data Warehouse (EDW) Full Guide"/>
+            <wp:cNvGraphicFramePr>
+              <a:graphicFrameLocks xmlns:a="http://schemas.openxmlformats.org/drawingml/2006/main" noChangeAspect="1"/>
+            </wp:cNvGraphicFramePr>
+            <a:graphic xmlns:a="http://schemas.openxmlformats.org/drawingml/2006/main">
+              <a:graphicData uri="http://schemas.openxmlformats.org/drawingml/2006/picture">
+                <pic:pic xmlns:pic="http://schemas.openxmlformats.org/drawingml/2006/picture">
+                  <pic:nvPicPr>
+                    <pic:cNvPr id="0" name="Picture 27" descr="Enterprise Data Warehouse (EDW) Full Guide"/>
+                    <pic:cNvPicPr>
+                      <a:picLocks noChangeAspect="1" noChangeArrowheads="1"/>
+                    </pic:cNvPicPr>
+                  </pic:nvPicPr>
+                  <pic:blipFill>
+                    <a:blip r:embed="rId40">
+                      <a:extLst>
+                        <a:ext uri="{28A0092B-C50C-407E-A947-70E740481C1C}">
+                          <a14:useLocalDpi xmlns:a14="http://schemas.microsoft.com/office/drawing/2010/main" val="0"/>
+                        </a:ext>
+                      </a:extLst>
+                    </a:blip>
+                    <a:srcRect/>
+                    <a:stretch>
+                      <a:fillRect/>
+                    </a:stretch>
+                  </pic:blipFill>
+                  <pic:spPr bwMode="auto">
+                    <a:xfrm>
+                      <a:off x="0" y="0"/>
+                      <a:ext cx="3902076" cy="2197001"/>
+                    </a:xfrm>
+                    <a:prstGeom prst="rect">
+                      <a:avLst/>
+                    </a:prstGeom>
+                    <a:noFill/>
+                    <a:ln>
+                      <a:noFill/>
+                    </a:ln>
+                  </pic:spPr>
+                </pic:pic>
+              </a:graphicData>
+            </a:graphic>
+          </wp:inline>
+        </w:drawing>
+      </w:r>
+    </w:p>
+    <w:p>
+      <w:pPr>
+        <w:pStyle w:val="Caption"/>
+      </w:pPr>
+      <w:r>
+        <w:t xml:space="preserve">Figure </w:t>
+      </w:r>
+      <w:r>
+        <w:fldChar w:fldCharType="begin"/>
+      </w:r>
+      <w:r>
+        <w:instrText xml:space="preserve"> SEQ Figure \* ARABIC </w:instrText>
+      </w:r>
+      <w:r>
+        <w:fldChar w:fldCharType="separate"/>
+      </w:r>
+      <w:r>
+        <w:t>5</w:t>
+      </w:r>
+      <w:r>
+        <w:fldChar w:fldCharType="end"/>
+      </w:r>
+      <w:r>
+        <w:t xml:space="preserve"> : Architecture Data Warehouse</w:t>
+      </w:r>
+    </w:p>
+    <w:p>
+      <w:pPr>
+        <w:pStyle w:val="Heading3"/>
+        <w:numPr>
+          <w:ilvl w:val="3"/>
+          <w:numId w:val="36"/>
+        </w:numPr>
+      </w:pPr>
+      <w:r>
+        <w:t xml:space="preserve">Data Mesh : </w:t>
+      </w:r>
+      <w:r>
+        <w:t>(</w:t>
+      </w:r>
+      <w:r>
+        <w:t>Domaines décentralisés</w:t>
+      </w:r>
+      <w:r>
+        <w:t>)</w:t>
+      </w:r>
+    </w:p>
+    <w:p>
+      <w:pPr>
+        <w:keepNext/>
+        <w:jc w:val="center"/>
+      </w:pPr>
+      <w:r>
+        <w:drawing>
+          <wp:inline distT="0" distB="0" distL="0" distR="0" wp14:anchorId="40EA9CB3" wp14:editId="708D5EE4">
+            <wp:extent cx="3747392" cy="1894115"/>
+            <wp:effectExtent l="0" t="0" r="5715" b="0"/>
+            <wp:docPr id="1285177020" name="Picture 5" descr="What is a Data Mesh? | Medium"/>
+            <wp:cNvGraphicFramePr>
+              <a:graphicFrameLocks xmlns:a="http://schemas.openxmlformats.org/drawingml/2006/main" noChangeAspect="1"/>
+            </wp:cNvGraphicFramePr>
+            <a:graphic xmlns:a="http://schemas.openxmlformats.org/drawingml/2006/main">
+              <a:graphicData uri="http://schemas.openxmlformats.org/drawingml/2006/picture">
+                <pic:pic xmlns:pic="http://schemas.openxmlformats.org/drawingml/2006/picture">
+                  <pic:nvPicPr>
+                    <pic:cNvPr id="0" name="Picture 29" descr="What is a Data Mesh? | Medium"/>
+                    <pic:cNvPicPr>
+                      <a:picLocks noChangeAspect="1" noChangeArrowheads="1"/>
+                    </pic:cNvPicPr>
+                  </pic:nvPicPr>
+                  <pic:blipFill>
+                    <a:blip r:embed="rId41">
+                      <a:extLst>
+                        <a:ext uri="{28A0092B-C50C-407E-A947-70E740481C1C}">
+                          <a14:useLocalDpi xmlns:a14="http://schemas.microsoft.com/office/drawing/2010/main" val="0"/>
+                        </a:ext>
+                      </a:extLst>
+                    </a:blip>
+                    <a:srcRect/>
+                    <a:stretch>
+                      <a:fillRect/>
+                    </a:stretch>
+                  </pic:blipFill>
+                  <pic:spPr bwMode="auto">
+                    <a:xfrm>
+                      <a:off x="0" y="0"/>
+                      <a:ext cx="3788342" cy="1914813"/>
+                    </a:xfrm>
+                    <a:prstGeom prst="rect">
+                      <a:avLst/>
+                    </a:prstGeom>
+                    <a:noFill/>
+                    <a:ln>
+                      <a:noFill/>
+                    </a:ln>
+                  </pic:spPr>
+                </pic:pic>
+              </a:graphicData>
+            </a:graphic>
+          </wp:inline>
+        </w:drawing>
+      </w:r>
+    </w:p>
+    <w:p>
+      <w:pPr>
+        <w:pStyle w:val="Caption"/>
+      </w:pPr>
+      <w:r>
+        <w:t xml:space="preserve">Figure </w:t>
+      </w:r>
+      <w:r>
+        <w:fldChar w:fldCharType="begin"/>
+      </w:r>
+      <w:r>
+        <w:instrText xml:space="preserve"> SEQ Figure \* ARABIC </w:instrText>
+      </w:r>
+      <w:r>
+        <w:fldChar w:fldCharType="separate"/>
+      </w:r>
+      <w:r>
+        <w:t>6</w:t>
+      </w:r>
+      <w:r>
+        <w:fldChar w:fldCharType="end"/>
+      </w:r>
+      <w:r>
+        <w:t xml:space="preserve"> : Architecture Data Mesh</w:t>
       </w:r>
     </w:p>
     <w:p>
@@ -3572,94 +4939,23 @@
         <w:pStyle w:val="Heading2"/>
       </w:pPr>
       <w:r>
-        <w:t>Analyse des besoins d’intégrations</w:t>
-      </w:r>
-    </w:p>
-    <w:p/>
-    <w:p>
-      <w:r>
-        <w:t>Les données de santé exploitées dans le cadre de l’EHDS proviennent de sources multiples, telles que les dossiers médicaux électroniques, les systèmes d’information hospitaliers, les plateformes de laboratoire, ainsi que les bases de données nationales de santé publique. Ces sources présentent des différences importantes en termes de structure, de formats, de standards et de qualité. À cette hétérogénéité s’ajoutent des contraintes réglementaires fortes, notamment liées au RGPD, qui limitent les modalités de circulation et de traitement des données. L’intégration répond ainsi à la nécessité de dépasser les silos existants afin de rendre les données exploitables à l’échelle européenne, aussi bien pour les soins que pour les usages secondaires</w:t>
-      </w:r>
-      <w:r>
-        <w:t>.</w:t>
-      </w:r>
-    </w:p>
-    <w:p/>
-    <w:p/>
-    <w:p/>
-    <w:p/>
+        <w:lastRenderedPageBreak/>
+        <w:t>Flux d’intégration</w:t>
+      </w:r>
+    </w:p>
+    <w:p/>
+    <w:p>
+      <w:r>
+        <w:t>Les flux d’intégration s’organisent autour de processus différenciés selon la finalité de l’usage. Les traitements de type batch permettent l’intégration de jeux de données historiques ou volumineux, tandis que des flux quasi temps réel répondent aux besoins de continuité des soins ou de surveillance sanitaire. Les transformations incluent la normalisation des formats, l’alignement sur des standards communs et l’application de mécanismes de pseudonymisation ou d’anonymisation. Pour les usages secondaires, les traitements sont exécutés dans des environnements sécurisés, limitant strictement les possibilités d’extraction et garantissant la traçabilité des accès.</w:t>
+      </w:r>
+    </w:p>
     <w:p>
       <w:pPr>
         <w:pStyle w:val="Heading2"/>
       </w:pPr>
       <w:r>
-        <w:lastRenderedPageBreak/>
-        <w:t>Architecture d’intégration</w:t>
-      </w:r>
-    </w:p>
-    <w:p/>
-    <w:p>
-      <w:r>
-        <w:t>L’approche retenue s’inscrit dans une logique fédérée, conforme aux principes fondateurs de l’EHDS. Les données restent hébergées au sein des systèmes des data holders, tout en étant rendues accessibles par des mécanismes standardisés et interopérables. Cette architecture repose sur des connecteurs sécurisés, des services de médiation et des composants d’orchestration permettant d’unifier l’accès aux données sans les centraliser. Elle offre un compromis entre interopérabilité et souveraineté, en évitant la duplication massive des données tout en garantissant leur disponibilité contrôlée.</w:t>
-      </w:r>
-    </w:p>
-    <w:p>
-      <w:pPr>
-        <w:pStyle w:val="Heading2"/>
-        <w:rPr>
-          <w:lang w:val="en-GB"/>
-        </w:rPr>
-      </w:pPr>
-      <w:r>
-        <w:rPr>
-          <w:lang w:val="en-GB"/>
-        </w:rPr>
-        <w:t xml:space="preserve">Flux </w:t>
-      </w:r>
-      <w:proofErr w:type="spellStart"/>
-      <w:r>
-        <w:rPr>
-          <w:lang w:val="en-GB"/>
-        </w:rPr>
-        <w:t>d’intégration</w:t>
-      </w:r>
-      <w:proofErr w:type="spellEnd"/>
-    </w:p>
-    <w:p/>
-    <w:p>
-      <w:r>
-        <w:t xml:space="preserve">Les flux d’intégration s’organisent autour de processus différenciés selon la finalité de l’usage. Les traitements de type batch permettent l’intégration de jeux de données historiques ou volumineux, tandis que des flux </w:t>
-      </w:r>
-      <w:proofErr w:type="gramStart"/>
-      <w:r>
-        <w:t>quasi temps</w:t>
-      </w:r>
-      <w:proofErr w:type="gramEnd"/>
-      <w:r>
-        <w:t xml:space="preserve"> réel répondent aux besoins de continuité des soins ou de surveillance sanitaire. Les transformations incluent la normalisation des formats, l’alignement sur des standards communs et l’application de mécanismes de pseudonymisation ou d’anonymisation. Pour les usages secondaires, les traitements sont exécutés dans des environnements sécurisés, limitant strictement les possibilités d’extraction et garantissant la traçabilité des accès.</w:t>
-      </w:r>
-    </w:p>
-    <w:p>
-      <w:pPr>
-        <w:pStyle w:val="Heading2"/>
-        <w:rPr>
-          <w:lang w:val="en-GB"/>
-        </w:rPr>
-      </w:pPr>
-      <w:r>
-        <w:rPr>
-          <w:lang w:val="en-GB"/>
-        </w:rPr>
-        <w:t xml:space="preserve">Prototype </w:t>
-      </w:r>
-      <w:proofErr w:type="spellStart"/>
-      <w:r>
-        <w:rPr>
-          <w:lang w:val="en-GB"/>
-        </w:rPr>
-        <w:t>d’intégration</w:t>
-      </w:r>
-      <w:proofErr w:type="spellEnd"/>
+        <w:t>Prototype d’intégration</w:t>
+      </w:r>
     </w:p>
     <w:p/>
     <w:p>
@@ -4039,8 +5335,8 @@
       </w:r>
     </w:p>
     <w:sectPr>
-      <w:headerReference w:type="default" r:id="rId16"/>
-      <w:footerReference w:type="default" r:id="rId17"/>
+      <w:headerReference w:type="default" r:id="rId42"/>
+      <w:footerReference w:type="default" r:id="rId43"/>
       <w:footnotePr>
         <w:pos w:val="beneathText"/>
       </w:footnotePr>
@@ -4148,7 +5444,7 @@
             <w:alias w:val="Enter shortened title:"/>
             <w:tag w:val="Enter shortened title:"/>
             <w:id w:val="-582528332"/>
-            <w15:dataBinding w:prefixMappings="xmlns:ns0='http://schemas.microsoft.com/temp/samples' " w:xpath="/ns0:employees[1]/ns0:employee[1]/ns0:CustomerName[1]" w:storeItemID="{B98E728A-96FF-4995-885C-5AF887AB0C35}" w16sdtdh:storeItemChecksum="Kgy1kw=="/>
+            <w15:dataBinding w:prefixMappings="xmlns:ns0='http://schemas.microsoft.com/temp/samples' " w:xpath="/ns0:employees[1]/ns0:employee[1]/ns0:CustomerName[1]" w:storeItemID="{B98E728A-96FF-4995-885C-5AF887AB0C35}" w16sdtdh:storeItemChecksum="2WduWQ=="/>
             <w15:appearance w15:val="hidden"/>
           </w:sdtPr>
           <w:sdtContent>
@@ -4528,6 +5824,241 @@
     </w:lvl>
   </w:abstractNum>
   <w:abstractNum w:abstractNumId="11" w15:restartNumberingAfterBreak="0">
+    <w:nsid w:val="04130976"/>
+    <w:multiLevelType w:val="multilevel"/>
+    <w:tmpl w:val="2ED4E26C"/>
+    <w:lvl w:ilvl="0">
+      <w:start w:val="1"/>
+      <w:numFmt w:val="bullet"/>
+      <w:lvlText w:val=""/>
+      <w:lvlJc w:val="left"/>
+      <w:pPr>
+        <w:tabs>
+          <w:tab w:val="num" w:pos="720"/>
+        </w:tabs>
+        <w:ind w:left="720" w:hanging="360"/>
+      </w:pPr>
+      <w:rPr>
+        <w:rFonts w:ascii="Symbol" w:hAnsi="Symbol" w:hint="default"/>
+        <w:sz w:val="20"/>
+      </w:rPr>
+    </w:lvl>
+    <w:lvl w:ilvl="1" w:tentative="1">
+      <w:start w:val="1"/>
+      <w:numFmt w:val="bullet"/>
+      <w:lvlText w:val="o"/>
+      <w:lvlJc w:val="left"/>
+      <w:pPr>
+        <w:tabs>
+          <w:tab w:val="num" w:pos="1440"/>
+        </w:tabs>
+        <w:ind w:left="1440" w:hanging="360"/>
+      </w:pPr>
+      <w:rPr>
+        <w:rFonts w:ascii="Courier New" w:hAnsi="Courier New" w:hint="default"/>
+        <w:sz w:val="20"/>
+      </w:rPr>
+    </w:lvl>
+    <w:lvl w:ilvl="2" w:tentative="1">
+      <w:start w:val="1"/>
+      <w:numFmt w:val="bullet"/>
+      <w:lvlText w:val=""/>
+      <w:lvlJc w:val="left"/>
+      <w:pPr>
+        <w:tabs>
+          <w:tab w:val="num" w:pos="2160"/>
+        </w:tabs>
+        <w:ind w:left="2160" w:hanging="360"/>
+      </w:pPr>
+      <w:rPr>
+        <w:rFonts w:ascii="Wingdings" w:hAnsi="Wingdings" w:hint="default"/>
+        <w:sz w:val="20"/>
+      </w:rPr>
+    </w:lvl>
+    <w:lvl w:ilvl="3" w:tentative="1">
+      <w:start w:val="1"/>
+      <w:numFmt w:val="bullet"/>
+      <w:lvlText w:val=""/>
+      <w:lvlJc w:val="left"/>
+      <w:pPr>
+        <w:tabs>
+          <w:tab w:val="num" w:pos="2880"/>
+        </w:tabs>
+        <w:ind w:left="2880" w:hanging="360"/>
+      </w:pPr>
+      <w:rPr>
+        <w:rFonts w:ascii="Wingdings" w:hAnsi="Wingdings" w:hint="default"/>
+        <w:sz w:val="20"/>
+      </w:rPr>
+    </w:lvl>
+    <w:lvl w:ilvl="4" w:tentative="1">
+      <w:start w:val="1"/>
+      <w:numFmt w:val="bullet"/>
+      <w:lvlText w:val=""/>
+      <w:lvlJc w:val="left"/>
+      <w:pPr>
+        <w:tabs>
+          <w:tab w:val="num" w:pos="3600"/>
+        </w:tabs>
+        <w:ind w:left="3600" w:hanging="360"/>
+      </w:pPr>
+      <w:rPr>
+        <w:rFonts w:ascii="Wingdings" w:hAnsi="Wingdings" w:hint="default"/>
+        <w:sz w:val="20"/>
+      </w:rPr>
+    </w:lvl>
+    <w:lvl w:ilvl="5" w:tentative="1">
+      <w:start w:val="1"/>
+      <w:numFmt w:val="bullet"/>
+      <w:lvlText w:val=""/>
+      <w:lvlJc w:val="left"/>
+      <w:pPr>
+        <w:tabs>
+          <w:tab w:val="num" w:pos="4320"/>
+        </w:tabs>
+        <w:ind w:left="4320" w:hanging="360"/>
+      </w:pPr>
+      <w:rPr>
+        <w:rFonts w:ascii="Wingdings" w:hAnsi="Wingdings" w:hint="default"/>
+        <w:sz w:val="20"/>
+      </w:rPr>
+    </w:lvl>
+    <w:lvl w:ilvl="6" w:tentative="1">
+      <w:start w:val="1"/>
+      <w:numFmt w:val="bullet"/>
+      <w:lvlText w:val=""/>
+      <w:lvlJc w:val="left"/>
+      <w:pPr>
+        <w:tabs>
+          <w:tab w:val="num" w:pos="5040"/>
+        </w:tabs>
+        <w:ind w:left="5040" w:hanging="360"/>
+      </w:pPr>
+      <w:rPr>
+        <w:rFonts w:ascii="Wingdings" w:hAnsi="Wingdings" w:hint="default"/>
+        <w:sz w:val="20"/>
+      </w:rPr>
+    </w:lvl>
+    <w:lvl w:ilvl="7" w:tentative="1">
+      <w:start w:val="1"/>
+      <w:numFmt w:val="bullet"/>
+      <w:lvlText w:val=""/>
+      <w:lvlJc w:val="left"/>
+      <w:pPr>
+        <w:tabs>
+          <w:tab w:val="num" w:pos="5760"/>
+        </w:tabs>
+        <w:ind w:left="5760" w:hanging="360"/>
+      </w:pPr>
+      <w:rPr>
+        <w:rFonts w:ascii="Wingdings" w:hAnsi="Wingdings" w:hint="default"/>
+        <w:sz w:val="20"/>
+      </w:rPr>
+    </w:lvl>
+    <w:lvl w:ilvl="8" w:tentative="1">
+      <w:start w:val="1"/>
+      <w:numFmt w:val="bullet"/>
+      <w:lvlText w:val=""/>
+      <w:lvlJc w:val="left"/>
+      <w:pPr>
+        <w:tabs>
+          <w:tab w:val="num" w:pos="6480"/>
+        </w:tabs>
+        <w:ind w:left="6480" w:hanging="360"/>
+      </w:pPr>
+      <w:rPr>
+        <w:rFonts w:ascii="Wingdings" w:hAnsi="Wingdings" w:hint="default"/>
+        <w:sz w:val="20"/>
+      </w:rPr>
+    </w:lvl>
+  </w:abstractNum>
+  <w:abstractNum w:abstractNumId="12" w15:restartNumberingAfterBreak="0">
+    <w:nsid w:val="07004AB7"/>
+    <w:multiLevelType w:val="multilevel"/>
+    <w:tmpl w:val="0409001F"/>
+    <w:lvl w:ilvl="0">
+      <w:start w:val="1"/>
+      <w:numFmt w:val="decimal"/>
+      <w:lvlText w:val="%1."/>
+      <w:lvlJc w:val="left"/>
+      <w:pPr>
+        <w:ind w:left="360" w:hanging="360"/>
+      </w:pPr>
+    </w:lvl>
+    <w:lvl w:ilvl="1">
+      <w:start w:val="1"/>
+      <w:numFmt w:val="decimal"/>
+      <w:lvlText w:val="%1.%2."/>
+      <w:lvlJc w:val="left"/>
+      <w:pPr>
+        <w:ind w:left="792" w:hanging="432"/>
+      </w:pPr>
+    </w:lvl>
+    <w:lvl w:ilvl="2">
+      <w:start w:val="1"/>
+      <w:numFmt w:val="decimal"/>
+      <w:lvlText w:val="%1.%2.%3."/>
+      <w:lvlJc w:val="left"/>
+      <w:pPr>
+        <w:ind w:left="1224" w:hanging="504"/>
+      </w:pPr>
+    </w:lvl>
+    <w:lvl w:ilvl="3">
+      <w:start w:val="1"/>
+      <w:numFmt w:val="decimal"/>
+      <w:lvlText w:val="%1.%2.%3.%4."/>
+      <w:lvlJc w:val="left"/>
+      <w:pPr>
+        <w:ind w:left="1728" w:hanging="648"/>
+      </w:pPr>
+    </w:lvl>
+    <w:lvl w:ilvl="4">
+      <w:start w:val="1"/>
+      <w:numFmt w:val="decimal"/>
+      <w:lvlText w:val="%1.%2.%3.%4.%5."/>
+      <w:lvlJc w:val="left"/>
+      <w:pPr>
+        <w:ind w:left="2232" w:hanging="792"/>
+      </w:pPr>
+    </w:lvl>
+    <w:lvl w:ilvl="5">
+      <w:start w:val="1"/>
+      <w:numFmt w:val="decimal"/>
+      <w:lvlText w:val="%1.%2.%3.%4.%5.%6."/>
+      <w:lvlJc w:val="left"/>
+      <w:pPr>
+        <w:ind w:left="2736" w:hanging="936"/>
+      </w:pPr>
+    </w:lvl>
+    <w:lvl w:ilvl="6">
+      <w:start w:val="1"/>
+      <w:numFmt w:val="decimal"/>
+      <w:lvlText w:val="%1.%2.%3.%4.%5.%6.%7."/>
+      <w:lvlJc w:val="left"/>
+      <w:pPr>
+        <w:ind w:left="3240" w:hanging="1080"/>
+      </w:pPr>
+    </w:lvl>
+    <w:lvl w:ilvl="7">
+      <w:start w:val="1"/>
+      <w:numFmt w:val="decimal"/>
+      <w:lvlText w:val="%1.%2.%3.%4.%5.%6.%7.%8."/>
+      <w:lvlJc w:val="left"/>
+      <w:pPr>
+        <w:ind w:left="3744" w:hanging="1224"/>
+      </w:pPr>
+    </w:lvl>
+    <w:lvl w:ilvl="8">
+      <w:start w:val="1"/>
+      <w:numFmt w:val="decimal"/>
+      <w:lvlText w:val="%1.%2.%3.%4.%5.%6.%7.%8.%9."/>
+      <w:lvlJc w:val="left"/>
+      <w:pPr>
+        <w:ind w:left="4320" w:hanging="1440"/>
+      </w:pPr>
+    </w:lvl>
+  </w:abstractNum>
+  <w:abstractNum w:abstractNumId="13" w15:restartNumberingAfterBreak="0">
     <w:nsid w:val="0AE52FAB"/>
     <w:multiLevelType w:val="hybridMultilevel"/>
     <w:tmpl w:val="C930F3B6"/>
@@ -4640,10 +6171,123 @@
       </w:rPr>
     </w:lvl>
   </w:abstractNum>
-  <w:abstractNum w:abstractNumId="12" w15:restartNumberingAfterBreak="0">
+  <w:abstractNum w:abstractNumId="14" w15:restartNumberingAfterBreak="0">
+    <w:nsid w:val="10CE5063"/>
+    <w:multiLevelType w:val="multilevel"/>
+    <w:tmpl w:val="5156C19C"/>
+    <w:lvl w:ilvl="0">
+      <w:start w:val="1"/>
+      <w:numFmt w:val="decimal"/>
+      <w:lvlText w:val="%1."/>
+      <w:lvlJc w:val="left"/>
+      <w:pPr>
+        <w:tabs>
+          <w:tab w:val="num" w:pos="720"/>
+        </w:tabs>
+        <w:ind w:left="720" w:hanging="360"/>
+      </w:pPr>
+    </w:lvl>
+    <w:lvl w:ilvl="1" w:tentative="1">
+      <w:start w:val="1"/>
+      <w:numFmt w:val="decimal"/>
+      <w:lvlText w:val="%2."/>
+      <w:lvlJc w:val="left"/>
+      <w:pPr>
+        <w:tabs>
+          <w:tab w:val="num" w:pos="1440"/>
+        </w:tabs>
+        <w:ind w:left="1440" w:hanging="360"/>
+      </w:pPr>
+    </w:lvl>
+    <w:lvl w:ilvl="2" w:tentative="1">
+      <w:start w:val="1"/>
+      <w:numFmt w:val="decimal"/>
+      <w:lvlText w:val="%3."/>
+      <w:lvlJc w:val="left"/>
+      <w:pPr>
+        <w:tabs>
+          <w:tab w:val="num" w:pos="2160"/>
+        </w:tabs>
+        <w:ind w:left="2160" w:hanging="360"/>
+      </w:pPr>
+    </w:lvl>
+    <w:lvl w:ilvl="3" w:tentative="1">
+      <w:start w:val="1"/>
+      <w:numFmt w:val="decimal"/>
+      <w:lvlText w:val="%4."/>
+      <w:lvlJc w:val="left"/>
+      <w:pPr>
+        <w:tabs>
+          <w:tab w:val="num" w:pos="2880"/>
+        </w:tabs>
+        <w:ind w:left="2880" w:hanging="360"/>
+      </w:pPr>
+    </w:lvl>
+    <w:lvl w:ilvl="4" w:tentative="1">
+      <w:start w:val="1"/>
+      <w:numFmt w:val="decimal"/>
+      <w:lvlText w:val="%5."/>
+      <w:lvlJc w:val="left"/>
+      <w:pPr>
+        <w:tabs>
+          <w:tab w:val="num" w:pos="3600"/>
+        </w:tabs>
+        <w:ind w:left="3600" w:hanging="360"/>
+      </w:pPr>
+    </w:lvl>
+    <w:lvl w:ilvl="5" w:tentative="1">
+      <w:start w:val="1"/>
+      <w:numFmt w:val="decimal"/>
+      <w:lvlText w:val="%6."/>
+      <w:lvlJc w:val="left"/>
+      <w:pPr>
+        <w:tabs>
+          <w:tab w:val="num" w:pos="4320"/>
+        </w:tabs>
+        <w:ind w:left="4320" w:hanging="360"/>
+      </w:pPr>
+    </w:lvl>
+    <w:lvl w:ilvl="6" w:tentative="1">
+      <w:start w:val="1"/>
+      <w:numFmt w:val="decimal"/>
+      <w:lvlText w:val="%7."/>
+      <w:lvlJc w:val="left"/>
+      <w:pPr>
+        <w:tabs>
+          <w:tab w:val="num" w:pos="5040"/>
+        </w:tabs>
+        <w:ind w:left="5040" w:hanging="360"/>
+      </w:pPr>
+    </w:lvl>
+    <w:lvl w:ilvl="7" w:tentative="1">
+      <w:start w:val="1"/>
+      <w:numFmt w:val="decimal"/>
+      <w:lvlText w:val="%8."/>
+      <w:lvlJc w:val="left"/>
+      <w:pPr>
+        <w:tabs>
+          <w:tab w:val="num" w:pos="5760"/>
+        </w:tabs>
+        <w:ind w:left="5760" w:hanging="360"/>
+      </w:pPr>
+    </w:lvl>
+    <w:lvl w:ilvl="8" w:tentative="1">
+      <w:start w:val="1"/>
+      <w:numFmt w:val="decimal"/>
+      <w:lvlText w:val="%9."/>
+      <w:lvlJc w:val="left"/>
+      <w:pPr>
+        <w:tabs>
+          <w:tab w:val="num" w:pos="6480"/>
+        </w:tabs>
+        <w:ind w:left="6480" w:hanging="360"/>
+      </w:pPr>
+    </w:lvl>
+  </w:abstractNum>
+  <w:abstractNum w:abstractNumId="15" w15:restartNumberingAfterBreak="0">
     <w:nsid w:val="1482775B"/>
     <w:multiLevelType w:val="multilevel"/>
-    <w:tmpl w:val="0EBA3C40"/>
+    <w:tmpl w:val="083663DC"/>
     <w:lvl w:ilvl="0">
       <w:start w:val="1"/>
       <w:numFmt w:val="decimal"/>
@@ -4677,7 +6321,6 @@
     <w:lvl w:ilvl="3">
       <w:start w:val="1"/>
       <w:numFmt w:val="decimal"/>
-      <w:pStyle w:val="Heading4"/>
       <w:lvlText w:val="%1.%2.%3.%4"/>
       <w:lvlJc w:val="left"/>
       <w:pPr>
@@ -4735,7 +6378,7 @@
       </w:pPr>
     </w:lvl>
   </w:abstractNum>
-  <w:abstractNum w:abstractNumId="13" w15:restartNumberingAfterBreak="0">
+  <w:abstractNum w:abstractNumId="16" w15:restartNumberingAfterBreak="0">
     <w:nsid w:val="1508062C"/>
     <w:multiLevelType w:val="multilevel"/>
     <w:tmpl w:val="FE70D7AA"/>
@@ -4884,7 +6527,156 @@
       </w:rPr>
     </w:lvl>
   </w:abstractNum>
-  <w:abstractNum w:abstractNumId="14" w15:restartNumberingAfterBreak="0">
+  <w:abstractNum w:abstractNumId="17" w15:restartNumberingAfterBreak="0">
+    <w:nsid w:val="17693D28"/>
+    <w:multiLevelType w:val="multilevel"/>
+    <w:tmpl w:val="AF0AA12E"/>
+    <w:lvl w:ilvl="0">
+      <w:start w:val="1"/>
+      <w:numFmt w:val="bullet"/>
+      <w:lvlText w:val=""/>
+      <w:lvlJc w:val="left"/>
+      <w:pPr>
+        <w:tabs>
+          <w:tab w:val="num" w:pos="720"/>
+        </w:tabs>
+        <w:ind w:left="720" w:hanging="360"/>
+      </w:pPr>
+      <w:rPr>
+        <w:rFonts w:ascii="Symbol" w:hAnsi="Symbol" w:hint="default"/>
+        <w:sz w:val="20"/>
+      </w:rPr>
+    </w:lvl>
+    <w:lvl w:ilvl="1" w:tentative="1">
+      <w:start w:val="1"/>
+      <w:numFmt w:val="bullet"/>
+      <w:lvlText w:val="o"/>
+      <w:lvlJc w:val="left"/>
+      <w:pPr>
+        <w:tabs>
+          <w:tab w:val="num" w:pos="1440"/>
+        </w:tabs>
+        <w:ind w:left="1440" w:hanging="360"/>
+      </w:pPr>
+      <w:rPr>
+        <w:rFonts w:ascii="Courier New" w:hAnsi="Courier New" w:hint="default"/>
+        <w:sz w:val="20"/>
+      </w:rPr>
+    </w:lvl>
+    <w:lvl w:ilvl="2" w:tentative="1">
+      <w:start w:val="1"/>
+      <w:numFmt w:val="bullet"/>
+      <w:lvlText w:val=""/>
+      <w:lvlJc w:val="left"/>
+      <w:pPr>
+        <w:tabs>
+          <w:tab w:val="num" w:pos="2160"/>
+        </w:tabs>
+        <w:ind w:left="2160" w:hanging="360"/>
+      </w:pPr>
+      <w:rPr>
+        <w:rFonts w:ascii="Wingdings" w:hAnsi="Wingdings" w:hint="default"/>
+        <w:sz w:val="20"/>
+      </w:rPr>
+    </w:lvl>
+    <w:lvl w:ilvl="3" w:tentative="1">
+      <w:start w:val="1"/>
+      <w:numFmt w:val="bullet"/>
+      <w:lvlText w:val=""/>
+      <w:lvlJc w:val="left"/>
+      <w:pPr>
+        <w:tabs>
+          <w:tab w:val="num" w:pos="2880"/>
+        </w:tabs>
+        <w:ind w:left="2880" w:hanging="360"/>
+      </w:pPr>
+      <w:rPr>
+        <w:rFonts w:ascii="Wingdings" w:hAnsi="Wingdings" w:hint="default"/>
+        <w:sz w:val="20"/>
+      </w:rPr>
+    </w:lvl>
+    <w:lvl w:ilvl="4" w:tentative="1">
+      <w:start w:val="1"/>
+      <w:numFmt w:val="bullet"/>
+      <w:lvlText w:val=""/>
+      <w:lvlJc w:val="left"/>
+      <w:pPr>
+        <w:tabs>
+          <w:tab w:val="num" w:pos="3600"/>
+        </w:tabs>
+        <w:ind w:left="3600" w:hanging="360"/>
+      </w:pPr>
+      <w:rPr>
+        <w:rFonts w:ascii="Wingdings" w:hAnsi="Wingdings" w:hint="default"/>
+        <w:sz w:val="20"/>
+      </w:rPr>
+    </w:lvl>
+    <w:lvl w:ilvl="5" w:tentative="1">
+      <w:start w:val="1"/>
+      <w:numFmt w:val="bullet"/>
+      <w:lvlText w:val=""/>
+      <w:lvlJc w:val="left"/>
+      <w:pPr>
+        <w:tabs>
+          <w:tab w:val="num" w:pos="4320"/>
+        </w:tabs>
+        <w:ind w:left="4320" w:hanging="360"/>
+      </w:pPr>
+      <w:rPr>
+        <w:rFonts w:ascii="Wingdings" w:hAnsi="Wingdings" w:hint="default"/>
+        <w:sz w:val="20"/>
+      </w:rPr>
+    </w:lvl>
+    <w:lvl w:ilvl="6" w:tentative="1">
+      <w:start w:val="1"/>
+      <w:numFmt w:val="bullet"/>
+      <w:lvlText w:val=""/>
+      <w:lvlJc w:val="left"/>
+      <w:pPr>
+        <w:tabs>
+          <w:tab w:val="num" w:pos="5040"/>
+        </w:tabs>
+        <w:ind w:left="5040" w:hanging="360"/>
+      </w:pPr>
+      <w:rPr>
+        <w:rFonts w:ascii="Wingdings" w:hAnsi="Wingdings" w:hint="default"/>
+        <w:sz w:val="20"/>
+      </w:rPr>
+    </w:lvl>
+    <w:lvl w:ilvl="7" w:tentative="1">
+      <w:start w:val="1"/>
+      <w:numFmt w:val="bullet"/>
+      <w:lvlText w:val=""/>
+      <w:lvlJc w:val="left"/>
+      <w:pPr>
+        <w:tabs>
+          <w:tab w:val="num" w:pos="5760"/>
+        </w:tabs>
+        <w:ind w:left="5760" w:hanging="360"/>
+      </w:pPr>
+      <w:rPr>
+        <w:rFonts w:ascii="Wingdings" w:hAnsi="Wingdings" w:hint="default"/>
+        <w:sz w:val="20"/>
+      </w:rPr>
+    </w:lvl>
+    <w:lvl w:ilvl="8" w:tentative="1">
+      <w:start w:val="1"/>
+      <w:numFmt w:val="bullet"/>
+      <w:lvlText w:val=""/>
+      <w:lvlJc w:val="left"/>
+      <w:pPr>
+        <w:tabs>
+          <w:tab w:val="num" w:pos="6480"/>
+        </w:tabs>
+        <w:ind w:left="6480" w:hanging="360"/>
+      </w:pPr>
+      <w:rPr>
+        <w:rFonts w:ascii="Wingdings" w:hAnsi="Wingdings" w:hint="default"/>
+        <w:sz w:val="20"/>
+      </w:rPr>
+    </w:lvl>
+  </w:abstractNum>
+  <w:abstractNum w:abstractNumId="18" w15:restartNumberingAfterBreak="0">
     <w:nsid w:val="17984CB6"/>
     <w:multiLevelType w:val="hybridMultilevel"/>
     <w:tmpl w:val="2C7840EA"/>
@@ -4997,7 +6789,156 @@
       </w:rPr>
     </w:lvl>
   </w:abstractNum>
-  <w:abstractNum w:abstractNumId="15" w15:restartNumberingAfterBreak="0">
+  <w:abstractNum w:abstractNumId="19" w15:restartNumberingAfterBreak="0">
+    <w:nsid w:val="1DDD68D6"/>
+    <w:multiLevelType w:val="multilevel"/>
+    <w:tmpl w:val="46744884"/>
+    <w:lvl w:ilvl="0">
+      <w:start w:val="1"/>
+      <w:numFmt w:val="bullet"/>
+      <w:lvlText w:val=""/>
+      <w:lvlJc w:val="left"/>
+      <w:pPr>
+        <w:tabs>
+          <w:tab w:val="num" w:pos="720"/>
+        </w:tabs>
+        <w:ind w:left="720" w:hanging="360"/>
+      </w:pPr>
+      <w:rPr>
+        <w:rFonts w:ascii="Symbol" w:hAnsi="Symbol" w:hint="default"/>
+        <w:sz w:val="20"/>
+      </w:rPr>
+    </w:lvl>
+    <w:lvl w:ilvl="1" w:tentative="1">
+      <w:start w:val="1"/>
+      <w:numFmt w:val="bullet"/>
+      <w:lvlText w:val="o"/>
+      <w:lvlJc w:val="left"/>
+      <w:pPr>
+        <w:tabs>
+          <w:tab w:val="num" w:pos="1440"/>
+        </w:tabs>
+        <w:ind w:left="1440" w:hanging="360"/>
+      </w:pPr>
+      <w:rPr>
+        <w:rFonts w:ascii="Courier New" w:hAnsi="Courier New" w:hint="default"/>
+        <w:sz w:val="20"/>
+      </w:rPr>
+    </w:lvl>
+    <w:lvl w:ilvl="2" w:tentative="1">
+      <w:start w:val="1"/>
+      <w:numFmt w:val="bullet"/>
+      <w:lvlText w:val=""/>
+      <w:lvlJc w:val="left"/>
+      <w:pPr>
+        <w:tabs>
+          <w:tab w:val="num" w:pos="2160"/>
+        </w:tabs>
+        <w:ind w:left="2160" w:hanging="360"/>
+      </w:pPr>
+      <w:rPr>
+        <w:rFonts w:ascii="Wingdings" w:hAnsi="Wingdings" w:hint="default"/>
+        <w:sz w:val="20"/>
+      </w:rPr>
+    </w:lvl>
+    <w:lvl w:ilvl="3" w:tentative="1">
+      <w:start w:val="1"/>
+      <w:numFmt w:val="bullet"/>
+      <w:lvlText w:val=""/>
+      <w:lvlJc w:val="left"/>
+      <w:pPr>
+        <w:tabs>
+          <w:tab w:val="num" w:pos="2880"/>
+        </w:tabs>
+        <w:ind w:left="2880" w:hanging="360"/>
+      </w:pPr>
+      <w:rPr>
+        <w:rFonts w:ascii="Wingdings" w:hAnsi="Wingdings" w:hint="default"/>
+        <w:sz w:val="20"/>
+      </w:rPr>
+    </w:lvl>
+    <w:lvl w:ilvl="4" w:tentative="1">
+      <w:start w:val="1"/>
+      <w:numFmt w:val="bullet"/>
+      <w:lvlText w:val=""/>
+      <w:lvlJc w:val="left"/>
+      <w:pPr>
+        <w:tabs>
+          <w:tab w:val="num" w:pos="3600"/>
+        </w:tabs>
+        <w:ind w:left="3600" w:hanging="360"/>
+      </w:pPr>
+      <w:rPr>
+        <w:rFonts w:ascii="Wingdings" w:hAnsi="Wingdings" w:hint="default"/>
+        <w:sz w:val="20"/>
+      </w:rPr>
+    </w:lvl>
+    <w:lvl w:ilvl="5" w:tentative="1">
+      <w:start w:val="1"/>
+      <w:numFmt w:val="bullet"/>
+      <w:lvlText w:val=""/>
+      <w:lvlJc w:val="left"/>
+      <w:pPr>
+        <w:tabs>
+          <w:tab w:val="num" w:pos="4320"/>
+        </w:tabs>
+        <w:ind w:left="4320" w:hanging="360"/>
+      </w:pPr>
+      <w:rPr>
+        <w:rFonts w:ascii="Wingdings" w:hAnsi="Wingdings" w:hint="default"/>
+        <w:sz w:val="20"/>
+      </w:rPr>
+    </w:lvl>
+    <w:lvl w:ilvl="6" w:tentative="1">
+      <w:start w:val="1"/>
+      <w:numFmt w:val="bullet"/>
+      <w:lvlText w:val=""/>
+      <w:lvlJc w:val="left"/>
+      <w:pPr>
+        <w:tabs>
+          <w:tab w:val="num" w:pos="5040"/>
+        </w:tabs>
+        <w:ind w:left="5040" w:hanging="360"/>
+      </w:pPr>
+      <w:rPr>
+        <w:rFonts w:ascii="Wingdings" w:hAnsi="Wingdings" w:hint="default"/>
+        <w:sz w:val="20"/>
+      </w:rPr>
+    </w:lvl>
+    <w:lvl w:ilvl="7" w:tentative="1">
+      <w:start w:val="1"/>
+      <w:numFmt w:val="bullet"/>
+      <w:lvlText w:val=""/>
+      <w:lvlJc w:val="left"/>
+      <w:pPr>
+        <w:tabs>
+          <w:tab w:val="num" w:pos="5760"/>
+        </w:tabs>
+        <w:ind w:left="5760" w:hanging="360"/>
+      </w:pPr>
+      <w:rPr>
+        <w:rFonts w:ascii="Wingdings" w:hAnsi="Wingdings" w:hint="default"/>
+        <w:sz w:val="20"/>
+      </w:rPr>
+    </w:lvl>
+    <w:lvl w:ilvl="8" w:tentative="1">
+      <w:start w:val="1"/>
+      <w:numFmt w:val="bullet"/>
+      <w:lvlText w:val=""/>
+      <w:lvlJc w:val="left"/>
+      <w:pPr>
+        <w:tabs>
+          <w:tab w:val="num" w:pos="6480"/>
+        </w:tabs>
+        <w:ind w:left="6480" w:hanging="360"/>
+      </w:pPr>
+      <w:rPr>
+        <w:rFonts w:ascii="Wingdings" w:hAnsi="Wingdings" w:hint="default"/>
+        <w:sz w:val="20"/>
+      </w:rPr>
+    </w:lvl>
+  </w:abstractNum>
+  <w:abstractNum w:abstractNumId="20" w15:restartNumberingAfterBreak="0">
     <w:nsid w:val="20587658"/>
     <w:multiLevelType w:val="hybridMultilevel"/>
     <w:tmpl w:val="188E7EA6"/>
@@ -5110,7 +7051,7 @@
       </w:rPr>
     </w:lvl>
   </w:abstractNum>
-  <w:abstractNum w:abstractNumId="16" w15:restartNumberingAfterBreak="0">
+  <w:abstractNum w:abstractNumId="21" w15:restartNumberingAfterBreak="0">
     <w:nsid w:val="223C1D8E"/>
     <w:multiLevelType w:val="hybridMultilevel"/>
     <w:tmpl w:val="2E1C5FAE"/>
@@ -5223,7 +7164,7 @@
       </w:rPr>
     </w:lvl>
   </w:abstractNum>
-  <w:abstractNum w:abstractNumId="17" w15:restartNumberingAfterBreak="0">
+  <w:abstractNum w:abstractNumId="22" w15:restartNumberingAfterBreak="0">
     <w:nsid w:val="27164335"/>
     <w:multiLevelType w:val="multilevel"/>
     <w:tmpl w:val="097ADEC6"/>
@@ -5372,7 +7313,7 @@
       </w:rPr>
     </w:lvl>
   </w:abstractNum>
-  <w:abstractNum w:abstractNumId="18" w15:restartNumberingAfterBreak="0">
+  <w:abstractNum w:abstractNumId="23" w15:restartNumberingAfterBreak="0">
     <w:nsid w:val="27923E2A"/>
     <w:multiLevelType w:val="hybridMultilevel"/>
     <w:tmpl w:val="1E32B498"/>
@@ -5485,7 +7426,7 @@
       </w:rPr>
     </w:lvl>
   </w:abstractNum>
-  <w:abstractNum w:abstractNumId="19" w15:restartNumberingAfterBreak="0">
+  <w:abstractNum w:abstractNumId="24" w15:restartNumberingAfterBreak="0">
     <w:nsid w:val="2CF90D2A"/>
     <w:multiLevelType w:val="multilevel"/>
     <w:tmpl w:val="515E0D58"/>
@@ -5634,7 +7575,305 @@
       </w:rPr>
     </w:lvl>
   </w:abstractNum>
-  <w:abstractNum w:abstractNumId="20" w15:restartNumberingAfterBreak="0">
+  <w:abstractNum w:abstractNumId="25" w15:restartNumberingAfterBreak="0">
+    <w:nsid w:val="312A425F"/>
+    <w:multiLevelType w:val="multilevel"/>
+    <w:tmpl w:val="11F674C0"/>
+    <w:lvl w:ilvl="0">
+      <w:start w:val="1"/>
+      <w:numFmt w:val="bullet"/>
+      <w:lvlText w:val=""/>
+      <w:lvlJc w:val="left"/>
+      <w:pPr>
+        <w:tabs>
+          <w:tab w:val="num" w:pos="720"/>
+        </w:tabs>
+        <w:ind w:left="720" w:hanging="360"/>
+      </w:pPr>
+      <w:rPr>
+        <w:rFonts w:ascii="Symbol" w:hAnsi="Symbol" w:hint="default"/>
+        <w:sz w:val="20"/>
+      </w:rPr>
+    </w:lvl>
+    <w:lvl w:ilvl="1" w:tentative="1">
+      <w:start w:val="1"/>
+      <w:numFmt w:val="bullet"/>
+      <w:lvlText w:val="o"/>
+      <w:lvlJc w:val="left"/>
+      <w:pPr>
+        <w:tabs>
+          <w:tab w:val="num" w:pos="1440"/>
+        </w:tabs>
+        <w:ind w:left="1440" w:hanging="360"/>
+      </w:pPr>
+      <w:rPr>
+        <w:rFonts w:ascii="Courier New" w:hAnsi="Courier New" w:hint="default"/>
+        <w:sz w:val="20"/>
+      </w:rPr>
+    </w:lvl>
+    <w:lvl w:ilvl="2" w:tentative="1">
+      <w:start w:val="1"/>
+      <w:numFmt w:val="bullet"/>
+      <w:lvlText w:val=""/>
+      <w:lvlJc w:val="left"/>
+      <w:pPr>
+        <w:tabs>
+          <w:tab w:val="num" w:pos="2160"/>
+        </w:tabs>
+        <w:ind w:left="2160" w:hanging="360"/>
+      </w:pPr>
+      <w:rPr>
+        <w:rFonts w:ascii="Wingdings" w:hAnsi="Wingdings" w:hint="default"/>
+        <w:sz w:val="20"/>
+      </w:rPr>
+    </w:lvl>
+    <w:lvl w:ilvl="3" w:tentative="1">
+      <w:start w:val="1"/>
+      <w:numFmt w:val="bullet"/>
+      <w:lvlText w:val=""/>
+      <w:lvlJc w:val="left"/>
+      <w:pPr>
+        <w:tabs>
+          <w:tab w:val="num" w:pos="2880"/>
+        </w:tabs>
+        <w:ind w:left="2880" w:hanging="360"/>
+      </w:pPr>
+      <w:rPr>
+        <w:rFonts w:ascii="Wingdings" w:hAnsi="Wingdings" w:hint="default"/>
+        <w:sz w:val="20"/>
+      </w:rPr>
+    </w:lvl>
+    <w:lvl w:ilvl="4" w:tentative="1">
+      <w:start w:val="1"/>
+      <w:numFmt w:val="bullet"/>
+      <w:lvlText w:val=""/>
+      <w:lvlJc w:val="left"/>
+      <w:pPr>
+        <w:tabs>
+          <w:tab w:val="num" w:pos="3600"/>
+        </w:tabs>
+        <w:ind w:left="3600" w:hanging="360"/>
+      </w:pPr>
+      <w:rPr>
+        <w:rFonts w:ascii="Wingdings" w:hAnsi="Wingdings" w:hint="default"/>
+        <w:sz w:val="20"/>
+      </w:rPr>
+    </w:lvl>
+    <w:lvl w:ilvl="5" w:tentative="1">
+      <w:start w:val="1"/>
+      <w:numFmt w:val="bullet"/>
+      <w:lvlText w:val=""/>
+      <w:lvlJc w:val="left"/>
+      <w:pPr>
+        <w:tabs>
+          <w:tab w:val="num" w:pos="4320"/>
+        </w:tabs>
+        <w:ind w:left="4320" w:hanging="360"/>
+      </w:pPr>
+      <w:rPr>
+        <w:rFonts w:ascii="Wingdings" w:hAnsi="Wingdings" w:hint="default"/>
+        <w:sz w:val="20"/>
+      </w:rPr>
+    </w:lvl>
+    <w:lvl w:ilvl="6" w:tentative="1">
+      <w:start w:val="1"/>
+      <w:numFmt w:val="bullet"/>
+      <w:lvlText w:val=""/>
+      <w:lvlJc w:val="left"/>
+      <w:pPr>
+        <w:tabs>
+          <w:tab w:val="num" w:pos="5040"/>
+        </w:tabs>
+        <w:ind w:left="5040" w:hanging="360"/>
+      </w:pPr>
+      <w:rPr>
+        <w:rFonts w:ascii="Wingdings" w:hAnsi="Wingdings" w:hint="default"/>
+        <w:sz w:val="20"/>
+      </w:rPr>
+    </w:lvl>
+    <w:lvl w:ilvl="7" w:tentative="1">
+      <w:start w:val="1"/>
+      <w:numFmt w:val="bullet"/>
+      <w:lvlText w:val=""/>
+      <w:lvlJc w:val="left"/>
+      <w:pPr>
+        <w:tabs>
+          <w:tab w:val="num" w:pos="5760"/>
+        </w:tabs>
+        <w:ind w:left="5760" w:hanging="360"/>
+      </w:pPr>
+      <w:rPr>
+        <w:rFonts w:ascii="Wingdings" w:hAnsi="Wingdings" w:hint="default"/>
+        <w:sz w:val="20"/>
+      </w:rPr>
+    </w:lvl>
+    <w:lvl w:ilvl="8" w:tentative="1">
+      <w:start w:val="1"/>
+      <w:numFmt w:val="bullet"/>
+      <w:lvlText w:val=""/>
+      <w:lvlJc w:val="left"/>
+      <w:pPr>
+        <w:tabs>
+          <w:tab w:val="num" w:pos="6480"/>
+        </w:tabs>
+        <w:ind w:left="6480" w:hanging="360"/>
+      </w:pPr>
+      <w:rPr>
+        <w:rFonts w:ascii="Wingdings" w:hAnsi="Wingdings" w:hint="default"/>
+        <w:sz w:val="20"/>
+      </w:rPr>
+    </w:lvl>
+  </w:abstractNum>
+  <w:abstractNum w:abstractNumId="26" w15:restartNumberingAfterBreak="0">
+    <w:nsid w:val="34A14876"/>
+    <w:multiLevelType w:val="multilevel"/>
+    <w:tmpl w:val="B2C0E73E"/>
+    <w:lvl w:ilvl="0">
+      <w:start w:val="1"/>
+      <w:numFmt w:val="bullet"/>
+      <w:lvlText w:val="-"/>
+      <w:lvlJc w:val="left"/>
+      <w:pPr>
+        <w:tabs>
+          <w:tab w:val="num" w:pos="720"/>
+        </w:tabs>
+        <w:ind w:left="720" w:hanging="360"/>
+      </w:pPr>
+      <w:rPr>
+        <w:rFonts w:ascii="Times New Roman" w:eastAsiaTheme="minorEastAsia" w:hAnsi="Times New Roman" w:cs="Times New Roman" w:hint="default"/>
+        <w:sz w:val="20"/>
+      </w:rPr>
+    </w:lvl>
+    <w:lvl w:ilvl="1">
+      <w:start w:val="1"/>
+      <w:numFmt w:val="bullet"/>
+      <w:lvlText w:val="o"/>
+      <w:lvlJc w:val="left"/>
+      <w:pPr>
+        <w:tabs>
+          <w:tab w:val="num" w:pos="1440"/>
+        </w:tabs>
+        <w:ind w:left="1440" w:hanging="360"/>
+      </w:pPr>
+      <w:rPr>
+        <w:rFonts w:ascii="Courier New" w:hAnsi="Courier New" w:hint="default"/>
+        <w:sz w:val="20"/>
+      </w:rPr>
+    </w:lvl>
+    <w:lvl w:ilvl="2" w:tentative="1">
+      <w:start w:val="1"/>
+      <w:numFmt w:val="bullet"/>
+      <w:lvlText w:val=""/>
+      <w:lvlJc w:val="left"/>
+      <w:pPr>
+        <w:tabs>
+          <w:tab w:val="num" w:pos="2160"/>
+        </w:tabs>
+        <w:ind w:left="2160" w:hanging="360"/>
+      </w:pPr>
+      <w:rPr>
+        <w:rFonts w:ascii="Wingdings" w:hAnsi="Wingdings" w:hint="default"/>
+        <w:sz w:val="20"/>
+      </w:rPr>
+    </w:lvl>
+    <w:lvl w:ilvl="3" w:tentative="1">
+      <w:start w:val="1"/>
+      <w:numFmt w:val="bullet"/>
+      <w:lvlText w:val=""/>
+      <w:lvlJc w:val="left"/>
+      <w:pPr>
+        <w:tabs>
+          <w:tab w:val="num" w:pos="2880"/>
+        </w:tabs>
+        <w:ind w:left="2880" w:hanging="360"/>
+      </w:pPr>
+      <w:rPr>
+        <w:rFonts w:ascii="Wingdings" w:hAnsi="Wingdings" w:hint="default"/>
+        <w:sz w:val="20"/>
+      </w:rPr>
+    </w:lvl>
+    <w:lvl w:ilvl="4" w:tentative="1">
+      <w:start w:val="1"/>
+      <w:numFmt w:val="bullet"/>
+      <w:lvlText w:val=""/>
+      <w:lvlJc w:val="left"/>
+      <w:pPr>
+        <w:tabs>
+          <w:tab w:val="num" w:pos="3600"/>
+        </w:tabs>
+        <w:ind w:left="3600" w:hanging="360"/>
+      </w:pPr>
+      <w:rPr>
+        <w:rFonts w:ascii="Wingdings" w:hAnsi="Wingdings" w:hint="default"/>
+        <w:sz w:val="20"/>
+      </w:rPr>
+    </w:lvl>
+    <w:lvl w:ilvl="5" w:tentative="1">
+      <w:start w:val="1"/>
+      <w:numFmt w:val="bullet"/>
+      <w:lvlText w:val=""/>
+      <w:lvlJc w:val="left"/>
+      <w:pPr>
+        <w:tabs>
+          <w:tab w:val="num" w:pos="4320"/>
+        </w:tabs>
+        <w:ind w:left="4320" w:hanging="360"/>
+      </w:pPr>
+      <w:rPr>
+        <w:rFonts w:ascii="Wingdings" w:hAnsi="Wingdings" w:hint="default"/>
+        <w:sz w:val="20"/>
+      </w:rPr>
+    </w:lvl>
+    <w:lvl w:ilvl="6" w:tentative="1">
+      <w:start w:val="1"/>
+      <w:numFmt w:val="bullet"/>
+      <w:lvlText w:val=""/>
+      <w:lvlJc w:val="left"/>
+      <w:pPr>
+        <w:tabs>
+          <w:tab w:val="num" w:pos="5040"/>
+        </w:tabs>
+        <w:ind w:left="5040" w:hanging="360"/>
+      </w:pPr>
+      <w:rPr>
+        <w:rFonts w:ascii="Wingdings" w:hAnsi="Wingdings" w:hint="default"/>
+        <w:sz w:val="20"/>
+      </w:rPr>
+    </w:lvl>
+    <w:lvl w:ilvl="7" w:tentative="1">
+      <w:start w:val="1"/>
+      <w:numFmt w:val="bullet"/>
+      <w:lvlText w:val=""/>
+      <w:lvlJc w:val="left"/>
+      <w:pPr>
+        <w:tabs>
+          <w:tab w:val="num" w:pos="5760"/>
+        </w:tabs>
+        <w:ind w:left="5760" w:hanging="360"/>
+      </w:pPr>
+      <w:rPr>
+        <w:rFonts w:ascii="Wingdings" w:hAnsi="Wingdings" w:hint="default"/>
+        <w:sz w:val="20"/>
+      </w:rPr>
+    </w:lvl>
+    <w:lvl w:ilvl="8" w:tentative="1">
+      <w:start w:val="1"/>
+      <w:numFmt w:val="bullet"/>
+      <w:lvlText w:val=""/>
+      <w:lvlJc w:val="left"/>
+      <w:pPr>
+        <w:tabs>
+          <w:tab w:val="num" w:pos="6480"/>
+        </w:tabs>
+        <w:ind w:left="6480" w:hanging="360"/>
+      </w:pPr>
+      <w:rPr>
+        <w:rFonts w:ascii="Wingdings" w:hAnsi="Wingdings" w:hint="default"/>
+        <w:sz w:val="20"/>
+      </w:rPr>
+    </w:lvl>
+  </w:abstractNum>
+  <w:abstractNum w:abstractNumId="27" w15:restartNumberingAfterBreak="0">
     <w:nsid w:val="36976FF5"/>
     <w:multiLevelType w:val="hybridMultilevel"/>
     <w:tmpl w:val="49DA8A26"/>
@@ -5650,7 +7889,7 @@
         <w:rFonts w:ascii="Times New Roman" w:eastAsiaTheme="minorEastAsia" w:hAnsi="Times New Roman" w:cs="Times New Roman" w:hint="default"/>
       </w:rPr>
     </w:lvl>
-    <w:lvl w:ilvl="1" w:tplc="FFFFFFFF" w:tentative="1">
+    <w:lvl w:ilvl="1" w:tplc="FFFFFFFF">
       <w:start w:val="1"/>
       <w:numFmt w:val="bullet"/>
       <w:lvlText w:val="o"/>
@@ -5747,7 +7986,7 @@
       </w:rPr>
     </w:lvl>
   </w:abstractNum>
-  <w:abstractNum w:abstractNumId="21" w15:restartNumberingAfterBreak="0">
+  <w:abstractNum w:abstractNumId="28" w15:restartNumberingAfterBreak="0">
     <w:nsid w:val="36D71DA9"/>
     <w:multiLevelType w:val="hybridMultilevel"/>
     <w:tmpl w:val="00F06BFA"/>
@@ -5860,7 +8099,7 @@
       </w:rPr>
     </w:lvl>
   </w:abstractNum>
-  <w:abstractNum w:abstractNumId="22" w15:restartNumberingAfterBreak="0">
+  <w:abstractNum w:abstractNumId="29" w15:restartNumberingAfterBreak="0">
     <w:nsid w:val="3A616C57"/>
     <w:multiLevelType w:val="multilevel"/>
     <w:tmpl w:val="153E64F2"/>
@@ -6009,7 +8248,156 @@
       </w:rPr>
     </w:lvl>
   </w:abstractNum>
-  <w:abstractNum w:abstractNumId="23" w15:restartNumberingAfterBreak="0">
+  <w:abstractNum w:abstractNumId="30" w15:restartNumberingAfterBreak="0">
+    <w:nsid w:val="3C2A51C4"/>
+    <w:multiLevelType w:val="multilevel"/>
+    <w:tmpl w:val="1E68E1D6"/>
+    <w:lvl w:ilvl="0">
+      <w:start w:val="1"/>
+      <w:numFmt w:val="bullet"/>
+      <w:lvlText w:val=""/>
+      <w:lvlJc w:val="left"/>
+      <w:pPr>
+        <w:tabs>
+          <w:tab w:val="num" w:pos="720"/>
+        </w:tabs>
+        <w:ind w:left="720" w:hanging="360"/>
+      </w:pPr>
+      <w:rPr>
+        <w:rFonts w:ascii="Symbol" w:hAnsi="Symbol" w:hint="default"/>
+        <w:sz w:val="20"/>
+      </w:rPr>
+    </w:lvl>
+    <w:lvl w:ilvl="1" w:tentative="1">
+      <w:start w:val="1"/>
+      <w:numFmt w:val="bullet"/>
+      <w:lvlText w:val="o"/>
+      <w:lvlJc w:val="left"/>
+      <w:pPr>
+        <w:tabs>
+          <w:tab w:val="num" w:pos="1440"/>
+        </w:tabs>
+        <w:ind w:left="1440" w:hanging="360"/>
+      </w:pPr>
+      <w:rPr>
+        <w:rFonts w:ascii="Courier New" w:hAnsi="Courier New" w:hint="default"/>
+        <w:sz w:val="20"/>
+      </w:rPr>
+    </w:lvl>
+    <w:lvl w:ilvl="2" w:tentative="1">
+      <w:start w:val="1"/>
+      <w:numFmt w:val="bullet"/>
+      <w:lvlText w:val=""/>
+      <w:lvlJc w:val="left"/>
+      <w:pPr>
+        <w:tabs>
+          <w:tab w:val="num" w:pos="2160"/>
+        </w:tabs>
+        <w:ind w:left="2160" w:hanging="360"/>
+      </w:pPr>
+      <w:rPr>
+        <w:rFonts w:ascii="Wingdings" w:hAnsi="Wingdings" w:hint="default"/>
+        <w:sz w:val="20"/>
+      </w:rPr>
+    </w:lvl>
+    <w:lvl w:ilvl="3" w:tentative="1">
+      <w:start w:val="1"/>
+      <w:numFmt w:val="bullet"/>
+      <w:lvlText w:val=""/>
+      <w:lvlJc w:val="left"/>
+      <w:pPr>
+        <w:tabs>
+          <w:tab w:val="num" w:pos="2880"/>
+        </w:tabs>
+        <w:ind w:left="2880" w:hanging="360"/>
+      </w:pPr>
+      <w:rPr>
+        <w:rFonts w:ascii="Wingdings" w:hAnsi="Wingdings" w:hint="default"/>
+        <w:sz w:val="20"/>
+      </w:rPr>
+    </w:lvl>
+    <w:lvl w:ilvl="4" w:tentative="1">
+      <w:start w:val="1"/>
+      <w:numFmt w:val="bullet"/>
+      <w:lvlText w:val=""/>
+      <w:lvlJc w:val="left"/>
+      <w:pPr>
+        <w:tabs>
+          <w:tab w:val="num" w:pos="3600"/>
+        </w:tabs>
+        <w:ind w:left="3600" w:hanging="360"/>
+      </w:pPr>
+      <w:rPr>
+        <w:rFonts w:ascii="Wingdings" w:hAnsi="Wingdings" w:hint="default"/>
+        <w:sz w:val="20"/>
+      </w:rPr>
+    </w:lvl>
+    <w:lvl w:ilvl="5" w:tentative="1">
+      <w:start w:val="1"/>
+      <w:numFmt w:val="bullet"/>
+      <w:lvlText w:val=""/>
+      <w:lvlJc w:val="left"/>
+      <w:pPr>
+        <w:tabs>
+          <w:tab w:val="num" w:pos="4320"/>
+        </w:tabs>
+        <w:ind w:left="4320" w:hanging="360"/>
+      </w:pPr>
+      <w:rPr>
+        <w:rFonts w:ascii="Wingdings" w:hAnsi="Wingdings" w:hint="default"/>
+        <w:sz w:val="20"/>
+      </w:rPr>
+    </w:lvl>
+    <w:lvl w:ilvl="6" w:tentative="1">
+      <w:start w:val="1"/>
+      <w:numFmt w:val="bullet"/>
+      <w:lvlText w:val=""/>
+      <w:lvlJc w:val="left"/>
+      <w:pPr>
+        <w:tabs>
+          <w:tab w:val="num" w:pos="5040"/>
+        </w:tabs>
+        <w:ind w:left="5040" w:hanging="360"/>
+      </w:pPr>
+      <w:rPr>
+        <w:rFonts w:ascii="Wingdings" w:hAnsi="Wingdings" w:hint="default"/>
+        <w:sz w:val="20"/>
+      </w:rPr>
+    </w:lvl>
+    <w:lvl w:ilvl="7" w:tentative="1">
+      <w:start w:val="1"/>
+      <w:numFmt w:val="bullet"/>
+      <w:lvlText w:val=""/>
+      <w:lvlJc w:val="left"/>
+      <w:pPr>
+        <w:tabs>
+          <w:tab w:val="num" w:pos="5760"/>
+        </w:tabs>
+        <w:ind w:left="5760" w:hanging="360"/>
+      </w:pPr>
+      <w:rPr>
+        <w:rFonts w:ascii="Wingdings" w:hAnsi="Wingdings" w:hint="default"/>
+        <w:sz w:val="20"/>
+      </w:rPr>
+    </w:lvl>
+    <w:lvl w:ilvl="8" w:tentative="1">
+      <w:start w:val="1"/>
+      <w:numFmt w:val="bullet"/>
+      <w:lvlText w:val=""/>
+      <w:lvlJc w:val="left"/>
+      <w:pPr>
+        <w:tabs>
+          <w:tab w:val="num" w:pos="6480"/>
+        </w:tabs>
+        <w:ind w:left="6480" w:hanging="360"/>
+      </w:pPr>
+      <w:rPr>
+        <w:rFonts w:ascii="Wingdings" w:hAnsi="Wingdings" w:hint="default"/>
+        <w:sz w:val="20"/>
+      </w:rPr>
+    </w:lvl>
+  </w:abstractNum>
+  <w:abstractNum w:abstractNumId="31" w15:restartNumberingAfterBreak="0">
     <w:nsid w:val="43211205"/>
     <w:multiLevelType w:val="multilevel"/>
     <w:tmpl w:val="EFAC5B18"/>
@@ -6158,7 +8546,7 @@
       </w:rPr>
     </w:lvl>
   </w:abstractNum>
-  <w:abstractNum w:abstractNumId="24" w15:restartNumberingAfterBreak="0">
+  <w:abstractNum w:abstractNumId="32" w15:restartNumberingAfterBreak="0">
     <w:nsid w:val="458C4DAB"/>
     <w:multiLevelType w:val="multilevel"/>
     <w:tmpl w:val="AB243980"/>
@@ -6307,7 +8695,7 @@
       </w:rPr>
     </w:lvl>
   </w:abstractNum>
-  <w:abstractNum w:abstractNumId="25" w15:restartNumberingAfterBreak="0">
+  <w:abstractNum w:abstractNumId="33" w15:restartNumberingAfterBreak="0">
     <w:nsid w:val="49092DBD"/>
     <w:multiLevelType w:val="hybridMultilevel"/>
     <w:tmpl w:val="D4D6C884"/>
@@ -6420,7 +8808,540 @@
       </w:rPr>
     </w:lvl>
   </w:abstractNum>
-  <w:abstractNum w:abstractNumId="26" w15:restartNumberingAfterBreak="0">
+  <w:abstractNum w:abstractNumId="34" w15:restartNumberingAfterBreak="0">
+    <w:nsid w:val="4B69496B"/>
+    <w:multiLevelType w:val="multilevel"/>
+    <w:tmpl w:val="A8D8D0AA"/>
+    <w:lvl w:ilvl="0">
+      <w:start w:val="1"/>
+      <w:numFmt w:val="bullet"/>
+      <w:lvlText w:val=""/>
+      <w:lvlJc w:val="left"/>
+      <w:pPr>
+        <w:tabs>
+          <w:tab w:val="num" w:pos="720"/>
+        </w:tabs>
+        <w:ind w:left="720" w:hanging="360"/>
+      </w:pPr>
+      <w:rPr>
+        <w:rFonts w:ascii="Symbol" w:hAnsi="Symbol" w:hint="default"/>
+        <w:sz w:val="20"/>
+      </w:rPr>
+    </w:lvl>
+    <w:lvl w:ilvl="1" w:tentative="1">
+      <w:start w:val="1"/>
+      <w:numFmt w:val="bullet"/>
+      <w:lvlText w:val="o"/>
+      <w:lvlJc w:val="left"/>
+      <w:pPr>
+        <w:tabs>
+          <w:tab w:val="num" w:pos="1440"/>
+        </w:tabs>
+        <w:ind w:left="1440" w:hanging="360"/>
+      </w:pPr>
+      <w:rPr>
+        <w:rFonts w:ascii="Courier New" w:hAnsi="Courier New" w:hint="default"/>
+        <w:sz w:val="20"/>
+      </w:rPr>
+    </w:lvl>
+    <w:lvl w:ilvl="2" w:tentative="1">
+      <w:start w:val="1"/>
+      <w:numFmt w:val="bullet"/>
+      <w:lvlText w:val=""/>
+      <w:lvlJc w:val="left"/>
+      <w:pPr>
+        <w:tabs>
+          <w:tab w:val="num" w:pos="2160"/>
+        </w:tabs>
+        <w:ind w:left="2160" w:hanging="360"/>
+      </w:pPr>
+      <w:rPr>
+        <w:rFonts w:ascii="Wingdings" w:hAnsi="Wingdings" w:hint="default"/>
+        <w:sz w:val="20"/>
+      </w:rPr>
+    </w:lvl>
+    <w:lvl w:ilvl="3" w:tentative="1">
+      <w:start w:val="1"/>
+      <w:numFmt w:val="bullet"/>
+      <w:lvlText w:val=""/>
+      <w:lvlJc w:val="left"/>
+      <w:pPr>
+        <w:tabs>
+          <w:tab w:val="num" w:pos="2880"/>
+        </w:tabs>
+        <w:ind w:left="2880" w:hanging="360"/>
+      </w:pPr>
+      <w:rPr>
+        <w:rFonts w:ascii="Wingdings" w:hAnsi="Wingdings" w:hint="default"/>
+        <w:sz w:val="20"/>
+      </w:rPr>
+    </w:lvl>
+    <w:lvl w:ilvl="4" w:tentative="1">
+      <w:start w:val="1"/>
+      <w:numFmt w:val="bullet"/>
+      <w:lvlText w:val=""/>
+      <w:lvlJc w:val="left"/>
+      <w:pPr>
+        <w:tabs>
+          <w:tab w:val="num" w:pos="3600"/>
+        </w:tabs>
+        <w:ind w:left="3600" w:hanging="360"/>
+      </w:pPr>
+      <w:rPr>
+        <w:rFonts w:ascii="Wingdings" w:hAnsi="Wingdings" w:hint="default"/>
+        <w:sz w:val="20"/>
+      </w:rPr>
+    </w:lvl>
+    <w:lvl w:ilvl="5" w:tentative="1">
+      <w:start w:val="1"/>
+      <w:numFmt w:val="bullet"/>
+      <w:lvlText w:val=""/>
+      <w:lvlJc w:val="left"/>
+      <w:pPr>
+        <w:tabs>
+          <w:tab w:val="num" w:pos="4320"/>
+        </w:tabs>
+        <w:ind w:left="4320" w:hanging="360"/>
+      </w:pPr>
+      <w:rPr>
+        <w:rFonts w:ascii="Wingdings" w:hAnsi="Wingdings" w:hint="default"/>
+        <w:sz w:val="20"/>
+      </w:rPr>
+    </w:lvl>
+    <w:lvl w:ilvl="6" w:tentative="1">
+      <w:start w:val="1"/>
+      <w:numFmt w:val="bullet"/>
+      <w:lvlText w:val=""/>
+      <w:lvlJc w:val="left"/>
+      <w:pPr>
+        <w:tabs>
+          <w:tab w:val="num" w:pos="5040"/>
+        </w:tabs>
+        <w:ind w:left="5040" w:hanging="360"/>
+      </w:pPr>
+      <w:rPr>
+        <w:rFonts w:ascii="Wingdings" w:hAnsi="Wingdings" w:hint="default"/>
+        <w:sz w:val="20"/>
+      </w:rPr>
+    </w:lvl>
+    <w:lvl w:ilvl="7" w:tentative="1">
+      <w:start w:val="1"/>
+      <w:numFmt w:val="bullet"/>
+      <w:lvlText w:val=""/>
+      <w:lvlJc w:val="left"/>
+      <w:pPr>
+        <w:tabs>
+          <w:tab w:val="num" w:pos="5760"/>
+        </w:tabs>
+        <w:ind w:left="5760" w:hanging="360"/>
+      </w:pPr>
+      <w:rPr>
+        <w:rFonts w:ascii="Wingdings" w:hAnsi="Wingdings" w:hint="default"/>
+        <w:sz w:val="20"/>
+      </w:rPr>
+    </w:lvl>
+    <w:lvl w:ilvl="8" w:tentative="1">
+      <w:start w:val="1"/>
+      <w:numFmt w:val="bullet"/>
+      <w:lvlText w:val=""/>
+      <w:lvlJc w:val="left"/>
+      <w:pPr>
+        <w:tabs>
+          <w:tab w:val="num" w:pos="6480"/>
+        </w:tabs>
+        <w:ind w:left="6480" w:hanging="360"/>
+      </w:pPr>
+      <w:rPr>
+        <w:rFonts w:ascii="Wingdings" w:hAnsi="Wingdings" w:hint="default"/>
+        <w:sz w:val="20"/>
+      </w:rPr>
+    </w:lvl>
+  </w:abstractNum>
+  <w:abstractNum w:abstractNumId="35" w15:restartNumberingAfterBreak="0">
+    <w:nsid w:val="4DB841DC"/>
+    <w:multiLevelType w:val="multilevel"/>
+    <w:tmpl w:val="C8FABAE8"/>
+    <w:lvl w:ilvl="0">
+      <w:start w:val="1"/>
+      <w:numFmt w:val="bullet"/>
+      <w:lvlText w:val=""/>
+      <w:lvlJc w:val="left"/>
+      <w:pPr>
+        <w:tabs>
+          <w:tab w:val="num" w:pos="720"/>
+        </w:tabs>
+        <w:ind w:left="720" w:hanging="360"/>
+      </w:pPr>
+      <w:rPr>
+        <w:rFonts w:ascii="Symbol" w:hAnsi="Symbol" w:hint="default"/>
+        <w:sz w:val="20"/>
+      </w:rPr>
+    </w:lvl>
+    <w:lvl w:ilvl="1" w:tentative="1">
+      <w:start w:val="1"/>
+      <w:numFmt w:val="bullet"/>
+      <w:lvlText w:val="o"/>
+      <w:lvlJc w:val="left"/>
+      <w:pPr>
+        <w:tabs>
+          <w:tab w:val="num" w:pos="1440"/>
+        </w:tabs>
+        <w:ind w:left="1440" w:hanging="360"/>
+      </w:pPr>
+      <w:rPr>
+        <w:rFonts w:ascii="Courier New" w:hAnsi="Courier New" w:hint="default"/>
+        <w:sz w:val="20"/>
+      </w:rPr>
+    </w:lvl>
+    <w:lvl w:ilvl="2" w:tentative="1">
+      <w:start w:val="1"/>
+      <w:numFmt w:val="bullet"/>
+      <w:lvlText w:val=""/>
+      <w:lvlJc w:val="left"/>
+      <w:pPr>
+        <w:tabs>
+          <w:tab w:val="num" w:pos="2160"/>
+        </w:tabs>
+        <w:ind w:left="2160" w:hanging="360"/>
+      </w:pPr>
+      <w:rPr>
+        <w:rFonts w:ascii="Wingdings" w:hAnsi="Wingdings" w:hint="default"/>
+        <w:sz w:val="20"/>
+      </w:rPr>
+    </w:lvl>
+    <w:lvl w:ilvl="3" w:tentative="1">
+      <w:start w:val="1"/>
+      <w:numFmt w:val="bullet"/>
+      <w:lvlText w:val=""/>
+      <w:lvlJc w:val="left"/>
+      <w:pPr>
+        <w:tabs>
+          <w:tab w:val="num" w:pos="2880"/>
+        </w:tabs>
+        <w:ind w:left="2880" w:hanging="360"/>
+      </w:pPr>
+      <w:rPr>
+        <w:rFonts w:ascii="Wingdings" w:hAnsi="Wingdings" w:hint="default"/>
+        <w:sz w:val="20"/>
+      </w:rPr>
+    </w:lvl>
+    <w:lvl w:ilvl="4" w:tentative="1">
+      <w:start w:val="1"/>
+      <w:numFmt w:val="bullet"/>
+      <w:lvlText w:val=""/>
+      <w:lvlJc w:val="left"/>
+      <w:pPr>
+        <w:tabs>
+          <w:tab w:val="num" w:pos="3600"/>
+        </w:tabs>
+        <w:ind w:left="3600" w:hanging="360"/>
+      </w:pPr>
+      <w:rPr>
+        <w:rFonts w:ascii="Wingdings" w:hAnsi="Wingdings" w:hint="default"/>
+        <w:sz w:val="20"/>
+      </w:rPr>
+    </w:lvl>
+    <w:lvl w:ilvl="5" w:tentative="1">
+      <w:start w:val="1"/>
+      <w:numFmt w:val="bullet"/>
+      <w:lvlText w:val=""/>
+      <w:lvlJc w:val="left"/>
+      <w:pPr>
+        <w:tabs>
+          <w:tab w:val="num" w:pos="4320"/>
+        </w:tabs>
+        <w:ind w:left="4320" w:hanging="360"/>
+      </w:pPr>
+      <w:rPr>
+        <w:rFonts w:ascii="Wingdings" w:hAnsi="Wingdings" w:hint="default"/>
+        <w:sz w:val="20"/>
+      </w:rPr>
+    </w:lvl>
+    <w:lvl w:ilvl="6" w:tentative="1">
+      <w:start w:val="1"/>
+      <w:numFmt w:val="bullet"/>
+      <w:lvlText w:val=""/>
+      <w:lvlJc w:val="left"/>
+      <w:pPr>
+        <w:tabs>
+          <w:tab w:val="num" w:pos="5040"/>
+        </w:tabs>
+        <w:ind w:left="5040" w:hanging="360"/>
+      </w:pPr>
+      <w:rPr>
+        <w:rFonts w:ascii="Wingdings" w:hAnsi="Wingdings" w:hint="default"/>
+        <w:sz w:val="20"/>
+      </w:rPr>
+    </w:lvl>
+    <w:lvl w:ilvl="7" w:tentative="1">
+      <w:start w:val="1"/>
+      <w:numFmt w:val="bullet"/>
+      <w:lvlText w:val=""/>
+      <w:lvlJc w:val="left"/>
+      <w:pPr>
+        <w:tabs>
+          <w:tab w:val="num" w:pos="5760"/>
+        </w:tabs>
+        <w:ind w:left="5760" w:hanging="360"/>
+      </w:pPr>
+      <w:rPr>
+        <w:rFonts w:ascii="Wingdings" w:hAnsi="Wingdings" w:hint="default"/>
+        <w:sz w:val="20"/>
+      </w:rPr>
+    </w:lvl>
+    <w:lvl w:ilvl="8" w:tentative="1">
+      <w:start w:val="1"/>
+      <w:numFmt w:val="bullet"/>
+      <w:lvlText w:val=""/>
+      <w:lvlJc w:val="left"/>
+      <w:pPr>
+        <w:tabs>
+          <w:tab w:val="num" w:pos="6480"/>
+        </w:tabs>
+        <w:ind w:left="6480" w:hanging="360"/>
+      </w:pPr>
+      <w:rPr>
+        <w:rFonts w:ascii="Wingdings" w:hAnsi="Wingdings" w:hint="default"/>
+        <w:sz w:val="20"/>
+      </w:rPr>
+    </w:lvl>
+  </w:abstractNum>
+  <w:abstractNum w:abstractNumId="36" w15:restartNumberingAfterBreak="0">
+    <w:nsid w:val="4DC00CB3"/>
+    <w:multiLevelType w:val="hybridMultilevel"/>
+    <w:tmpl w:val="370E9BA4"/>
+    <w:lvl w:ilvl="0" w:tplc="994A1B28">
+      <w:start w:val="1"/>
+      <w:numFmt w:val="lowerLetter"/>
+      <w:lvlText w:val="%1."/>
+      <w:lvlJc w:val="left"/>
+      <w:pPr>
+        <w:ind w:left="720" w:hanging="360"/>
+      </w:pPr>
+    </w:lvl>
+    <w:lvl w:ilvl="1" w:tplc="08090019" w:tentative="1">
+      <w:start w:val="1"/>
+      <w:numFmt w:val="lowerLetter"/>
+      <w:lvlText w:val="%2."/>
+      <w:lvlJc w:val="left"/>
+      <w:pPr>
+        <w:ind w:left="1440" w:hanging="360"/>
+      </w:pPr>
+    </w:lvl>
+    <w:lvl w:ilvl="2" w:tplc="0809001B" w:tentative="1">
+      <w:start w:val="1"/>
+      <w:numFmt w:val="lowerRoman"/>
+      <w:lvlText w:val="%3."/>
+      <w:lvlJc w:val="right"/>
+      <w:pPr>
+        <w:ind w:left="2160" w:hanging="180"/>
+      </w:pPr>
+    </w:lvl>
+    <w:lvl w:ilvl="3" w:tplc="0809000F" w:tentative="1">
+      <w:start w:val="1"/>
+      <w:numFmt w:val="decimal"/>
+      <w:lvlText w:val="%4."/>
+      <w:lvlJc w:val="left"/>
+      <w:pPr>
+        <w:ind w:left="2880" w:hanging="360"/>
+      </w:pPr>
+    </w:lvl>
+    <w:lvl w:ilvl="4" w:tplc="08090019" w:tentative="1">
+      <w:start w:val="1"/>
+      <w:numFmt w:val="lowerLetter"/>
+      <w:lvlText w:val="%5."/>
+      <w:lvlJc w:val="left"/>
+      <w:pPr>
+        <w:ind w:left="3600" w:hanging="360"/>
+      </w:pPr>
+    </w:lvl>
+    <w:lvl w:ilvl="5" w:tplc="0809001B" w:tentative="1">
+      <w:start w:val="1"/>
+      <w:numFmt w:val="lowerRoman"/>
+      <w:lvlText w:val="%6."/>
+      <w:lvlJc w:val="right"/>
+      <w:pPr>
+        <w:ind w:left="4320" w:hanging="180"/>
+      </w:pPr>
+    </w:lvl>
+    <w:lvl w:ilvl="6" w:tplc="0809000F" w:tentative="1">
+      <w:start w:val="1"/>
+      <w:numFmt w:val="decimal"/>
+      <w:lvlText w:val="%7."/>
+      <w:lvlJc w:val="left"/>
+      <w:pPr>
+        <w:ind w:left="5040" w:hanging="360"/>
+      </w:pPr>
+    </w:lvl>
+    <w:lvl w:ilvl="7" w:tplc="08090019" w:tentative="1">
+      <w:start w:val="1"/>
+      <w:numFmt w:val="lowerLetter"/>
+      <w:lvlText w:val="%8."/>
+      <w:lvlJc w:val="left"/>
+      <w:pPr>
+        <w:ind w:left="5760" w:hanging="360"/>
+      </w:pPr>
+    </w:lvl>
+    <w:lvl w:ilvl="8" w:tplc="0809001B" w:tentative="1">
+      <w:start w:val="1"/>
+      <w:numFmt w:val="lowerRoman"/>
+      <w:lvlText w:val="%9."/>
+      <w:lvlJc w:val="right"/>
+      <w:pPr>
+        <w:ind w:left="6480" w:hanging="180"/>
+      </w:pPr>
+    </w:lvl>
+  </w:abstractNum>
+  <w:abstractNum w:abstractNumId="37" w15:restartNumberingAfterBreak="0">
+    <w:nsid w:val="666176C3"/>
+    <w:multiLevelType w:val="multilevel"/>
+    <w:tmpl w:val="C0F8A046"/>
+    <w:lvl w:ilvl="0">
+      <w:start w:val="1"/>
+      <w:numFmt w:val="bullet"/>
+      <w:lvlText w:val=""/>
+      <w:lvlJc w:val="left"/>
+      <w:pPr>
+        <w:tabs>
+          <w:tab w:val="num" w:pos="720"/>
+        </w:tabs>
+        <w:ind w:left="720" w:hanging="360"/>
+      </w:pPr>
+      <w:rPr>
+        <w:rFonts w:ascii="Symbol" w:hAnsi="Symbol" w:hint="default"/>
+        <w:sz w:val="20"/>
+      </w:rPr>
+    </w:lvl>
+    <w:lvl w:ilvl="1" w:tentative="1">
+      <w:start w:val="1"/>
+      <w:numFmt w:val="bullet"/>
+      <w:lvlText w:val="o"/>
+      <w:lvlJc w:val="left"/>
+      <w:pPr>
+        <w:tabs>
+          <w:tab w:val="num" w:pos="1440"/>
+        </w:tabs>
+        <w:ind w:left="1440" w:hanging="360"/>
+      </w:pPr>
+      <w:rPr>
+        <w:rFonts w:ascii="Courier New" w:hAnsi="Courier New" w:hint="default"/>
+        <w:sz w:val="20"/>
+      </w:rPr>
+    </w:lvl>
+    <w:lvl w:ilvl="2" w:tentative="1">
+      <w:start w:val="1"/>
+      <w:numFmt w:val="bullet"/>
+      <w:lvlText w:val=""/>
+      <w:lvlJc w:val="left"/>
+      <w:pPr>
+        <w:tabs>
+          <w:tab w:val="num" w:pos="2160"/>
+        </w:tabs>
+        <w:ind w:left="2160" w:hanging="360"/>
+      </w:pPr>
+      <w:rPr>
+        <w:rFonts w:ascii="Wingdings" w:hAnsi="Wingdings" w:hint="default"/>
+        <w:sz w:val="20"/>
+      </w:rPr>
+    </w:lvl>
+    <w:lvl w:ilvl="3" w:tentative="1">
+      <w:start w:val="1"/>
+      <w:numFmt w:val="bullet"/>
+      <w:lvlText w:val=""/>
+      <w:lvlJc w:val="left"/>
+      <w:pPr>
+        <w:tabs>
+          <w:tab w:val="num" w:pos="2880"/>
+        </w:tabs>
+        <w:ind w:left="2880" w:hanging="360"/>
+      </w:pPr>
+      <w:rPr>
+        <w:rFonts w:ascii="Wingdings" w:hAnsi="Wingdings" w:hint="default"/>
+        <w:sz w:val="20"/>
+      </w:rPr>
+    </w:lvl>
+    <w:lvl w:ilvl="4" w:tentative="1">
+      <w:start w:val="1"/>
+      <w:numFmt w:val="bullet"/>
+      <w:lvlText w:val=""/>
+      <w:lvlJc w:val="left"/>
+      <w:pPr>
+        <w:tabs>
+          <w:tab w:val="num" w:pos="3600"/>
+        </w:tabs>
+        <w:ind w:left="3600" w:hanging="360"/>
+      </w:pPr>
+      <w:rPr>
+        <w:rFonts w:ascii="Wingdings" w:hAnsi="Wingdings" w:hint="default"/>
+        <w:sz w:val="20"/>
+      </w:rPr>
+    </w:lvl>
+    <w:lvl w:ilvl="5" w:tentative="1">
+      <w:start w:val="1"/>
+      <w:numFmt w:val="bullet"/>
+      <w:lvlText w:val=""/>
+      <w:lvlJc w:val="left"/>
+      <w:pPr>
+        <w:tabs>
+          <w:tab w:val="num" w:pos="4320"/>
+        </w:tabs>
+        <w:ind w:left="4320" w:hanging="360"/>
+      </w:pPr>
+      <w:rPr>
+        <w:rFonts w:ascii="Wingdings" w:hAnsi="Wingdings" w:hint="default"/>
+        <w:sz w:val="20"/>
+      </w:rPr>
+    </w:lvl>
+    <w:lvl w:ilvl="6" w:tentative="1">
+      <w:start w:val="1"/>
+      <w:numFmt w:val="bullet"/>
+      <w:lvlText w:val=""/>
+      <w:lvlJc w:val="left"/>
+      <w:pPr>
+        <w:tabs>
+          <w:tab w:val="num" w:pos="5040"/>
+        </w:tabs>
+        <w:ind w:left="5040" w:hanging="360"/>
+      </w:pPr>
+      <w:rPr>
+        <w:rFonts w:ascii="Wingdings" w:hAnsi="Wingdings" w:hint="default"/>
+        <w:sz w:val="20"/>
+      </w:rPr>
+    </w:lvl>
+    <w:lvl w:ilvl="7" w:tentative="1">
+      <w:start w:val="1"/>
+      <w:numFmt w:val="bullet"/>
+      <w:lvlText w:val=""/>
+      <w:lvlJc w:val="left"/>
+      <w:pPr>
+        <w:tabs>
+          <w:tab w:val="num" w:pos="5760"/>
+        </w:tabs>
+        <w:ind w:left="5760" w:hanging="360"/>
+      </w:pPr>
+      <w:rPr>
+        <w:rFonts w:ascii="Wingdings" w:hAnsi="Wingdings" w:hint="default"/>
+        <w:sz w:val="20"/>
+      </w:rPr>
+    </w:lvl>
+    <w:lvl w:ilvl="8" w:tentative="1">
+      <w:start w:val="1"/>
+      <w:numFmt w:val="bullet"/>
+      <w:lvlText w:val=""/>
+      <w:lvlJc w:val="left"/>
+      <w:pPr>
+        <w:tabs>
+          <w:tab w:val="num" w:pos="6480"/>
+        </w:tabs>
+        <w:ind w:left="6480" w:hanging="360"/>
+      </w:pPr>
+      <w:rPr>
+        <w:rFonts w:ascii="Wingdings" w:hAnsi="Wingdings" w:hint="default"/>
+        <w:sz w:val="20"/>
+      </w:rPr>
+    </w:lvl>
+  </w:abstractNum>
+  <w:abstractNum w:abstractNumId="38" w15:restartNumberingAfterBreak="0">
     <w:nsid w:val="68CB7670"/>
     <w:multiLevelType w:val="multilevel"/>
     <w:tmpl w:val="EFFC44CC"/>
@@ -6569,7 +9490,305 @@
       </w:rPr>
     </w:lvl>
   </w:abstractNum>
-  <w:abstractNum w:abstractNumId="27" w15:restartNumberingAfterBreak="0">
+  <w:abstractNum w:abstractNumId="39" w15:restartNumberingAfterBreak="0">
+    <w:nsid w:val="69E12DA8"/>
+    <w:multiLevelType w:val="multilevel"/>
+    <w:tmpl w:val="93DA8AA4"/>
+    <w:lvl w:ilvl="0">
+      <w:start w:val="1"/>
+      <w:numFmt w:val="bullet"/>
+      <w:lvlText w:val=""/>
+      <w:lvlJc w:val="left"/>
+      <w:pPr>
+        <w:tabs>
+          <w:tab w:val="num" w:pos="720"/>
+        </w:tabs>
+        <w:ind w:left="720" w:hanging="360"/>
+      </w:pPr>
+      <w:rPr>
+        <w:rFonts w:ascii="Wingdings" w:hAnsi="Wingdings" w:hint="default"/>
+        <w:sz w:val="20"/>
+      </w:rPr>
+    </w:lvl>
+    <w:lvl w:ilvl="1" w:tentative="1">
+      <w:start w:val="1"/>
+      <w:numFmt w:val="bullet"/>
+      <w:lvlText w:val="o"/>
+      <w:lvlJc w:val="left"/>
+      <w:pPr>
+        <w:tabs>
+          <w:tab w:val="num" w:pos="1440"/>
+        </w:tabs>
+        <w:ind w:left="1440" w:hanging="360"/>
+      </w:pPr>
+      <w:rPr>
+        <w:rFonts w:ascii="Courier New" w:hAnsi="Courier New" w:hint="default"/>
+        <w:sz w:val="20"/>
+      </w:rPr>
+    </w:lvl>
+    <w:lvl w:ilvl="2" w:tentative="1">
+      <w:start w:val="1"/>
+      <w:numFmt w:val="bullet"/>
+      <w:lvlText w:val=""/>
+      <w:lvlJc w:val="left"/>
+      <w:pPr>
+        <w:tabs>
+          <w:tab w:val="num" w:pos="2160"/>
+        </w:tabs>
+        <w:ind w:left="2160" w:hanging="360"/>
+      </w:pPr>
+      <w:rPr>
+        <w:rFonts w:ascii="Wingdings" w:hAnsi="Wingdings" w:hint="default"/>
+        <w:sz w:val="20"/>
+      </w:rPr>
+    </w:lvl>
+    <w:lvl w:ilvl="3" w:tentative="1">
+      <w:start w:val="1"/>
+      <w:numFmt w:val="bullet"/>
+      <w:lvlText w:val=""/>
+      <w:lvlJc w:val="left"/>
+      <w:pPr>
+        <w:tabs>
+          <w:tab w:val="num" w:pos="2880"/>
+        </w:tabs>
+        <w:ind w:left="2880" w:hanging="360"/>
+      </w:pPr>
+      <w:rPr>
+        <w:rFonts w:ascii="Wingdings" w:hAnsi="Wingdings" w:hint="default"/>
+        <w:sz w:val="20"/>
+      </w:rPr>
+    </w:lvl>
+    <w:lvl w:ilvl="4" w:tentative="1">
+      <w:start w:val="1"/>
+      <w:numFmt w:val="bullet"/>
+      <w:lvlText w:val=""/>
+      <w:lvlJc w:val="left"/>
+      <w:pPr>
+        <w:tabs>
+          <w:tab w:val="num" w:pos="3600"/>
+        </w:tabs>
+        <w:ind w:left="3600" w:hanging="360"/>
+      </w:pPr>
+      <w:rPr>
+        <w:rFonts w:ascii="Wingdings" w:hAnsi="Wingdings" w:hint="default"/>
+        <w:sz w:val="20"/>
+      </w:rPr>
+    </w:lvl>
+    <w:lvl w:ilvl="5" w:tentative="1">
+      <w:start w:val="1"/>
+      <w:numFmt w:val="bullet"/>
+      <w:lvlText w:val=""/>
+      <w:lvlJc w:val="left"/>
+      <w:pPr>
+        <w:tabs>
+          <w:tab w:val="num" w:pos="4320"/>
+        </w:tabs>
+        <w:ind w:left="4320" w:hanging="360"/>
+      </w:pPr>
+      <w:rPr>
+        <w:rFonts w:ascii="Wingdings" w:hAnsi="Wingdings" w:hint="default"/>
+        <w:sz w:val="20"/>
+      </w:rPr>
+    </w:lvl>
+    <w:lvl w:ilvl="6" w:tentative="1">
+      <w:start w:val="1"/>
+      <w:numFmt w:val="bullet"/>
+      <w:lvlText w:val=""/>
+      <w:lvlJc w:val="left"/>
+      <w:pPr>
+        <w:tabs>
+          <w:tab w:val="num" w:pos="5040"/>
+        </w:tabs>
+        <w:ind w:left="5040" w:hanging="360"/>
+      </w:pPr>
+      <w:rPr>
+        <w:rFonts w:ascii="Wingdings" w:hAnsi="Wingdings" w:hint="default"/>
+        <w:sz w:val="20"/>
+      </w:rPr>
+    </w:lvl>
+    <w:lvl w:ilvl="7" w:tentative="1">
+      <w:start w:val="1"/>
+      <w:numFmt w:val="bullet"/>
+      <w:lvlText w:val=""/>
+      <w:lvlJc w:val="left"/>
+      <w:pPr>
+        <w:tabs>
+          <w:tab w:val="num" w:pos="5760"/>
+        </w:tabs>
+        <w:ind w:left="5760" w:hanging="360"/>
+      </w:pPr>
+      <w:rPr>
+        <w:rFonts w:ascii="Wingdings" w:hAnsi="Wingdings" w:hint="default"/>
+        <w:sz w:val="20"/>
+      </w:rPr>
+    </w:lvl>
+    <w:lvl w:ilvl="8" w:tentative="1">
+      <w:start w:val="1"/>
+      <w:numFmt w:val="bullet"/>
+      <w:lvlText w:val=""/>
+      <w:lvlJc w:val="left"/>
+      <w:pPr>
+        <w:tabs>
+          <w:tab w:val="num" w:pos="6480"/>
+        </w:tabs>
+        <w:ind w:left="6480" w:hanging="360"/>
+      </w:pPr>
+      <w:rPr>
+        <w:rFonts w:ascii="Wingdings" w:hAnsi="Wingdings" w:hint="default"/>
+        <w:sz w:val="20"/>
+      </w:rPr>
+    </w:lvl>
+  </w:abstractNum>
+  <w:abstractNum w:abstractNumId="40" w15:restartNumberingAfterBreak="0">
+    <w:nsid w:val="6D773E37"/>
+    <w:multiLevelType w:val="multilevel"/>
+    <w:tmpl w:val="2C70545C"/>
+    <w:lvl w:ilvl="0">
+      <w:start w:val="1"/>
+      <w:numFmt w:val="bullet"/>
+      <w:lvlText w:val=""/>
+      <w:lvlJc w:val="left"/>
+      <w:pPr>
+        <w:tabs>
+          <w:tab w:val="num" w:pos="720"/>
+        </w:tabs>
+        <w:ind w:left="720" w:hanging="360"/>
+      </w:pPr>
+      <w:rPr>
+        <w:rFonts w:ascii="Symbol" w:hAnsi="Symbol" w:hint="default"/>
+        <w:sz w:val="20"/>
+      </w:rPr>
+    </w:lvl>
+    <w:lvl w:ilvl="1" w:tentative="1">
+      <w:start w:val="1"/>
+      <w:numFmt w:val="bullet"/>
+      <w:lvlText w:val="o"/>
+      <w:lvlJc w:val="left"/>
+      <w:pPr>
+        <w:tabs>
+          <w:tab w:val="num" w:pos="1440"/>
+        </w:tabs>
+        <w:ind w:left="1440" w:hanging="360"/>
+      </w:pPr>
+      <w:rPr>
+        <w:rFonts w:ascii="Courier New" w:hAnsi="Courier New" w:hint="default"/>
+        <w:sz w:val="20"/>
+      </w:rPr>
+    </w:lvl>
+    <w:lvl w:ilvl="2" w:tentative="1">
+      <w:start w:val="1"/>
+      <w:numFmt w:val="bullet"/>
+      <w:lvlText w:val=""/>
+      <w:lvlJc w:val="left"/>
+      <w:pPr>
+        <w:tabs>
+          <w:tab w:val="num" w:pos="2160"/>
+        </w:tabs>
+        <w:ind w:left="2160" w:hanging="360"/>
+      </w:pPr>
+      <w:rPr>
+        <w:rFonts w:ascii="Wingdings" w:hAnsi="Wingdings" w:hint="default"/>
+        <w:sz w:val="20"/>
+      </w:rPr>
+    </w:lvl>
+    <w:lvl w:ilvl="3" w:tentative="1">
+      <w:start w:val="1"/>
+      <w:numFmt w:val="bullet"/>
+      <w:lvlText w:val=""/>
+      <w:lvlJc w:val="left"/>
+      <w:pPr>
+        <w:tabs>
+          <w:tab w:val="num" w:pos="2880"/>
+        </w:tabs>
+        <w:ind w:left="2880" w:hanging="360"/>
+      </w:pPr>
+      <w:rPr>
+        <w:rFonts w:ascii="Wingdings" w:hAnsi="Wingdings" w:hint="default"/>
+        <w:sz w:val="20"/>
+      </w:rPr>
+    </w:lvl>
+    <w:lvl w:ilvl="4" w:tentative="1">
+      <w:start w:val="1"/>
+      <w:numFmt w:val="bullet"/>
+      <w:lvlText w:val=""/>
+      <w:lvlJc w:val="left"/>
+      <w:pPr>
+        <w:tabs>
+          <w:tab w:val="num" w:pos="3600"/>
+        </w:tabs>
+        <w:ind w:left="3600" w:hanging="360"/>
+      </w:pPr>
+      <w:rPr>
+        <w:rFonts w:ascii="Wingdings" w:hAnsi="Wingdings" w:hint="default"/>
+        <w:sz w:val="20"/>
+      </w:rPr>
+    </w:lvl>
+    <w:lvl w:ilvl="5" w:tentative="1">
+      <w:start w:val="1"/>
+      <w:numFmt w:val="bullet"/>
+      <w:lvlText w:val=""/>
+      <w:lvlJc w:val="left"/>
+      <w:pPr>
+        <w:tabs>
+          <w:tab w:val="num" w:pos="4320"/>
+        </w:tabs>
+        <w:ind w:left="4320" w:hanging="360"/>
+      </w:pPr>
+      <w:rPr>
+        <w:rFonts w:ascii="Wingdings" w:hAnsi="Wingdings" w:hint="default"/>
+        <w:sz w:val="20"/>
+      </w:rPr>
+    </w:lvl>
+    <w:lvl w:ilvl="6" w:tentative="1">
+      <w:start w:val="1"/>
+      <w:numFmt w:val="bullet"/>
+      <w:lvlText w:val=""/>
+      <w:lvlJc w:val="left"/>
+      <w:pPr>
+        <w:tabs>
+          <w:tab w:val="num" w:pos="5040"/>
+        </w:tabs>
+        <w:ind w:left="5040" w:hanging="360"/>
+      </w:pPr>
+      <w:rPr>
+        <w:rFonts w:ascii="Wingdings" w:hAnsi="Wingdings" w:hint="default"/>
+        <w:sz w:val="20"/>
+      </w:rPr>
+    </w:lvl>
+    <w:lvl w:ilvl="7" w:tentative="1">
+      <w:start w:val="1"/>
+      <w:numFmt w:val="bullet"/>
+      <w:lvlText w:val=""/>
+      <w:lvlJc w:val="left"/>
+      <w:pPr>
+        <w:tabs>
+          <w:tab w:val="num" w:pos="5760"/>
+        </w:tabs>
+        <w:ind w:left="5760" w:hanging="360"/>
+      </w:pPr>
+      <w:rPr>
+        <w:rFonts w:ascii="Wingdings" w:hAnsi="Wingdings" w:hint="default"/>
+        <w:sz w:val="20"/>
+      </w:rPr>
+    </w:lvl>
+    <w:lvl w:ilvl="8" w:tentative="1">
+      <w:start w:val="1"/>
+      <w:numFmt w:val="bullet"/>
+      <w:lvlText w:val=""/>
+      <w:lvlJc w:val="left"/>
+      <w:pPr>
+        <w:tabs>
+          <w:tab w:val="num" w:pos="6480"/>
+        </w:tabs>
+        <w:ind w:left="6480" w:hanging="360"/>
+      </w:pPr>
+      <w:rPr>
+        <w:rFonts w:ascii="Wingdings" w:hAnsi="Wingdings" w:hint="default"/>
+        <w:sz w:val="20"/>
+      </w:rPr>
+    </w:lvl>
+  </w:abstractNum>
+  <w:abstractNum w:abstractNumId="41" w15:restartNumberingAfterBreak="0">
     <w:nsid w:val="7CF04CA7"/>
     <w:multiLevelType w:val="hybridMultilevel"/>
     <w:tmpl w:val="EB9C475A"/>
@@ -6719,85 +9938,127 @@
     </w:lvlOverride>
   </w:num>
   <w:num w:numId="12" w16cid:durableId="777141284">
-    <w:abstractNumId w:val="15"/>
+    <w:abstractNumId w:val="20"/>
   </w:num>
   <w:num w:numId="13" w16cid:durableId="36199944">
     <w:abstractNumId w:val="10"/>
   </w:num>
   <w:num w:numId="14" w16cid:durableId="1403061942">
+    <w:abstractNumId w:val="23"/>
+  </w:num>
+  <w:num w:numId="15" w16cid:durableId="2100103486">
+    <w:abstractNumId w:val="28"/>
+  </w:num>
+  <w:num w:numId="16" w16cid:durableId="145511296">
+    <w:abstractNumId w:val="21"/>
+  </w:num>
+  <w:num w:numId="17" w16cid:durableId="1932660493">
     <w:abstractNumId w:val="18"/>
   </w:num>
-  <w:num w:numId="15" w16cid:durableId="2100103486">
-    <w:abstractNumId w:val="21"/>
+  <w:num w:numId="18" w16cid:durableId="869756084">
+    <w:abstractNumId w:val="41"/>
   </w:num>
-  <w:num w:numId="16" w16cid:durableId="145511296">
+  <w:num w:numId="19" w16cid:durableId="2010018017">
+    <w:abstractNumId w:val="33"/>
+  </w:num>
+  <w:num w:numId="20" w16cid:durableId="554969333">
+    <w:abstractNumId w:val="24"/>
+  </w:num>
+  <w:num w:numId="21" w16cid:durableId="1564096233">
+    <w:abstractNumId w:val="38"/>
+  </w:num>
+  <w:num w:numId="22" w16cid:durableId="2128618535">
+    <w:abstractNumId w:val="31"/>
+  </w:num>
+  <w:num w:numId="23" w16cid:durableId="292291304">
+    <w:abstractNumId w:val="29"/>
+  </w:num>
+  <w:num w:numId="24" w16cid:durableId="466777025">
     <w:abstractNumId w:val="16"/>
   </w:num>
-  <w:num w:numId="17" w16cid:durableId="1932660493">
+  <w:num w:numId="25" w16cid:durableId="1754743432">
+    <w:abstractNumId w:val="22"/>
+  </w:num>
+  <w:num w:numId="26" w16cid:durableId="529299830">
+    <w:abstractNumId w:val="32"/>
+  </w:num>
+  <w:num w:numId="27" w16cid:durableId="1730494056">
+    <w:abstractNumId w:val="15"/>
+  </w:num>
+  <w:num w:numId="28" w16cid:durableId="1772819263">
+    <w:abstractNumId w:val="15"/>
+  </w:num>
+  <w:num w:numId="29" w16cid:durableId="2145081398">
+    <w:abstractNumId w:val="15"/>
+  </w:num>
+  <w:num w:numId="30" w16cid:durableId="1587761609">
+    <w:abstractNumId w:val="15"/>
+  </w:num>
+  <w:num w:numId="31" w16cid:durableId="1217351164">
+    <w:abstractNumId w:val="15"/>
+  </w:num>
+  <w:num w:numId="32" w16cid:durableId="352387745">
+    <w:abstractNumId w:val="15"/>
+  </w:num>
+  <w:num w:numId="33" w16cid:durableId="157238606">
+    <w:abstractNumId w:val="15"/>
+  </w:num>
+  <w:num w:numId="34" w16cid:durableId="1969243346">
+    <w:abstractNumId w:val="15"/>
+  </w:num>
+  <w:num w:numId="35" w16cid:durableId="1867210333">
+    <w:abstractNumId w:val="15"/>
+  </w:num>
+  <w:num w:numId="36" w16cid:durableId="1517622768">
+    <w:abstractNumId w:val="15"/>
+  </w:num>
+  <w:num w:numId="37" w16cid:durableId="1888910724">
+    <w:abstractNumId w:val="13"/>
+  </w:num>
+  <w:num w:numId="38" w16cid:durableId="1560824517">
+    <w:abstractNumId w:val="27"/>
+  </w:num>
+  <w:num w:numId="39" w16cid:durableId="1425106055">
+    <w:abstractNumId w:val="34"/>
+  </w:num>
+  <w:num w:numId="40" w16cid:durableId="2047173710">
+    <w:abstractNumId w:val="39"/>
+  </w:num>
+  <w:num w:numId="41" w16cid:durableId="1684435225">
+    <w:abstractNumId w:val="35"/>
+  </w:num>
+  <w:num w:numId="42" w16cid:durableId="699354074">
+    <w:abstractNumId w:val="19"/>
+  </w:num>
+  <w:num w:numId="43" w16cid:durableId="1146388041">
+    <w:abstractNumId w:val="25"/>
+  </w:num>
+  <w:num w:numId="44" w16cid:durableId="214007041">
     <w:abstractNumId w:val="14"/>
   </w:num>
-  <w:num w:numId="18" w16cid:durableId="869756084">
-    <w:abstractNumId w:val="27"/>
+  <w:num w:numId="45" w16cid:durableId="1046755536">
+    <w:abstractNumId w:val="36"/>
   </w:num>
-  <w:num w:numId="19" w16cid:durableId="2010018017">
-    <w:abstractNumId w:val="25"/>
-  </w:num>
-  <w:num w:numId="20" w16cid:durableId="554969333">
-    <w:abstractNumId w:val="19"/>
-  </w:num>
-  <w:num w:numId="21" w16cid:durableId="1564096233">
+  <w:num w:numId="46" w16cid:durableId="752750054">
     <w:abstractNumId w:val="26"/>
   </w:num>
-  <w:num w:numId="22" w16cid:durableId="2128618535">
-    <w:abstractNumId w:val="23"/>
+  <w:num w:numId="47" w16cid:durableId="1105685731">
+    <w:abstractNumId w:val="30"/>
   </w:num>
-  <w:num w:numId="23" w16cid:durableId="292291304">
-    <w:abstractNumId w:val="22"/>
+  <w:num w:numId="48" w16cid:durableId="1768848965">
+    <w:abstractNumId w:val="11"/>
   </w:num>
-  <w:num w:numId="24" w16cid:durableId="466777025">
-    <w:abstractNumId w:val="13"/>
+  <w:num w:numId="49" w16cid:durableId="1898735876">
+    <w:abstractNumId w:val="40"/>
   </w:num>
-  <w:num w:numId="25" w16cid:durableId="1754743432">
+  <w:num w:numId="50" w16cid:durableId="1941640738">
     <w:abstractNumId w:val="17"/>
   </w:num>
-  <w:num w:numId="26" w16cid:durableId="529299830">
-    <w:abstractNumId w:val="24"/>
+  <w:num w:numId="51" w16cid:durableId="469833974">
+    <w:abstractNumId w:val="37"/>
   </w:num>
-  <w:num w:numId="27" w16cid:durableId="1730494056">
+  <w:num w:numId="52" w16cid:durableId="1433015303">
     <w:abstractNumId w:val="12"/>
-  </w:num>
-  <w:num w:numId="28" w16cid:durableId="1772819263">
-    <w:abstractNumId w:val="12"/>
-  </w:num>
-  <w:num w:numId="29" w16cid:durableId="2145081398">
-    <w:abstractNumId w:val="12"/>
-  </w:num>
-  <w:num w:numId="30" w16cid:durableId="1587761609">
-    <w:abstractNumId w:val="12"/>
-  </w:num>
-  <w:num w:numId="31" w16cid:durableId="1217351164">
-    <w:abstractNumId w:val="12"/>
-  </w:num>
-  <w:num w:numId="32" w16cid:durableId="352387745">
-    <w:abstractNumId w:val="12"/>
-  </w:num>
-  <w:num w:numId="33" w16cid:durableId="157238606">
-    <w:abstractNumId w:val="12"/>
-  </w:num>
-  <w:num w:numId="34" w16cid:durableId="1969243346">
-    <w:abstractNumId w:val="12"/>
-  </w:num>
-  <w:num w:numId="35" w16cid:durableId="1867210333">
-    <w:abstractNumId w:val="12"/>
-  </w:num>
-  <w:num w:numId="36" w16cid:durableId="1517622768">
-    <w:abstractNumId w:val="12"/>
-  </w:num>
-  <w:num w:numId="37" w16cid:durableId="1888910724">
-    <w:abstractNumId w:val="11"/>
-  </w:num>
-  <w:num w:numId="38" w16cid:durableId="1560824517">
-    <w:abstractNumId w:val="20"/>
   </w:num>
 </w:numbering>
 </file>
@@ -7205,7 +10466,7 @@
       <w:jc w:val="both"/>
     </w:pPr>
     <w:rPr>
-      <w:lang w:val="fr-FR"/>
+      <w:lang w:val="fr-MA"/>
     </w:rPr>
   </w:style>
   <w:style w:type="paragraph" w:styleId="Heading1">
@@ -7298,17 +10559,14 @@
     <w:basedOn w:val="Normal"/>
     <w:next w:val="Normal"/>
     <w:link w:val="Heading4Char"/>
+    <w:autoRedefine/>
     <w:uiPriority w:val="9"/>
     <w:unhideWhenUsed/>
     <w:qFormat/>
-    <w:rsid w:val="0021798B"/>
+    <w:rsid w:val="0092614F"/>
     <w:pPr>
       <w:keepNext/>
       <w:keepLines/>
-      <w:numPr>
-        <w:ilvl w:val="3"/>
-        <w:numId w:val="36"/>
-      </w:numPr>
       <w:spacing w:before="200" w:after="0"/>
       <w:outlineLvl w:val="3"/>
     </w:pPr>
@@ -7319,6 +10577,7 @@
       <w:i/>
       <w:iCs/>
       <w:color w:val="000000" w:themeColor="text1"/>
+      <w:lang w:val="en-GB"/>
     </w:rPr>
   </w:style>
   <w:style w:type="paragraph" w:styleId="Heading5">
@@ -7625,7 +10884,7 @@
     <w:basedOn w:val="DefaultParagraphFont"/>
     <w:link w:val="Heading4"/>
     <w:uiPriority w:val="9"/>
-    <w:rsid w:val="0021798B"/>
+    <w:rsid w:val="0092614F"/>
     <w:rPr>
       <w:rFonts w:asciiTheme="majorHAnsi" w:eastAsiaTheme="majorEastAsia" w:hAnsiTheme="majorHAnsi" w:cstheme="majorBidi"/>
       <w:b/>
@@ -7633,6 +10892,7 @@
       <w:i/>
       <w:iCs/>
       <w:color w:val="000000" w:themeColor="text1"/>
+      <w:lang w:val="en-GB"/>
     </w:rPr>
   </w:style>
   <w:style w:type="character" w:customStyle="1" w:styleId="Heading5Char">
@@ -9434,6 +12694,573 @@
       <w:smallCaps/>
       <w:spacing w:val="5"/>
     </w:rPr>
+  </w:style>
+  <w:style w:type="table" w:styleId="GridTable2">
+    <w:name w:val="Grid Table 2"/>
+    <w:basedOn w:val="TableNormal"/>
+    <w:uiPriority w:val="47"/>
+    <w:rsid w:val="00825D45"/>
+    <w:pPr>
+      <w:spacing w:after="0" w:line="240" w:lineRule="auto"/>
+    </w:pPr>
+    <w:tblPr>
+      <w:tblStyleRowBandSize w:val="1"/>
+      <w:tblStyleColBandSize w:val="1"/>
+      <w:tblBorders>
+        <w:top w:val="single" w:sz="2" w:space="0" w:color="666666" w:themeColor="text1" w:themeTint="99"/>
+        <w:bottom w:val="single" w:sz="2" w:space="0" w:color="666666" w:themeColor="text1" w:themeTint="99"/>
+        <w:insideH w:val="single" w:sz="2" w:space="0" w:color="666666" w:themeColor="text1" w:themeTint="99"/>
+        <w:insideV w:val="single" w:sz="2" w:space="0" w:color="666666" w:themeColor="text1" w:themeTint="99"/>
+      </w:tblBorders>
+    </w:tblPr>
+    <w:tblStylePr w:type="firstRow">
+      <w:rPr>
+        <w:b/>
+        <w:bCs/>
+      </w:rPr>
+      <w:tblPr/>
+      <w:tcPr>
+        <w:tcBorders>
+          <w:top w:val="nil"/>
+          <w:bottom w:val="single" w:sz="12" w:space="0" w:color="666666" w:themeColor="text1" w:themeTint="99"/>
+          <w:insideH w:val="nil"/>
+          <w:insideV w:val="nil"/>
+        </w:tcBorders>
+        <w:shd w:val="clear" w:color="auto" w:fill="FFFFFF" w:themeFill="background1"/>
+      </w:tcPr>
+    </w:tblStylePr>
+    <w:tblStylePr w:type="lastRow">
+      <w:rPr>
+        <w:b/>
+        <w:bCs/>
+      </w:rPr>
+      <w:tblPr/>
+      <w:tcPr>
+        <w:tcBorders>
+          <w:top w:val="double" w:sz="2" w:space="0" w:color="666666" w:themeColor="text1" w:themeTint="99"/>
+          <w:bottom w:val="nil"/>
+          <w:insideH w:val="nil"/>
+          <w:insideV w:val="nil"/>
+        </w:tcBorders>
+        <w:shd w:val="clear" w:color="auto" w:fill="FFFFFF" w:themeFill="background1"/>
+      </w:tcPr>
+    </w:tblStylePr>
+    <w:tblStylePr w:type="firstCol">
+      <w:rPr>
+        <w:b/>
+        <w:bCs/>
+      </w:rPr>
+    </w:tblStylePr>
+    <w:tblStylePr w:type="lastCol">
+      <w:rPr>
+        <w:b/>
+        <w:bCs/>
+      </w:rPr>
+    </w:tblStylePr>
+    <w:tblStylePr w:type="band1Vert">
+      <w:tblPr/>
+      <w:tcPr>
+        <w:shd w:val="clear" w:color="auto" w:fill="CCCCCC" w:themeFill="text1" w:themeFillTint="33"/>
+      </w:tcPr>
+    </w:tblStylePr>
+    <w:tblStylePr w:type="band1Horz">
+      <w:tblPr/>
+      <w:tcPr>
+        <w:shd w:val="clear" w:color="auto" w:fill="CCCCCC" w:themeFill="text1" w:themeFillTint="33"/>
+      </w:tcPr>
+    </w:tblStylePr>
+  </w:style>
+  <w:style w:type="table" w:styleId="GridTable3-Accent2">
+    <w:name w:val="Grid Table 3 Accent 2"/>
+    <w:basedOn w:val="TableNormal"/>
+    <w:uiPriority w:val="48"/>
+    <w:rsid w:val="00825D45"/>
+    <w:pPr>
+      <w:spacing w:after="0" w:line="240" w:lineRule="auto"/>
+    </w:pPr>
+    <w:tblPr>
+      <w:tblStyleRowBandSize w:val="1"/>
+      <w:tblStyleColBandSize w:val="1"/>
+      <w:tblBorders>
+        <w:top w:val="single" w:sz="4" w:space="0" w:color="D0D0D0" w:themeColor="accent2" w:themeTint="99"/>
+        <w:left w:val="single" w:sz="4" w:space="0" w:color="D0D0D0" w:themeColor="accent2" w:themeTint="99"/>
+        <w:bottom w:val="single" w:sz="4" w:space="0" w:color="D0D0D0" w:themeColor="accent2" w:themeTint="99"/>
+        <w:right w:val="single" w:sz="4" w:space="0" w:color="D0D0D0" w:themeColor="accent2" w:themeTint="99"/>
+        <w:insideH w:val="single" w:sz="4" w:space="0" w:color="D0D0D0" w:themeColor="accent2" w:themeTint="99"/>
+        <w:insideV w:val="single" w:sz="4" w:space="0" w:color="D0D0D0" w:themeColor="accent2" w:themeTint="99"/>
+      </w:tblBorders>
+    </w:tblPr>
+    <w:tblStylePr w:type="firstRow">
+      <w:rPr>
+        <w:b/>
+        <w:bCs/>
+      </w:rPr>
+      <w:tblPr/>
+      <w:tcPr>
+        <w:tcBorders>
+          <w:top w:val="nil"/>
+          <w:left w:val="nil"/>
+          <w:right w:val="nil"/>
+          <w:insideH w:val="nil"/>
+          <w:insideV w:val="nil"/>
+        </w:tcBorders>
+        <w:shd w:val="clear" w:color="auto" w:fill="FFFFFF" w:themeFill="background1"/>
+      </w:tcPr>
+    </w:tblStylePr>
+    <w:tblStylePr w:type="lastRow">
+      <w:rPr>
+        <w:b/>
+        <w:bCs/>
+      </w:rPr>
+      <w:tblPr/>
+      <w:tcPr>
+        <w:tcBorders>
+          <w:left w:val="nil"/>
+          <w:bottom w:val="nil"/>
+          <w:right w:val="nil"/>
+          <w:insideH w:val="nil"/>
+          <w:insideV w:val="nil"/>
+        </w:tcBorders>
+        <w:shd w:val="clear" w:color="auto" w:fill="FFFFFF" w:themeFill="background1"/>
+      </w:tcPr>
+    </w:tblStylePr>
+    <w:tblStylePr w:type="firstCol">
+      <w:pPr>
+        <w:jc w:val="right"/>
+      </w:pPr>
+      <w:rPr>
+        <w:i/>
+        <w:iCs/>
+      </w:rPr>
+      <w:tblPr/>
+      <w:tcPr>
+        <w:tcBorders>
+          <w:top w:val="nil"/>
+          <w:left w:val="nil"/>
+          <w:bottom w:val="nil"/>
+          <w:insideH w:val="nil"/>
+          <w:insideV w:val="nil"/>
+        </w:tcBorders>
+        <w:shd w:val="clear" w:color="auto" w:fill="FFFFFF" w:themeFill="background1"/>
+      </w:tcPr>
+    </w:tblStylePr>
+    <w:tblStylePr w:type="lastCol">
+      <w:rPr>
+        <w:i/>
+        <w:iCs/>
+      </w:rPr>
+      <w:tblPr/>
+      <w:tcPr>
+        <w:tcBorders>
+          <w:top w:val="nil"/>
+          <w:bottom w:val="nil"/>
+          <w:right w:val="nil"/>
+          <w:insideH w:val="nil"/>
+          <w:insideV w:val="nil"/>
+        </w:tcBorders>
+        <w:shd w:val="clear" w:color="auto" w:fill="FFFFFF" w:themeFill="background1"/>
+      </w:tcPr>
+    </w:tblStylePr>
+    <w:tblStylePr w:type="band1Vert">
+      <w:tblPr/>
+      <w:tcPr>
+        <w:shd w:val="clear" w:color="auto" w:fill="EFEFEF" w:themeFill="accent2" w:themeFillTint="33"/>
+      </w:tcPr>
+    </w:tblStylePr>
+    <w:tblStylePr w:type="band1Horz">
+      <w:tblPr/>
+      <w:tcPr>
+        <w:shd w:val="clear" w:color="auto" w:fill="EFEFEF" w:themeFill="accent2" w:themeFillTint="33"/>
+      </w:tcPr>
+    </w:tblStylePr>
+    <w:tblStylePr w:type="neCell">
+      <w:tblPr/>
+      <w:tcPr>
+        <w:tcBorders>
+          <w:bottom w:val="single" w:sz="4" w:space="0" w:color="D0D0D0" w:themeColor="accent2" w:themeTint="99"/>
+        </w:tcBorders>
+      </w:tcPr>
+    </w:tblStylePr>
+    <w:tblStylePr w:type="nwCell">
+      <w:tblPr/>
+      <w:tcPr>
+        <w:tcBorders>
+          <w:bottom w:val="single" w:sz="4" w:space="0" w:color="D0D0D0" w:themeColor="accent2" w:themeTint="99"/>
+        </w:tcBorders>
+      </w:tcPr>
+    </w:tblStylePr>
+    <w:tblStylePr w:type="seCell">
+      <w:tblPr/>
+      <w:tcPr>
+        <w:tcBorders>
+          <w:top w:val="single" w:sz="4" w:space="0" w:color="D0D0D0" w:themeColor="accent2" w:themeTint="99"/>
+        </w:tcBorders>
+      </w:tcPr>
+    </w:tblStylePr>
+    <w:tblStylePr w:type="swCell">
+      <w:tblPr/>
+      <w:tcPr>
+        <w:tcBorders>
+          <w:top w:val="single" w:sz="4" w:space="0" w:color="D0D0D0" w:themeColor="accent2" w:themeTint="99"/>
+        </w:tcBorders>
+      </w:tcPr>
+    </w:tblStylePr>
+  </w:style>
+  <w:style w:type="table" w:styleId="GridTable3-Accent3">
+    <w:name w:val="Grid Table 3 Accent 3"/>
+    <w:basedOn w:val="TableNormal"/>
+    <w:uiPriority w:val="48"/>
+    <w:rsid w:val="00825D45"/>
+    <w:pPr>
+      <w:spacing w:after="0" w:line="240" w:lineRule="auto"/>
+    </w:pPr>
+    <w:tblPr>
+      <w:tblStyleRowBandSize w:val="1"/>
+      <w:tblStyleColBandSize w:val="1"/>
+      <w:tblBorders>
+        <w:top w:val="single" w:sz="4" w:space="0" w:color="C0C0C0" w:themeColor="accent3" w:themeTint="99"/>
+        <w:left w:val="single" w:sz="4" w:space="0" w:color="C0C0C0" w:themeColor="accent3" w:themeTint="99"/>
+        <w:bottom w:val="single" w:sz="4" w:space="0" w:color="C0C0C0" w:themeColor="accent3" w:themeTint="99"/>
+        <w:right w:val="single" w:sz="4" w:space="0" w:color="C0C0C0" w:themeColor="accent3" w:themeTint="99"/>
+        <w:insideH w:val="single" w:sz="4" w:space="0" w:color="C0C0C0" w:themeColor="accent3" w:themeTint="99"/>
+        <w:insideV w:val="single" w:sz="4" w:space="0" w:color="C0C0C0" w:themeColor="accent3" w:themeTint="99"/>
+      </w:tblBorders>
+    </w:tblPr>
+    <w:tblStylePr w:type="firstRow">
+      <w:rPr>
+        <w:b/>
+        <w:bCs/>
+      </w:rPr>
+      <w:tblPr/>
+      <w:tcPr>
+        <w:tcBorders>
+          <w:top w:val="nil"/>
+          <w:left w:val="nil"/>
+          <w:right w:val="nil"/>
+          <w:insideH w:val="nil"/>
+          <w:insideV w:val="nil"/>
+        </w:tcBorders>
+        <w:shd w:val="clear" w:color="auto" w:fill="FFFFFF" w:themeFill="background1"/>
+      </w:tcPr>
+    </w:tblStylePr>
+    <w:tblStylePr w:type="lastRow">
+      <w:rPr>
+        <w:b/>
+        <w:bCs/>
+      </w:rPr>
+      <w:tblPr/>
+      <w:tcPr>
+        <w:tcBorders>
+          <w:left w:val="nil"/>
+          <w:bottom w:val="nil"/>
+          <w:right w:val="nil"/>
+          <w:insideH w:val="nil"/>
+          <w:insideV w:val="nil"/>
+        </w:tcBorders>
+        <w:shd w:val="clear" w:color="auto" w:fill="FFFFFF" w:themeFill="background1"/>
+      </w:tcPr>
+    </w:tblStylePr>
+    <w:tblStylePr w:type="firstCol">
+      <w:pPr>
+        <w:jc w:val="right"/>
+      </w:pPr>
+      <w:rPr>
+        <w:i/>
+        <w:iCs/>
+      </w:rPr>
+      <w:tblPr/>
+      <w:tcPr>
+        <w:tcBorders>
+          <w:top w:val="nil"/>
+          <w:left w:val="nil"/>
+          <w:bottom w:val="nil"/>
+          <w:insideH w:val="nil"/>
+          <w:insideV w:val="nil"/>
+        </w:tcBorders>
+        <w:shd w:val="clear" w:color="auto" w:fill="FFFFFF" w:themeFill="background1"/>
+      </w:tcPr>
+    </w:tblStylePr>
+    <w:tblStylePr w:type="lastCol">
+      <w:rPr>
+        <w:i/>
+        <w:iCs/>
+      </w:rPr>
+      <w:tblPr/>
+      <w:tcPr>
+        <w:tcBorders>
+          <w:top w:val="nil"/>
+          <w:bottom w:val="nil"/>
+          <w:right w:val="nil"/>
+          <w:insideH w:val="nil"/>
+          <w:insideV w:val="nil"/>
+        </w:tcBorders>
+        <w:shd w:val="clear" w:color="auto" w:fill="FFFFFF" w:themeFill="background1"/>
+      </w:tcPr>
+    </w:tblStylePr>
+    <w:tblStylePr w:type="band1Vert">
+      <w:tblPr/>
+      <w:tcPr>
+        <w:shd w:val="clear" w:color="auto" w:fill="EAEAEA" w:themeFill="accent3" w:themeFillTint="33"/>
+      </w:tcPr>
+    </w:tblStylePr>
+    <w:tblStylePr w:type="band1Horz">
+      <w:tblPr/>
+      <w:tcPr>
+        <w:shd w:val="clear" w:color="auto" w:fill="EAEAEA" w:themeFill="accent3" w:themeFillTint="33"/>
+      </w:tcPr>
+    </w:tblStylePr>
+    <w:tblStylePr w:type="neCell">
+      <w:tblPr/>
+      <w:tcPr>
+        <w:tcBorders>
+          <w:bottom w:val="single" w:sz="4" w:space="0" w:color="C0C0C0" w:themeColor="accent3" w:themeTint="99"/>
+        </w:tcBorders>
+      </w:tcPr>
+    </w:tblStylePr>
+    <w:tblStylePr w:type="nwCell">
+      <w:tblPr/>
+      <w:tcPr>
+        <w:tcBorders>
+          <w:bottom w:val="single" w:sz="4" w:space="0" w:color="C0C0C0" w:themeColor="accent3" w:themeTint="99"/>
+        </w:tcBorders>
+      </w:tcPr>
+    </w:tblStylePr>
+    <w:tblStylePr w:type="seCell">
+      <w:tblPr/>
+      <w:tcPr>
+        <w:tcBorders>
+          <w:top w:val="single" w:sz="4" w:space="0" w:color="C0C0C0" w:themeColor="accent3" w:themeTint="99"/>
+        </w:tcBorders>
+      </w:tcPr>
+    </w:tblStylePr>
+    <w:tblStylePr w:type="swCell">
+      <w:tblPr/>
+      <w:tcPr>
+        <w:tcBorders>
+          <w:top w:val="single" w:sz="4" w:space="0" w:color="C0C0C0" w:themeColor="accent3" w:themeTint="99"/>
+        </w:tcBorders>
+      </w:tcPr>
+    </w:tblStylePr>
+  </w:style>
+  <w:style w:type="table" w:styleId="GridTable1Light-Accent5">
+    <w:name w:val="Grid Table 1 Light Accent 5"/>
+    <w:basedOn w:val="TableNormal"/>
+    <w:uiPriority w:val="46"/>
+    <w:rsid w:val="00825D45"/>
+    <w:pPr>
+      <w:spacing w:after="0" w:line="240" w:lineRule="auto"/>
+    </w:pPr>
+    <w:tblPr>
+      <w:tblStyleRowBandSize w:val="1"/>
+      <w:tblStyleColBandSize w:val="1"/>
+      <w:tblBorders>
+        <w:top w:val="single" w:sz="4" w:space="0" w:color="BFBFBF" w:themeColor="accent5" w:themeTint="66"/>
+        <w:left w:val="single" w:sz="4" w:space="0" w:color="BFBFBF" w:themeColor="accent5" w:themeTint="66"/>
+        <w:bottom w:val="single" w:sz="4" w:space="0" w:color="BFBFBF" w:themeColor="accent5" w:themeTint="66"/>
+        <w:right w:val="single" w:sz="4" w:space="0" w:color="BFBFBF" w:themeColor="accent5" w:themeTint="66"/>
+        <w:insideH w:val="single" w:sz="4" w:space="0" w:color="BFBFBF" w:themeColor="accent5" w:themeTint="66"/>
+        <w:insideV w:val="single" w:sz="4" w:space="0" w:color="BFBFBF" w:themeColor="accent5" w:themeTint="66"/>
+      </w:tblBorders>
+    </w:tblPr>
+    <w:tblStylePr w:type="firstRow">
+      <w:rPr>
+        <w:b/>
+        <w:bCs/>
+      </w:rPr>
+      <w:tblPr/>
+      <w:tcPr>
+        <w:tcBorders>
+          <w:bottom w:val="single" w:sz="12" w:space="0" w:color="9F9F9F" w:themeColor="accent5" w:themeTint="99"/>
+        </w:tcBorders>
+      </w:tcPr>
+    </w:tblStylePr>
+    <w:tblStylePr w:type="lastRow">
+      <w:rPr>
+        <w:b/>
+        <w:bCs/>
+      </w:rPr>
+      <w:tblPr/>
+      <w:tcPr>
+        <w:tcBorders>
+          <w:top w:val="double" w:sz="2" w:space="0" w:color="9F9F9F" w:themeColor="accent5" w:themeTint="99"/>
+        </w:tcBorders>
+      </w:tcPr>
+    </w:tblStylePr>
+    <w:tblStylePr w:type="firstCol">
+      <w:rPr>
+        <w:b/>
+        <w:bCs/>
+      </w:rPr>
+    </w:tblStylePr>
+    <w:tblStylePr w:type="lastCol">
+      <w:rPr>
+        <w:b/>
+        <w:bCs/>
+      </w:rPr>
+    </w:tblStylePr>
+  </w:style>
+  <w:style w:type="table" w:styleId="GridTable5Dark-Accent1">
+    <w:name w:val="Grid Table 5 Dark Accent 1"/>
+    <w:basedOn w:val="TableNormal"/>
+    <w:uiPriority w:val="50"/>
+    <w:rsid w:val="00C94082"/>
+    <w:pPr>
+      <w:spacing w:after="0" w:line="240" w:lineRule="auto"/>
+    </w:pPr>
+    <w:tblPr>
+      <w:tblStyleRowBandSize w:val="1"/>
+      <w:tblStyleColBandSize w:val="1"/>
+      <w:tblBorders>
+        <w:top w:val="single" w:sz="4" w:space="0" w:color="FFFFFF" w:themeColor="background1"/>
+        <w:left w:val="single" w:sz="4" w:space="0" w:color="FFFFFF" w:themeColor="background1"/>
+        <w:bottom w:val="single" w:sz="4" w:space="0" w:color="FFFFFF" w:themeColor="background1"/>
+        <w:right w:val="single" w:sz="4" w:space="0" w:color="FFFFFF" w:themeColor="background1"/>
+        <w:insideH w:val="single" w:sz="4" w:space="0" w:color="FFFFFF" w:themeColor="background1"/>
+        <w:insideV w:val="single" w:sz="4" w:space="0" w:color="FFFFFF" w:themeColor="background1"/>
+      </w:tblBorders>
+    </w:tblPr>
+    <w:tcPr>
+      <w:shd w:val="clear" w:color="auto" w:fill="F8F8F8" w:themeFill="accent1" w:themeFillTint="33"/>
+    </w:tcPr>
+    <w:tblStylePr w:type="firstRow">
+      <w:rPr>
+        <w:b/>
+        <w:bCs/>
+        <w:color w:val="FFFFFF" w:themeColor="background1"/>
+      </w:rPr>
+      <w:tblPr/>
+      <w:tcPr>
+        <w:tcBorders>
+          <w:top w:val="single" w:sz="4" w:space="0" w:color="FFFFFF" w:themeColor="background1"/>
+          <w:left w:val="single" w:sz="4" w:space="0" w:color="FFFFFF" w:themeColor="background1"/>
+          <w:right w:val="single" w:sz="4" w:space="0" w:color="FFFFFF" w:themeColor="background1"/>
+          <w:insideH w:val="nil"/>
+          <w:insideV w:val="nil"/>
+        </w:tcBorders>
+        <w:shd w:val="clear" w:color="auto" w:fill="DDDDDD" w:themeFill="accent1"/>
+      </w:tcPr>
+    </w:tblStylePr>
+    <w:tblStylePr w:type="lastRow">
+      <w:rPr>
+        <w:b/>
+        <w:bCs/>
+        <w:color w:val="FFFFFF" w:themeColor="background1"/>
+      </w:rPr>
+      <w:tblPr/>
+      <w:tcPr>
+        <w:tcBorders>
+          <w:left w:val="single" w:sz="4" w:space="0" w:color="FFFFFF" w:themeColor="background1"/>
+          <w:bottom w:val="single" w:sz="4" w:space="0" w:color="FFFFFF" w:themeColor="background1"/>
+          <w:right w:val="single" w:sz="4" w:space="0" w:color="FFFFFF" w:themeColor="background1"/>
+          <w:insideH w:val="nil"/>
+          <w:insideV w:val="nil"/>
+        </w:tcBorders>
+        <w:shd w:val="clear" w:color="auto" w:fill="DDDDDD" w:themeFill="accent1"/>
+      </w:tcPr>
+    </w:tblStylePr>
+    <w:tblStylePr w:type="firstCol">
+      <w:rPr>
+        <w:b/>
+        <w:bCs/>
+        <w:color w:val="FFFFFF" w:themeColor="background1"/>
+      </w:rPr>
+      <w:tblPr/>
+      <w:tcPr>
+        <w:tcBorders>
+          <w:top w:val="single" w:sz="4" w:space="0" w:color="FFFFFF" w:themeColor="background1"/>
+          <w:left w:val="single" w:sz="4" w:space="0" w:color="FFFFFF" w:themeColor="background1"/>
+          <w:bottom w:val="single" w:sz="4" w:space="0" w:color="FFFFFF" w:themeColor="background1"/>
+          <w:insideV w:val="nil"/>
+        </w:tcBorders>
+        <w:shd w:val="clear" w:color="auto" w:fill="DDDDDD" w:themeFill="accent1"/>
+      </w:tcPr>
+    </w:tblStylePr>
+    <w:tblStylePr w:type="lastCol">
+      <w:rPr>
+        <w:b/>
+        <w:bCs/>
+        <w:color w:val="FFFFFF" w:themeColor="background1"/>
+      </w:rPr>
+      <w:tblPr/>
+      <w:tcPr>
+        <w:tcBorders>
+          <w:top w:val="single" w:sz="4" w:space="0" w:color="FFFFFF" w:themeColor="background1"/>
+          <w:bottom w:val="single" w:sz="4" w:space="0" w:color="FFFFFF" w:themeColor="background1"/>
+          <w:right w:val="single" w:sz="4" w:space="0" w:color="FFFFFF" w:themeColor="background1"/>
+          <w:insideV w:val="nil"/>
+        </w:tcBorders>
+        <w:shd w:val="clear" w:color="auto" w:fill="DDDDDD" w:themeFill="accent1"/>
+      </w:tcPr>
+    </w:tblStylePr>
+    <w:tblStylePr w:type="band1Vert">
+      <w:tblPr/>
+      <w:tcPr>
+        <w:shd w:val="clear" w:color="auto" w:fill="F1F1F1" w:themeFill="accent1" w:themeFillTint="66"/>
+      </w:tcPr>
+    </w:tblStylePr>
+    <w:tblStylePr w:type="band1Horz">
+      <w:tblPr/>
+      <w:tcPr>
+        <w:shd w:val="clear" w:color="auto" w:fill="F1F1F1" w:themeFill="accent1" w:themeFillTint="66"/>
+      </w:tcPr>
+    </w:tblStylePr>
+  </w:style>
+  <w:style w:type="table" w:styleId="GridTable1Light">
+    <w:name w:val="Grid Table 1 Light"/>
+    <w:basedOn w:val="TableNormal"/>
+    <w:uiPriority w:val="46"/>
+    <w:rsid w:val="00C94082"/>
+    <w:pPr>
+      <w:spacing w:after="0" w:line="240" w:lineRule="auto"/>
+    </w:pPr>
+    <w:tblPr>
+      <w:tblStyleRowBandSize w:val="1"/>
+      <w:tblStyleColBandSize w:val="1"/>
+      <w:tblBorders>
+        <w:top w:val="single" w:sz="4" w:space="0" w:color="999999" w:themeColor="text1" w:themeTint="66"/>
+        <w:left w:val="single" w:sz="4" w:space="0" w:color="999999" w:themeColor="text1" w:themeTint="66"/>
+        <w:bottom w:val="single" w:sz="4" w:space="0" w:color="999999" w:themeColor="text1" w:themeTint="66"/>
+        <w:right w:val="single" w:sz="4" w:space="0" w:color="999999" w:themeColor="text1" w:themeTint="66"/>
+        <w:insideH w:val="single" w:sz="4" w:space="0" w:color="999999" w:themeColor="text1" w:themeTint="66"/>
+        <w:insideV w:val="single" w:sz="4" w:space="0" w:color="999999" w:themeColor="text1" w:themeTint="66"/>
+      </w:tblBorders>
+    </w:tblPr>
+    <w:tblStylePr w:type="firstRow">
+      <w:rPr>
+        <w:b/>
+        <w:bCs/>
+      </w:rPr>
+      <w:tblPr/>
+      <w:tcPr>
+        <w:tcBorders>
+          <w:bottom w:val="single" w:sz="12" w:space="0" w:color="666666" w:themeColor="text1" w:themeTint="99"/>
+        </w:tcBorders>
+      </w:tcPr>
+    </w:tblStylePr>
+    <w:tblStylePr w:type="lastRow">
+      <w:rPr>
+        <w:b/>
+        <w:bCs/>
+      </w:rPr>
+      <w:tblPr/>
+      <w:tcPr>
+        <w:tcBorders>
+          <w:top w:val="double" w:sz="2" w:space="0" w:color="666666" w:themeColor="text1" w:themeTint="99"/>
+        </w:tcBorders>
+      </w:tcPr>
+    </w:tblStylePr>
+    <w:tblStylePr w:type="firstCol">
+      <w:rPr>
+        <w:b/>
+        <w:bCs/>
+      </w:rPr>
+    </w:tblStylePr>
+    <w:tblStylePr w:type="lastCol">
+      <w:rPr>
+        <w:b/>
+        <w:bCs/>
+      </w:rPr>
+    </w:tblStylePr>
   </w:style>
 </w:styles>
 </file>
@@ -9640,15 +13467,11 @@
 </file>
 
 <file path=customXml/item1.xml><?xml version="1.0" encoding="utf-8"?>
-<b:Sources xmlns:b="http://schemas.openxmlformats.org/officeDocument/2006/bibliography" xmlns="http://schemas.openxmlformats.org/officeDocument/2006/bibliography" SelectedStyle="\APASixthEditionOfficeOnline.xsl" StyleName="APA" Version="6"/>
-</file>
-
-<file path=customXml/item2.xml><?xml version="1.0" encoding="utf-8"?>
 <employees xmlns="http://schemas.microsoft.com/temp/samples">
   <employee>
     <CustomerName>&lt;?xml version="1.0" standalone="yes"?&gt;
 &lt;?mso-application progid="Word.Document"?&gt;
-&lt;pkg:package xmlns:pkg="http://schemas.microsoft.com/office/2006/xmlPackage"&gt;&lt;pkg:part pkg:name="/_rels/.rels" pkg:contentType="application/vnd.openxmlformats-package.relationships+xml" pkg:padding="512"&gt;&lt;pkg:xmlData&gt;&lt;Relationships xmlns="http://schemas.openxmlformats.org/package/2006/relationships"&gt;&lt;Relationship Id="rId1" Type="http://schemas.openxmlformats.org/officeDocument/2006/relationships/officeDocument" Target="word/document.xml"/&gt;&lt;/Relationships&gt;&lt;/pkg:xmlData&gt;&lt;/pkg:part&gt;&lt;pkg:part pkg:name="/word/document.xml" pkg:contentType="application/vnd.openxmlformats-officedocument.wordprocessingml.document.main+xml"&gt;&lt;pkg:xmlData&gt;&lt;w:document xmlns:wpc="http://schemas.microsoft.com/office/word/2010/wordprocessingCanvas" xmlns:cx="http://schemas.microsoft.com/office/drawing/2014/chartex" xmlns:cx1="http://schemas.microsoft.com/office/drawing/2015/9/8/chartex" xmlns:cx2="http://schemas.microsoft.com/office/drawing/2015/10/21/chartex" xmlns:cx3="http://schemas.microsoft.com/office/drawing/2016/5/9/chartex" xmlns:cx4="http://schemas.microsoft.com/office/drawing/2016/5/10/chartex" xmlns:cx5="http://schemas.microsoft.com/office/drawing/2016/5/11/chartex" xmlns:cx6="http://schemas.microsoft.com/office/drawing/2016/5/12/chartex" xmlns:cx7="http://schemas.microsoft.com/office/drawing/2016/5/13/chartex" xmlns:cx8="http://schemas.microsoft.com/office/drawing/2016/5/14/chartex" xmlns:mc="http://schemas.openxmlformats.org/markup-compatibility/2006" xmlns:aink="http://schemas.microsoft.com/office/drawing/2016/ink" xmlns:am3d="http://schemas.microsoft.com/office/drawing/2017/model3d" xmlns:o="urn:schemas-microsoft-com:office:office" xmlns:oel="http://schemas.microsoft.com/office/2019/extlst" xmlns:r="http://schemas.openxmlformats.org/officeDocument/2006/relationships" xmlns:m="http://schemas.openxmlformats.org/officeDocument/2006/math" xmlns:v="urn:schemas-microsoft-com:vml" xmlns:wp14="http://schemas.microsoft.com/office/word/2010/wordprocessingDrawing" xmlns:wp="http://schemas.openxmlformats.org/drawingml/2006/wordprocessingDrawing" xmlns:w10="urn:schemas-microsoft-com:office:word" xmlns:w="http://schemas.openxmlformats.org/wordprocessingml/2006/main" xmlns:w14="http://schemas.microsoft.com/office/word/2010/wordml" xmlns:w15="http://schemas.microsoft.com/office/word/2012/wordml" xmlns:w16cex="http://schemas.microsoft.com/office/word/2018/wordml/cex" xmlns:w16cid="http://schemas.microsoft.com/office/word/2016/wordml/cid" xmlns:w16="http://schemas.microsoft.com/office/word/2018/wordml" xmlns:w16du="http://schemas.microsoft.com/office/word/2023/wordml/word16du" xmlns:w16sdtdh="http://schemas.microsoft.com/office/word/2020/wordml/sdtdatahash" xmlns:w16sdtfl="http://schemas.microsoft.com/office/word/2024/wordml/sdtformatlock" xmlns:w16se="http://schemas.microsoft.com/office/word/2015/wordml/symex" xmlns:wpg="http://schemas.microsoft.com/office/word/2010/wordprocessingGroup" xmlns:wpi="http://schemas.microsoft.com/office/word/2010/wordprocessingInk" xmlns:wne="http://schemas.microsoft.com/office/word/2006/wordml" xmlns:wps="http://schemas.microsoft.com/office/word/2010/wordprocessingShape" mc:Ignorable="w14 w15 w16se w16cid w16 w16cex w16sdtdh w16sdtfl w16du wp14"&gt;&lt;w:body&gt;&lt;w:p&gt;&lt;w:pPr&gt;&lt;w:spacing w:line="240" w:lineRule="auto"/&gt;&lt;/w:pPr&gt;&lt;w:r&gt;&lt;w:t&gt;European Health Data Space (EHDS / HDS)&lt;/w:t&gt;&lt;/w:r&gt;&lt;/w:p&gt;&lt;w:sectPr&gt;&lt;w:pgSz w:w="12240" w:h="15840"/&gt;&lt;w:pgMar w:top="1440" w:right="1440" w:bottom="1440" w:left="1440" w:header="720" w:footer="720" w:gutter="0"/&gt;&lt;w:cols w:space="720"/&gt;&lt;/w:sectPr&gt;&lt;/w:body&gt;&lt;/w:document&gt;&lt;/pkg:xmlData&gt;&lt;/pkg:part&gt;&lt;pkg:part pkg:name="/word/_rels/document.xml.rels" pkg:contentType="application/vnd.openxmlformats-package.relationships+xml" pkg:padding="256"&gt;&lt;pkg:xmlData&gt;&lt;Relationships xmlns="http://schemas.openxmlformats.org/package/2006/relationships"&gt;&lt;Relationship Id="rId1" Type="http://schemas.openxmlformats.org/officeDocument/2006/relationships/styles" Target="styles.xml"/&gt;&lt;/Relationships&gt;&lt;/pkg:xmlData&gt;&lt;/pkg:part&gt;&lt;pkg:part pkg:name="/word/styles.xml" pkg:contentType="application/vnd.openxmlformats-officedocument.wordprocessingml.styles+xml"&gt;&lt;pkg:xmlData&gt;&lt;w:styles xmlns:mc="http://schemas.openxmlformats.org/markup-compatibility/2006" xmlns:r="http://schemas.openxmlformats.org/officeDocument/2006/relationships" xmlns:w="http://schemas.openxmlformats.org/wordprocessingml/2006/main" xmlns:w14="http://schemas.microsoft.com/office/word/2010/wordml" xmlns:w15="http://schemas.microsoft.com/office/word/2012/wordml" xmlns:w16cex="http://schemas.microsoft.com/office/word/2018/wordml/cex" xmlns:w16cid="http://schemas.microsoft.com/office/word/2016/wordml/cid" xmlns:w16="http://schemas.microsoft.com/office/word/2018/wordml" xmlns:w16du="http://schemas.microsoft.com/office/word/2023/wordml/word16du" xmlns:w16sdtdh="http://schemas.microsoft.com/office/word/2020/wordml/sdtdatahash" xmlns:w16sdtfl="http://schemas.microsoft.com/office/word/2024/wordml/sdtformatlock" xmlns:w16se="http://schemas.microsoft.com/office/word/2015/wordml/symex" mc:Ignorable="w14 w15 w16se w16cid w16 w16cex w16sdtdh w16sdtfl w16du"&gt;&lt;w:docDefaults&gt;&lt;w:rPrDefault&gt;&lt;w:rPr&gt;&lt;w:rFonts w:asciiTheme="minorHAnsi" w:eastAsiaTheme="minorEastAsia" w:hAnsiTheme="minorHAnsi" w:cstheme="minorBidi"/&gt;&lt;w:sz w:val="22"/&gt;&lt;w:szCs w:val="22"/&gt;&lt;w:lang w:val="en-US" w:eastAsia="ja-JP" w:bidi="ar-SA"/&gt;&lt;/w:rPr&gt;&lt;/w:rPrDefault&gt;&lt;w:pPrDefault&gt;&lt;w:pPr&gt;&lt;w:spacing w:after="160" w:line="259" w:lineRule="auto"/&gt;&lt;/w:pPr&gt;&lt;/w:pPrDefault&gt;&lt;/w:docDefaults&gt;&lt;w:style w:type="paragraph" w:default="1" w:styleId="Normal"&gt;&lt;w:name w:val="Normal"/&gt;&lt;w:qFormat/&gt;&lt;w:rsid w:val="00B54428"/&gt;&lt;w:rPr&gt;&lt;w:lang w:val="fr-FR"/&gt;&lt;/w:rPr&gt;&lt;/w:style&gt;&lt;w:style w:type="character" w:default="1" w:styleId="DefaultParagraphFont"&gt;&lt;w:name w:val="Default Paragraph Font"/&gt;&lt;w:uiPriority w:val="1"/&gt;&lt;w:semiHidden/&gt;&lt;w:unhideWhenUsed/&gt;&lt;/w:style&gt;&lt;w:style w:type="table" w:default="1" w:styleId="TableNormal"&gt;&lt;w:name w:val="Normal Table"/&gt;&lt;w:uiPriority w:val="99"/&gt;&lt;w:semiHidden/&gt;&lt;w:unhideWhenUsed/&gt;&lt;w:tblPr&gt;&lt;w:tblInd w:w="0" w:type="dxa"/&gt;&lt;w:tblCellMar&gt;&lt;w:top w:w="0" w:type="dxa"/&gt;&lt;w:left w:w="108" w:type="dxa"/&gt;&lt;w:bottom w:w="0" w:type="dxa"/&gt;&lt;w:right w:w="108" w:type="dxa"/&gt;&lt;/w:tblCellMar&gt;&lt;/w:tblPr&gt;&lt;/w:style&gt;&lt;w:style w:type="numbering" w:default="1" w:styleId="NoList"&gt;&lt;w:name w:val="No List"/&gt;&lt;w:uiPriority w:val="99"/&gt;&lt;w:semiHidden/&gt;&lt;w:unhideWhenUsed/&gt;&lt;/w:style&gt;&lt;/w:styles&gt;&lt;/pkg:xmlData&gt;&lt;/pkg:part&gt;&lt;/pkg:package&gt;
+&lt;pkg:package xmlns:pkg="http://schemas.microsoft.com/office/2006/xmlPackage"&gt;&lt;pkg:part pkg:name="/_rels/.rels" pkg:contentType="application/vnd.openxmlformats-package.relationships+xml" pkg:padding="512"&gt;&lt;pkg:xmlData&gt;&lt;Relationships xmlns="http://schemas.openxmlformats.org/package/2006/relationships"&gt;&lt;Relationship Id="rId1" Type="http://schemas.openxmlformats.org/officeDocument/2006/relationships/officeDocument" Target="word/document.xml"/&gt;&lt;/Relationships&gt;&lt;/pkg:xmlData&gt;&lt;/pkg:part&gt;&lt;pkg:part pkg:name="/word/document.xml" pkg:contentType="application/vnd.openxmlformats-officedocument.wordprocessingml.document.main+xml"&gt;&lt;pkg:xmlData&gt;&lt;w:document xmlns:wpc="http://schemas.microsoft.com/office/word/2010/wordprocessingCanvas" xmlns:cx="http://schemas.microsoft.com/office/drawing/2014/chartex" xmlns:cx1="http://schemas.microsoft.com/office/drawing/2015/9/8/chartex" xmlns:cx2="http://schemas.microsoft.com/office/drawing/2015/10/21/chartex" xmlns:cx3="http://schemas.microsoft.com/office/drawing/2016/5/9/chartex" xmlns:cx4="http://schemas.microsoft.com/office/drawing/2016/5/10/chartex" xmlns:cx5="http://schemas.microsoft.com/office/drawing/2016/5/11/chartex" xmlns:cx6="http://schemas.microsoft.com/office/drawing/2016/5/12/chartex" xmlns:cx7="http://schemas.microsoft.com/office/drawing/2016/5/13/chartex" xmlns:cx8="http://schemas.microsoft.com/office/drawing/2016/5/14/chartex" xmlns:mc="http://schemas.openxmlformats.org/markup-compatibility/2006" xmlns:aink="http://schemas.microsoft.com/office/drawing/2016/ink" xmlns:am3d="http://schemas.microsoft.com/office/drawing/2017/model3d" xmlns:o="urn:schemas-microsoft-com:office:office" xmlns:oel="http://schemas.microsoft.com/office/2019/extlst" xmlns:r="http://schemas.openxmlformats.org/officeDocument/2006/relationships" xmlns:m="http://schemas.openxmlformats.org/officeDocument/2006/math" xmlns:v="urn:schemas-microsoft-com:vml" xmlns:wp14="http://schemas.microsoft.com/office/word/2010/wordprocessingDrawing" xmlns:wp="http://schemas.openxmlformats.org/drawingml/2006/wordprocessingDrawing" xmlns:w10="urn:schemas-microsoft-com:office:word" xmlns:w="http://schemas.openxmlformats.org/wordprocessingml/2006/main" xmlns:w14="http://schemas.microsoft.com/office/word/2010/wordml" xmlns:w15="http://schemas.microsoft.com/office/word/2012/wordml" xmlns:w16cex="http://schemas.microsoft.com/office/word/2018/wordml/cex" xmlns:w16cid="http://schemas.microsoft.com/office/word/2016/wordml/cid" xmlns:w16="http://schemas.microsoft.com/office/word/2018/wordml" xmlns:w16du="http://schemas.microsoft.com/office/word/2023/wordml/word16du" xmlns:w16sdtdh="http://schemas.microsoft.com/office/word/2020/wordml/sdtdatahash" xmlns:w16sdtfl="http://schemas.microsoft.com/office/word/2024/wordml/sdtformatlock" xmlns:w16se="http://schemas.microsoft.com/office/word/2015/wordml/symex" xmlns:wpg="http://schemas.microsoft.com/office/word/2010/wordprocessingGroup" xmlns:wpi="http://schemas.microsoft.com/office/word/2010/wordprocessingInk" xmlns:wne="http://schemas.microsoft.com/office/word/2006/wordml" xmlns:wps="http://schemas.microsoft.com/office/word/2010/wordprocessingShape" mc:Ignorable="w14 w15 w16se w16cid w16 w16cex w16sdtdh w16sdtfl w16du wp14"&gt;&lt;w:body&gt;&lt;w:p&gt;&lt;w:pPr&gt;&lt;w:spacing w:line="240" w:lineRule="auto"/&gt;&lt;/w:pPr&gt;&lt;w:r&gt;&lt;w:t&gt;European Health Data Space (EHDS / HDS)&lt;/w:t&gt;&lt;/w:r&gt;&lt;/w:p&gt;&lt;w:sectPr&gt;&lt;w:pgSz w:w="12240" w:h="15840"/&gt;&lt;w:pgMar w:top="1440" w:right="1440" w:bottom="1440" w:left="1440" w:header="720" w:footer="720" w:gutter="0"/&gt;&lt;w:cols w:space="720"/&gt;&lt;/w:sectPr&gt;&lt;/w:body&gt;&lt;/w:document&gt;&lt;/pkg:xmlData&gt;&lt;/pkg:part&gt;&lt;pkg:part pkg:name="/word/_rels/document.xml.rels" pkg:contentType="application/vnd.openxmlformats-package.relationships+xml" pkg:padding="256"&gt;&lt;pkg:xmlData&gt;&lt;Relationships xmlns="http://schemas.openxmlformats.org/package/2006/relationships"&gt;&lt;Relationship Id="rId1" Type="http://schemas.openxmlformats.org/officeDocument/2006/relationships/styles" Target="styles.xml"/&gt;&lt;/Relationships&gt;&lt;/pkg:xmlData&gt;&lt;/pkg:part&gt;&lt;pkg:part pkg:name="/word/styles.xml" pkg:contentType="application/vnd.openxmlformats-officedocument.wordprocessingml.styles+xml"&gt;&lt;pkg:xmlData&gt;&lt;w:styles xmlns:mc="http://schemas.openxmlformats.org/markup-compatibility/2006" xmlns:r="http://schemas.openxmlformats.org/officeDocument/2006/relationships" xmlns:w="http://schemas.openxmlformats.org/wordprocessingml/2006/main" xmlns:w14="http://schemas.microsoft.com/office/word/2010/wordml" xmlns:w15="http://schemas.microsoft.com/office/word/2012/wordml" xmlns:w16cex="http://schemas.microsoft.com/office/word/2018/wordml/cex" xmlns:w16cid="http://schemas.microsoft.com/office/word/2016/wordml/cid" xmlns:w16="http://schemas.microsoft.com/office/word/2018/wordml" xmlns:w16du="http://schemas.microsoft.com/office/word/2023/wordml/word16du" xmlns:w16sdtdh="http://schemas.microsoft.com/office/word/2020/wordml/sdtdatahash" xmlns:w16sdtfl="http://schemas.microsoft.com/office/word/2024/wordml/sdtformatlock" xmlns:w16se="http://schemas.microsoft.com/office/word/2015/wordml/symex" mc:Ignorable="w14 w15 w16se w16cid w16 w16cex w16sdtdh w16sdtfl w16du"&gt;&lt;w:docDefaults&gt;&lt;w:rPrDefault&gt;&lt;w:rPr&gt;&lt;w:rFonts w:asciiTheme="minorHAnsi" w:eastAsiaTheme="minorEastAsia" w:hAnsiTheme="minorHAnsi" w:cstheme="minorBidi"/&gt;&lt;w:sz w:val="22"/&gt;&lt;w:szCs w:val="22"/&gt;&lt;w:lang w:val="en-US" w:eastAsia="ja-JP" w:bidi="ar-SA"/&gt;&lt;/w:rPr&gt;&lt;/w:rPrDefault&gt;&lt;w:pPrDefault&gt;&lt;w:pPr&gt;&lt;w:spacing w:after="160" w:line="259" w:lineRule="auto"/&gt;&lt;/w:pPr&gt;&lt;/w:pPrDefault&gt;&lt;/w:docDefaults&gt;&lt;w:style w:type="paragraph" w:default="1" w:styleId="Normal"&gt;&lt;w:name w:val="Normal"/&gt;&lt;w:qFormat/&gt;&lt;w:rsid w:val="00B54428"/&gt;&lt;w:pPr&gt;&lt;w:jc w:val="both"/&gt;&lt;/w:pPr&gt;&lt;w:rPr&gt;&lt;w:lang w:val="fr-MA"/&gt;&lt;/w:rPr&gt;&lt;/w:style&gt;&lt;w:style w:type="character" w:default="1" w:styleId="DefaultParagraphFont"&gt;&lt;w:name w:val="Default Paragraph Font"/&gt;&lt;w:uiPriority w:val="1"/&gt;&lt;w:unhideWhenUsed/&gt;&lt;/w:style&gt;&lt;w:style w:type="table" w:default="1" w:styleId="TableNormal"&gt;&lt;w:name w:val="Normal Table"/&gt;&lt;w:uiPriority w:val="99"/&gt;&lt;w:semiHidden/&gt;&lt;w:unhideWhenUsed/&gt;&lt;w:tblPr&gt;&lt;w:tblInd w:w="0" w:type="dxa"/&gt;&lt;w:tblCellMar&gt;&lt;w:top w:w="0" w:type="dxa"/&gt;&lt;w:left w:w="108" w:type="dxa"/&gt;&lt;w:bottom w:w="0" w:type="dxa"/&gt;&lt;w:right w:w="108" w:type="dxa"/&gt;&lt;/w:tblCellMar&gt;&lt;/w:tblPr&gt;&lt;/w:style&gt;&lt;w:style w:type="numbering" w:default="1" w:styleId="NoList"&gt;&lt;w:name w:val="No List"/&gt;&lt;w:uiPriority w:val="99"/&gt;&lt;w:semiHidden/&gt;&lt;w:unhideWhenUsed/&gt;&lt;/w:style&gt;&lt;/w:styles&gt;&lt;/pkg:xmlData&gt;&lt;/pkg:part&gt;&lt;/pkg:package&gt;
 </CustomerName>
     <CompanyName/>
     <SenderAddress/>
@@ -9657,18 +13480,22 @@
 </employees>
 </file>
 
+<file path=customXml/item2.xml><?xml version="1.0" encoding="utf-8"?>
+<b:Sources xmlns:b="http://schemas.openxmlformats.org/officeDocument/2006/bibliography" xmlns="http://schemas.openxmlformats.org/officeDocument/2006/bibliography" SelectedStyle="\APASixthEditionOfficeOnline.xsl" StyleName="APA" Version="6"/>
+</file>
+
 <file path=customXml/itemProps1.xml><?xml version="1.0" encoding="utf-8"?>
+<ds:datastoreItem xmlns:ds="http://schemas.openxmlformats.org/officeDocument/2006/customXml" ds:itemID="{B98E728A-96FF-4995-885C-5AF887AB0C35}">
+  <ds:schemaRefs>
+    <ds:schemaRef ds:uri="http://schemas.microsoft.com/temp/samples"/>
+  </ds:schemaRefs>
+</ds:datastoreItem>
+</file>
+
+<file path=customXml/itemProps2.xml><?xml version="1.0" encoding="utf-8"?>
 <ds:datastoreItem xmlns:ds="http://schemas.openxmlformats.org/officeDocument/2006/customXml" ds:itemID="{952A0550-FDBC-46AB-8DD8-F6598AB1FB19}">
   <ds:schemaRefs>
     <ds:schemaRef ds:uri="http://schemas.openxmlformats.org/officeDocument/2006/bibliography"/>
   </ds:schemaRefs>
 </ds:datastoreItem>
-</file>
-
-<file path=customXml/itemProps2.xml><?xml version="1.0" encoding="utf-8"?>
-<ds:datastoreItem xmlns:ds="http://schemas.openxmlformats.org/officeDocument/2006/customXml" ds:itemID="{B98E728A-96FF-4995-885C-5AF887AB0C35}">
-  <ds:schemaRefs>
-    <ds:schemaRef ds:uri="http://schemas.microsoft.com/temp/samples"/>
-  </ds:schemaRefs>
-</ds:datastoreItem>
 </file>
--- a/projet_EHDS.docx
+++ b/projet_EHDS.docx
@@ -487,7 +487,15 @@
         <w:t xml:space="preserve"> </w:t>
       </w:r>
       <w:r>
-        <w:t>[Short Overview]</w:t>
+        <w:t xml:space="preserve">[Short </w:t>
+      </w:r>
+      <w:proofErr w:type="spellStart"/>
+      <w:r>
+        <w:t>Overview</w:t>
+      </w:r>
+      <w:proofErr w:type="spellEnd"/>
+      <w:r>
+        <w:t>]</w:t>
       </w:r>
     </w:p>
     <w:p>
@@ -574,7 +582,15 @@
     </w:p>
     <w:p>
       <w:r>
-        <w:t>Des objectifs supplémentaires incluent la promotion d’un marché unique pour les systèmes de DSE en imposant une certification pour l’interopérabilité et la sécurité, ce qui pourrait standardiser les produits des fabricants et ouvrir de nouvelles opportunités transfrontalières. Économiquement, l’EHDS est projeté pour économiser 11 milliards d’euros sur la prochaine décennie en réduisant les tests dupliqués, les charges administratives et les inefficacités, tout en élargissant le secteur de la santé numérique de 20 à 30 %. Il vise également à soutenir la médecine personnalisée, la télémédecine et les applications d’IA, telles que l’utilisation de données génomiques pour des traitements anticancéreux adaptés. La mise en œuvre est phasée : d’ici mars 2029, les catégories de données prioritaires comme les résumés de patients et les ordonnances électroniques doivent être échangeables dans tous les États membres, avec un déploiement complet pour des catégories comme les images médicales et les données génomiques d’ici mars 2031. À partir de mars 2035, les pays tiers et les organisations internationales peuvent demander à rejoindre HealthData@EU. À la fin de 2025, les progrès incluent le lancement de webinaires (par exemple, 11 nouveaux en octobre 2025), d’ateliers sur la découverte de données (le 4 novembre 2025), de consultations publiques sur TEHDAS2 (le 3 octobre 2025) et de projets financés par l’UE comme EHDS2 Pilot (terminé en décembre 2024, testant le partage transfrontalier de données), SHAIPED (voies d’IA pour les dispositifs médicaux) et TEHDAS2 (lignes directrices pour les États membres). Ces efforts, gérés par des organismes comme HaDEA, impliquent 105 millions d’euros de financement pour 68 projets visant à construire l’infrastructure et la gouvernance.</w:t>
+        <w:t xml:space="preserve">Des objectifs supplémentaires incluent la promotion d’un marché unique pour les systèmes de DSE en imposant une certification pour l’interopérabilité et la sécurité, ce qui pourrait standardiser les produits des fabricants et ouvrir de nouvelles opportunités transfrontalières. Économiquement, l’EHDS est projeté pour économiser 11 milliards d’euros sur la prochaine décennie en réduisant les tests dupliqués, les charges administratives et les inefficacités, tout en élargissant le secteur de la santé numérique de 20 à 30 %. Il vise également à soutenir la médecine personnalisée, la télémédecine et les applications d’IA, telles que l’utilisation de données génomiques pour des traitements anticancéreux adaptés. La mise en œuvre est phasée : d’ici mars 2029, les catégories de données prioritaires comme les résumés de patients et les ordonnances électroniques doivent être échangeables dans tous les États membres, avec un déploiement complet pour des catégories comme les images médicales et les données génomiques d’ici mars 2031. À partir de mars 2035, les pays tiers et les organisations internationales peuvent demander à rejoindre HealthData@EU. À la fin de 2025, les progrès incluent le lancement de webinaires (par exemple, 11 nouveaux en octobre 2025), d’ateliers sur la découverte de données (le 4 novembre 2025), de consultations publiques sur TEHDAS2 (le 3 octobre 2025) et de projets financés par l’UE comme EHDS2 Pilot (terminé en décembre 2024, testant le partage transfrontalier de données), SHAIPED (voies d’IA pour les dispositifs médicaux) et TEHDAS2 (lignes directrices pour les États membres). Ces efforts, gérés par des organismes comme </w:t>
+      </w:r>
+      <w:proofErr w:type="spellStart"/>
+      <w:r>
+        <w:t>HaDEA</w:t>
+      </w:r>
+      <w:proofErr w:type="spellEnd"/>
+      <w:r>
+        <w:t>, impliquent 105 millions d’euros de financement pour 68 projets visant à construire l’infrastructure et la gouvernance.</w:t>
       </w:r>
     </w:p>
     <w:p/>
@@ -589,7 +605,39 @@
     </w:p>
     <w:p>
       <w:r>
-        <w:t>Techniquement, l’EHDS met l’accent sur l’interopérabilité via des normes comme le Format d’échange européen des dossiers de santé électroniques (EEHRxF), FHIR (Fast Healthcare Interoperability Resources), SNOMED CT pour la terminologie et ICD-11 pour les classifications, assurant que les données puissent être échangées de manière fluide entre des systèmes divers. Cela implique des couches pour le stockage (silos nationaux décentralisés fédérés via HealthData@EU), le traitement (environnements sécurisés empêchant les téléchargements de données) et l’accès (catalogues basés sur API avec gestion d’identité). La gouvernance inclut les organismes nationaux d’accès aux données de santé (HDAB) pour délivrer des permis, le Conseil EHDS pour la coordination et des protocoles de sécurité stricts sous RGPD, avec pseudonymisation et anonymisation obligatoire. Les défis clés englobent les risques de confidentialité, où les patients ont des droits d’opt-out pour l’utilisation secondaire et peuvent restreindre l’accès primaire, mais l’application de cela à travers les frontières nécessite des mécanismes robustes pour prévenir les abus (par exemple, pas de données pour des décisions d’assurance ou de marketing). Les obstacles à l’interopérabilité découlent de niveaux de maturité nationaux variables – certains pays comme l’Estonie ont des systèmes de santé numérique avancés, tandis que d’autres sont en retard – pouvant mener à des incohérences. Les problèmes de qualité des données, tels que l’incomplétude ou les biais dans les ensembles de données, pourraient compromettre la validité de la recherche, nécessitant des labels de qualité et des normes de métadonnées. Les délais de mise en œuvre posent des risques, avec plus de 20 actes d’exécution nécessaires d’ici mars 2027 pour des aspects comme la certification des DSE et les environnements de traitement sécurisés. À partir de 2025, des projets comme l’intégration de eDelivery dans l’EHDS (par exemple, la Plateforme centrale HealthData@EU 4.0 publiée) et des initiatives axées sur l’IA (par exemple, SHAIPED pour les tests de dispositifs médicaux) abordent ces questions, mais les approches d’apprentissage fédéré sont mises en avant comme solutions pour maintenir la souveraineté des données tout en permettant l’analyse. Les dimensions éthiques et sociales incluent l’assurance d’un accès équitable, l’évitement de discriminations dans les modèles d’IA formés sur des données EHDS et la construction de la confiance publique via la transparence. Globalement, bien que l’EHDS puisse positionner l’UE comme leader en santé numérique, surmonter ces défis multifacettes nécessitera une collaboration continue entre les parties prenantes.</w:t>
+        <w:t>Techniquement, l’EHDS met l’accent sur l’interopérabilité via des normes comme le Format d’échange européen des dossiers de santé électroniques (</w:t>
+      </w:r>
+      <w:proofErr w:type="spellStart"/>
+      <w:r>
+        <w:t>EEHRxF</w:t>
+      </w:r>
+      <w:proofErr w:type="spellEnd"/>
+      <w:r>
+        <w:t xml:space="preserve">), FHIR (Fast Healthcare </w:t>
+      </w:r>
+      <w:proofErr w:type="spellStart"/>
+      <w:r>
+        <w:t>Interoperability</w:t>
+      </w:r>
+      <w:proofErr w:type="spellEnd"/>
+      <w:r>
+        <w:t xml:space="preserve"> </w:t>
+      </w:r>
+      <w:proofErr w:type="spellStart"/>
+      <w:r>
+        <w:t>Resources</w:t>
+      </w:r>
+      <w:proofErr w:type="spellEnd"/>
+      <w:r>
+        <w:t xml:space="preserve">), SNOMED CT pour la terminologie et ICD-11 pour les classifications, assurant que les données puissent être échangées de manière fluide entre des systèmes divers. Cela implique des couches pour le stockage (silos nationaux décentralisés fédérés via HealthData@EU), le traitement (environnements sécurisés empêchant les téléchargements de données) et l’accès (catalogues basés sur API avec gestion d’identité). La gouvernance inclut les organismes nationaux d’accès aux données de santé (HDAB) pour délivrer des permis, le Conseil EHDS pour la coordination et des protocoles de sécurité stricts sous RGPD, avec pseudonymisation et anonymisation obligatoire. Les défis clés englobent les risques de confidentialité, où les patients ont des droits d’opt-out pour l’utilisation secondaire et peuvent restreindre l’accès primaire, mais l’application de cela à travers les frontières nécessite des mécanismes robustes pour prévenir les abus (par exemple, pas de données pour des décisions d’assurance ou de marketing). Les obstacles à l’interopérabilité découlent de niveaux de maturité nationaux variables – certains pays comme l’Estonie ont des systèmes de santé numérique avancés, tandis que d’autres sont en retard – pouvant mener à des incohérences. Les problèmes de qualité des données, tels que l’incomplétude ou les biais dans les ensembles de données, pourraient compromettre la validité de la recherche, nécessitant des labels de qualité et des normes de métadonnées. Les délais de mise en œuvre posent des risques, avec plus de 20 actes d’exécution nécessaires d’ici mars 2027 pour des aspects comme la certification des DSE et les environnements de traitement sécurisés. À partir de 2025, des projets comme l’intégration de </w:t>
+      </w:r>
+      <w:proofErr w:type="spellStart"/>
+      <w:r>
+        <w:t>eDelivery</w:t>
+      </w:r>
+      <w:proofErr w:type="spellEnd"/>
+      <w:r>
+        <w:t xml:space="preserve"> dans l’EHDS (par exemple, la Plateforme centrale HealthData@EU 4.0 publiée) et des initiatives axées sur l’IA (par exemple, SHAIPED pour les tests de dispositifs médicaux) abordent ces questions, mais les approches d’apprentissage fédéré sont mises en avant comme solutions pour maintenir la souveraineté des données tout en permettant l’analyse. Les dimensions éthiques et sociales incluent l’assurance d’un accès équitable, l’évitement de discriminations dans les modèles d’IA formés sur des données EHDS et la construction de la confiance publique via la transparence. Globalement, bien que l’EHDS puisse positionner l’UE comme leader en santé numérique, surmonter ces défis multifacettes nécessitera une collaboration continue entre les parties prenantes.</w:t>
       </w:r>
     </w:p>
     <w:p/>
@@ -1057,6 +1105,7 @@
         </w:rPr>
         <w:t xml:space="preserve"> – </w:t>
       </w:r>
+      <w:proofErr w:type="spellStart"/>
       <w:r>
         <w:rPr>
           <w:rFonts w:ascii="Times New Roman" w:eastAsia="Times New Roman" w:hAnsi="Times New Roman" w:cs="Times New Roman"/>
@@ -1064,7 +1113,37 @@
           <w:iCs/>
           <w:lang w:eastAsia="en-GB"/>
         </w:rPr>
-        <w:t>Proposal for a Regulation on the European Health Data Space (EHDS)</w:t>
+        <w:t>Proposal</w:t>
+      </w:r>
+      <w:proofErr w:type="spellEnd"/>
+      <w:r>
+        <w:rPr>
+          <w:rFonts w:ascii="Times New Roman" w:eastAsia="Times New Roman" w:hAnsi="Times New Roman" w:cs="Times New Roman"/>
+          <w:i/>
+          <w:iCs/>
+          <w:lang w:eastAsia="en-GB"/>
+        </w:rPr>
+        <w:t xml:space="preserve"> for a </w:t>
+      </w:r>
+      <w:proofErr w:type="spellStart"/>
+      <w:r>
+        <w:rPr>
+          <w:rFonts w:ascii="Times New Roman" w:eastAsia="Times New Roman" w:hAnsi="Times New Roman" w:cs="Times New Roman"/>
+          <w:i/>
+          <w:iCs/>
+          <w:lang w:eastAsia="en-GB"/>
+        </w:rPr>
+        <w:t>Regulation</w:t>
+      </w:r>
+      <w:proofErr w:type="spellEnd"/>
+      <w:r>
+        <w:rPr>
+          <w:rFonts w:ascii="Times New Roman" w:eastAsia="Times New Roman" w:hAnsi="Times New Roman" w:cs="Times New Roman"/>
+          <w:i/>
+          <w:iCs/>
+          <w:lang w:eastAsia="en-GB"/>
+        </w:rPr>
+        <w:t xml:space="preserve"> on the European Health Data Space (EHDS)</w:t>
       </w:r>
     </w:p>
     <w:p>
@@ -1237,7 +1316,35 @@
         <w:rPr>
           <w:lang w:val="fr-MA"/>
         </w:rPr>
-        <w:t xml:space="preserve">Ces données soutiennent la continuité des soins transfrontaliers, les patients pouvant accéder et partager leurs informations via des points d'accès nationaux et des formats standardisés. Les catégories prioritaires incluent les résumés des patients, les ePrescriptions/eDispensations, les images médicales et rapports, les </w:t>
+        <w:t xml:space="preserve">Ces données soutiennent la continuité des soins transfrontaliers, les patients pouvant accéder et partager leurs informations via des points d'accès nationaux et des formats standardisés. Les catégories prioritaires incluent les résumés des patients, les </w:t>
+      </w:r>
+      <w:proofErr w:type="spellStart"/>
+      <w:r>
+        <w:rPr>
+          <w:lang w:val="fr-MA"/>
+        </w:rPr>
+        <w:t>ePrescriptions</w:t>
+      </w:r>
+      <w:proofErr w:type="spellEnd"/>
+      <w:r>
+        <w:rPr>
+          <w:lang w:val="fr-MA"/>
+        </w:rPr>
+        <w:t>/</w:t>
+      </w:r>
+      <w:proofErr w:type="spellStart"/>
+      <w:r>
+        <w:rPr>
+          <w:lang w:val="fr-MA"/>
+        </w:rPr>
+        <w:t>eDispensations</w:t>
+      </w:r>
+      <w:proofErr w:type="spellEnd"/>
+      <w:r>
+        <w:rPr>
+          <w:lang w:val="fr-MA"/>
+        </w:rPr>
+        <w:t xml:space="preserve">, les images médicales et rapports, les </w:t>
       </w:r>
       <w:r>
         <w:rPr>
@@ -1266,7 +1373,35 @@
         <w:rPr>
           <w:lang w:val="fr-MA"/>
         </w:rPr>
-        <w:t>Les données sont pseudonymisées et traitées dans des environnements sécurisés pour des finalités comme la recherche scientifique, l'entraînement d'IA et les politiques de santé publique. Les catégories couvrent les dossiers de santé électroniques, les données génomiques/-omiques humaines, les données de biobanques, les données d'applications bien-être, les données d'essais cliniques, les registres et les cohortes de recherche.</w:t>
+        <w:t>Les données sont pseudonymisées et traitées dans des environnements sécurisés pour des finalités comme la recherche scientifique, l'entraînement d'IA et les politiques de santé publique. Les catégories couvrent les dossiers de santé électroniques, les données génomiques/-</w:t>
+      </w:r>
+      <w:proofErr w:type="spellStart"/>
+      <w:r>
+        <w:rPr>
+          <w:lang w:val="fr-MA"/>
+        </w:rPr>
+        <w:t>omiques</w:t>
+      </w:r>
+      <w:proofErr w:type="spellEnd"/>
+      <w:r>
+        <w:rPr>
+          <w:lang w:val="fr-MA"/>
+        </w:rPr>
+        <w:t xml:space="preserve"> humaines, les données de </w:t>
+      </w:r>
+      <w:proofErr w:type="spellStart"/>
+      <w:r>
+        <w:rPr>
+          <w:lang w:val="fr-MA"/>
+        </w:rPr>
+        <w:t>biobanques</w:t>
+      </w:r>
+      <w:proofErr w:type="spellEnd"/>
+      <w:r>
+        <w:rPr>
+          <w:lang w:val="fr-MA"/>
+        </w:rPr>
+        <w:t>, les données d'applications bien-être, les données d'essais cliniques, les registres et les cohortes de recherche.</w:t>
       </w:r>
     </w:p>
     <w:p>
@@ -1321,7 +1456,23 @@
         <w:t>EHDS1</w:t>
       </w:r>
       <w:r>
-        <w:t>), les données se concentrent sur les soins individuels et incluent des types spécifiques : résumés de patients, ordonnances électroniques (ePrescriptions), dispensations électroniques (eDispensations), images médicales et rapports associés, résultats de laboratoire, et rapports de sortie d'hôpital. Ces données sont personnelles et électroniques, destinées à assurer la continuité des soins, y compris transfrontaliers via MyHealth@EU. Pour l'utilisation secondaire (</w:t>
+        <w:t>), les données se concentrent sur les soins individuels et incluent des types spécifiques : résumés de patients, ordonnances électroniques (</w:t>
+      </w:r>
+      <w:proofErr w:type="spellStart"/>
+      <w:r>
+        <w:t>ePrescriptions</w:t>
+      </w:r>
+      <w:proofErr w:type="spellEnd"/>
+      <w:r>
+        <w:t>), dispensations électroniques (</w:t>
+      </w:r>
+      <w:proofErr w:type="spellStart"/>
+      <w:r>
+        <w:t>eDispensations</w:t>
+      </w:r>
+      <w:proofErr w:type="spellEnd"/>
+      <w:r>
+        <w:t>), images médicales et rapports associés, résultats de laboratoire, et rapports de sortie d'hôpital. Ces données sont personnelles et électroniques, destinées à assurer la continuité des soins, y compris transfrontaliers via MyHealth@EU. Pour l'utilisation secondaire (</w:t>
       </w:r>
       <w:r>
         <w:rPr>
@@ -1331,7 +1482,39 @@
         <w:t>EHDS2</w:t>
       </w:r>
       <w:r>
-        <w:t>), applicable à partir de 2029 avec une extension progressive à tous les types d'ici 2031, la typologie est plus étendue et englobe des données anonymisées ou pseudonymisées pour des fins d'intérêt général. Les catégories principales comprennent : dossiers de santé électroniques (EHR), données impactant la santé (sociales, environnementales, comportementales), données génomiques pathogènes, données administratives liées à la santé (remboursements, réclamations), données génétiques/genomiques/protéomiques humaines, données générées par les individus (dispositifs médicaux, applications de bien-être), données d'identification des professionnels de santé, registres de santé publique/populationnels, données de registres médicaux pour maladies spécifiques, données d'essais cliniques, données de dispositifs médicaux et registres de produits pharmaceutiques/dispositifs, cohortes de recherche/questionnaires/enquêtes sur la santé, données de biobanques/bases dédiées, données sur le statut d'assurance/professionnel/éducation/mode de vie/comportement liées à la santé, données enrichies (corrections, annotations), données agrégées sur les besoins/ressources/dépenses en santé, et données omics (épigénomiques/moléculaires). Les utilisations interdites incluent la publicité, les produits nuisibles ou la discrimination.</w:t>
+        <w:t>), applicable à partir de 2029 avec une extension progressive à tous les types d'ici 2031, la typologie est plus étendue et englobe des données anonymisées ou pseudonymisées pour des fins d'intérêt général. Les catégories principales comprennent : dossiers de santé électroniques (EHR), données impactant la santé (sociales, environnementales, comportementales), données génomiques pathogènes, données administratives liées à la santé (remboursements, réclamations), données génétiques/</w:t>
+      </w:r>
+      <w:proofErr w:type="spellStart"/>
+      <w:r>
+        <w:t>genomiques</w:t>
+      </w:r>
+      <w:proofErr w:type="spellEnd"/>
+      <w:r>
+        <w:t xml:space="preserve">/protéomiques humaines, données générées par les individus (dispositifs médicaux, applications de bien-être), données d'identification des professionnels de santé, registres de santé publique/populationnels, données de registres médicaux pour maladies spécifiques, données d'essais cliniques, données de dispositifs médicaux et registres de produits pharmaceutiques/dispositifs, cohortes de recherche/questionnaires/enquêtes sur la santé, données de </w:t>
+      </w:r>
+      <w:proofErr w:type="spellStart"/>
+      <w:r>
+        <w:t>biobanques</w:t>
+      </w:r>
+      <w:proofErr w:type="spellEnd"/>
+      <w:r>
+        <w:t xml:space="preserve">/bases dédiées, données sur le statut d'assurance/professionnel/éducation/mode de vie/comportement liées à la santé, données enrichies (corrections, annotations), données agrégées sur les besoins/ressources/dépenses en santé, et données </w:t>
+      </w:r>
+      <w:proofErr w:type="spellStart"/>
+      <w:r>
+        <w:t>omics</w:t>
+      </w:r>
+      <w:proofErr w:type="spellEnd"/>
+      <w:r>
+        <w:t xml:space="preserve"> (</w:t>
+      </w:r>
+      <w:proofErr w:type="spellStart"/>
+      <w:r>
+        <w:t>épigénomiques</w:t>
+      </w:r>
+      <w:proofErr w:type="spellEnd"/>
+      <w:r>
+        <w:t>/moléculaires). Les utilisations interdites incluent la publicité, les produits nuisibles ou la discrimination.</w:t>
       </w:r>
     </w:p>
     <w:p>
@@ -1346,7 +1529,15 @@
         <w:t xml:space="preserve">Sources de données : </w:t>
       </w:r>
       <w:r>
-        <w:t>Pour l'utilisation primaire, les sources sont principalement les professionnels de santé et les systèmes de dossiers électroniques de santé (EHR systems), générés lors des interactions patient-soignant. Dans l'utilisation secondaire, les sources proviennent des détenteurs de données de santé (Health Data Holders, HDH) : hôpitaux, institutions de recherche, organismes publics, entreprises pharmaceutiques, pharmacies, cabinets de généralistes (sauf micro-entreprises &lt;10 employés et chiffre d'affaires &lt;2 M€). Les exclusions visent à protéger les petites entités.</w:t>
+        <w:t xml:space="preserve">Pour l'utilisation primaire, les sources sont principalement les professionnels de santé et les systèmes de dossiers électroniques de santé (EHR </w:t>
+      </w:r>
+      <w:proofErr w:type="spellStart"/>
+      <w:r>
+        <w:t>systems</w:t>
+      </w:r>
+      <w:proofErr w:type="spellEnd"/>
+      <w:r>
+        <w:t>), générés lors des interactions patient-soignant. Dans l'utilisation secondaire, les sources proviennent des détenteurs de données de santé (Health Data Holders, HDH) : hôpitaux, institutions de recherche, organismes publics, entreprises pharmaceutiques, pharmacies, cabinets de généralistes (sauf micro-entreprises &lt;10 employés et chiffre d'affaires &lt;2 M€). Les exclusions visent à protéger les petites entités.</w:t>
       </w:r>
     </w:p>
     <w:p>
@@ -1361,11 +1552,64 @@
         <w:t xml:space="preserve">Formats :  Primaire : </w:t>
       </w:r>
       <w:r>
-        <w:t xml:space="preserve"> L'utilisation primaire repose sur un format d'échange européen commun pour les EHR (European Electronic Health Record exchange format), avec auto-certification obligatoire pour interopérabilité et sécurité. Les standards incluent FHIR (Fast Healthcare Interoperability Resources) pour l'échange structuré. Pour l'utilisation secondaire, les formats sont standardisés par les organismes d'accès aux données de santé (HDAB), avec pseudonymisation/anonymisation. Les métadonnées incluent format/standards, dictionnaire de données, source et modèle. Des formats comme CSV, JSON, XML, RDF ou SQL sont compatibles, suivant les principes FAIR (Findable, Accessible, Interoperable, </w:t>
-      </w:r>
+        <w:t xml:space="preserve"> L'utilisation primaire repose sur un format d'échange européen commun pour les EHR (European </w:t>
+      </w:r>
+      <w:proofErr w:type="spellStart"/>
+      <w:r>
+        <w:t>Electronic</w:t>
+      </w:r>
+      <w:proofErr w:type="spellEnd"/>
+      <w:r>
+        <w:t xml:space="preserve"> Health Record exchange format), avec auto-certification obligatoire pour interopérabilité et sécurité. Les standards incluent FHIR (Fast Healthcare </w:t>
+      </w:r>
+      <w:proofErr w:type="spellStart"/>
+      <w:r>
+        <w:t>Interoperability</w:t>
+      </w:r>
+      <w:proofErr w:type="spellEnd"/>
+      <w:r>
+        <w:t xml:space="preserve"> </w:t>
+      </w:r>
+      <w:proofErr w:type="spellStart"/>
+      <w:r>
+        <w:t>Resources</w:t>
+      </w:r>
+      <w:proofErr w:type="spellEnd"/>
+      <w:r>
+        <w:t>) pour l'échange structuré. Pour l'utilisation secondaire, les formats sont standardisés par les organismes d'accès aux données de santé (HDAB), avec pseudonymisation/anonymisation. Les métadonnées incluent format/standards, dictionnaire de données, source et modèle. Des formats comme CSV, JSON, XML, RDF ou SQL sont compatibles, suivant les principes FAIR (</w:t>
+      </w:r>
+      <w:proofErr w:type="spellStart"/>
+      <w:r>
+        <w:t>Findable</w:t>
+      </w:r>
+      <w:proofErr w:type="spellEnd"/>
+      <w:r>
+        <w:t xml:space="preserve">, Accessible, </w:t>
+      </w:r>
+      <w:proofErr w:type="spellStart"/>
+      <w:r>
+        <w:t>Interoperable</w:t>
+      </w:r>
+      <w:proofErr w:type="spellEnd"/>
+      <w:r>
+        <w:t xml:space="preserve">, </w:t>
+      </w:r>
+      <w:proofErr w:type="spellStart"/>
       <w:r>
         <w:lastRenderedPageBreak/>
-        <w:t>Reusable). Un label de qualité et utilité des données (Data Quality and Utility Label) est obligatoire pour les financements publics, couvrant documentation, qualité technique (complétude, unicité, précision, validité, actualité, cohérence), gestion de qualité, couverture, et délais d'accès.</w:t>
+        <w:t>Reusable</w:t>
+      </w:r>
+      <w:proofErr w:type="spellEnd"/>
+      <w:r>
+        <w:t xml:space="preserve">). Un label de qualité et utilité des données (Data </w:t>
+      </w:r>
+      <w:proofErr w:type="spellStart"/>
+      <w:r>
+        <w:t>Quality</w:t>
+      </w:r>
+      <w:proofErr w:type="spellEnd"/>
+      <w:r>
+        <w:t xml:space="preserve"> and Utility Label) est obligatoire pour les financements publics, couvrant documentation, qualité technique (complétude, unicité, précision, validité, actualité, cohérence), gestion de qualité, couverture, et délais d'accès.</w:t>
       </w:r>
     </w:p>
     <w:p>
@@ -1380,7 +1624,15 @@
         <w:t xml:space="preserve">Fréquence et volume : Primaire : </w:t>
       </w:r>
       <w:r>
-        <w:t>La fréquence pour l'utilisation primaire n'est pas précisée, mais implique un accès immédiat et gratuit. Pour l'utilisation secondaire : les HDH enregistrent/misent à jour les métadonnées annuellement à partir du 26 mars 2029 ; fournissent les données dans les 3 mois (extensible à 6) ; les HDAB préparent les données en 2 mois ; analyse par l'utilisateur jusqu'à 10 ans ; publication des résultats dans 18 mois (extensible) ; suppression des données SPE dans 6 mois après fin de permis. Le volume n'est pas quantifié, mais un cas d'étude finlandais (Findata, 2024) montre 316 demandes (34% permis de données), couvrant &gt;4 sources chacune, avec croissance depuis 2021 et coût moyen de 1600 € par demande.</w:t>
+        <w:t>La fréquence pour l'utilisation primaire n'est pas précisée, mais implique un accès immédiat et gratuit. Pour l'utilisation secondaire : les HDH enregistrent/misent à jour les métadonnées annuellement à partir du 26 mars 2029 ; fournissent les données dans les 3 mois (extensible à 6) ; les HDAB préparent les données en 2 mois ; analyse par l'utilisateur jusqu'à 10 ans ; publication des résultats dans 18 mois (extensible) ; suppression des données SPE dans 6 mois après fin de permis. Le volume n'est pas quantifié, mais un cas d'étude finlandais (</w:t>
+      </w:r>
+      <w:proofErr w:type="spellStart"/>
+      <w:r>
+        <w:t>Findata</w:t>
+      </w:r>
+      <w:proofErr w:type="spellEnd"/>
+      <w:r>
+        <w:t>, 2024) montre 316 demandes (34% permis de données), couvrant &gt;4 sources chacune, avec croissance depuis 2021 et coût moyen de 1600 € par demande.</w:t>
       </w:r>
     </w:p>
     <w:p>
@@ -1424,7 +1676,15 @@
         </w:numPr>
       </w:pPr>
       <w:r>
-        <w:t>EIT_Health_ThinkTank_Implementing_the_EHDS_across_Europe_23.04.24.pdf (Think Tank report, avril 2024).</w:t>
+        <w:t>EIT_Health_ThinkTank_Implementing_the_EHDS_across_Europe_23.04.24.pdf (</w:t>
+      </w:r>
+      <w:proofErr w:type="spellStart"/>
+      <w:r>
+        <w:t>Think</w:t>
+      </w:r>
+      <w:proofErr w:type="spellEnd"/>
+      <w:r>
+        <w:t xml:space="preserve"> Tank report, avril 2024).</w:t>
       </w:r>
     </w:p>
     <w:p>
@@ -1435,7 +1695,15 @@
         </w:numPr>
       </w:pPr>
       <w:r>
-        <w:t>ehealth_20250306_co01_en.pdf (Webinar series on EHDS).</w:t>
+        <w:t xml:space="preserve">ehealth_20250306_co01_en.pdf (Webinar </w:t>
+      </w:r>
+      <w:proofErr w:type="spellStart"/>
+      <w:r>
+        <w:t>series</w:t>
+      </w:r>
+      <w:proofErr w:type="spellEnd"/>
+      <w:r>
+        <w:t xml:space="preserve"> on EHDS).</w:t>
       </w:r>
     </w:p>
     <w:p>
@@ -1446,7 +1714,15 @@
         </w:numPr>
       </w:pPr>
       <w:r>
-        <w:t>FULLTEXT01.pdf (SIEPS European Policy Analysis, février 2024).</w:t>
+        <w:t xml:space="preserve">FULLTEXT01.pdf (SIEPS European Policy </w:t>
+      </w:r>
+      <w:proofErr w:type="spellStart"/>
+      <w:r>
+        <w:t>Analysis</w:t>
+      </w:r>
+      <w:proofErr w:type="spellEnd"/>
+      <w:r>
+        <w:t>, février 2024).</w:t>
       </w:r>
     </w:p>
     <w:p>
@@ -1468,7 +1744,23 @@
         </w:numPr>
       </w:pPr>
       <w:r>
-        <w:t>de-Barros_The-European-Health-Data-Space.pdf (Overview secondary use, SANTE C1).</w:t>
+        <w:t>de-Barros_The-European-Health-Data-Space.pdf (</w:t>
+      </w:r>
+      <w:proofErr w:type="spellStart"/>
+      <w:r>
+        <w:t>Overview</w:t>
+      </w:r>
+      <w:proofErr w:type="spellEnd"/>
+      <w:r>
+        <w:t xml:space="preserve"> </w:t>
+      </w:r>
+      <w:proofErr w:type="spellStart"/>
+      <w:r>
+        <w:t>secondary</w:t>
+      </w:r>
+      <w:proofErr w:type="spellEnd"/>
+      <w:r>
+        <w:t xml:space="preserve"> use, SANTE C1).</w:t>
       </w:r>
     </w:p>
     <w:p>
@@ -1551,8 +1843,13 @@
           <w:numId w:val="20"/>
         </w:numPr>
       </w:pPr>
-      <w:r>
-        <w:t>Regulation (EU) 2025/327 (texte officiel EHDS, OJ L 2025/327, 5 mars 2025).</w:t>
+      <w:proofErr w:type="spellStart"/>
+      <w:r>
+        <w:t>Regulation</w:t>
+      </w:r>
+      <w:proofErr w:type="spellEnd"/>
+      <w:r>
+        <w:t xml:space="preserve"> (EU) 2025/327 (texte officiel EHDS, OJ L 2025/327, 5 mars 2025).</w:t>
       </w:r>
     </w:p>
     <w:p>
@@ -1793,7 +2090,15 @@
         <w:t>FHIR</w:t>
       </w:r>
       <w:r>
-        <w:t xml:space="preserve"> (via le format d'échange EEHRxF) ou des modèles </w:t>
+        <w:t xml:space="preserve"> (via le format d'échange </w:t>
+      </w:r>
+      <w:proofErr w:type="spellStart"/>
+      <w:r>
+        <w:t>EEHRxF</w:t>
+      </w:r>
+      <w:proofErr w:type="spellEnd"/>
+      <w:r>
+        <w:t xml:space="preserve">) ou des modèles </w:t>
       </w:r>
       <w:r>
         <w:rPr>
@@ -1878,8 +2183,17 @@
           <w:i/>
           <w:iCs/>
         </w:rPr>
-        <w:t>output vetting</w:t>
-      </w:r>
+        <w:t xml:space="preserve">output </w:t>
+      </w:r>
+      <w:proofErr w:type="spellStart"/>
+      <w:r>
+        <w:rPr>
+          <w:i/>
+          <w:iCs/>
+        </w:rPr>
+        <w:t>vetting</w:t>
+      </w:r>
+      <w:proofErr w:type="spellEnd"/>
       <w:r>
         <w:t>).</w:t>
       </w:r>
@@ -2200,7 +2514,31 @@
     </w:p>
     <w:p>
       <w:r>
-        <w:t>Cette section présente les principales normes et technologies adoptées au sein de l'Espace européen des données de santé (EHDS), tel que défini par le Règlement (UE) 2025/327, entré en vigueur le 26 mars 2025. Elle met l'accent sur les normes d'interopérabilité des systèmes de santé, telles que HL7 et FHIR, ainsi que sur les normes du Web sémantique, notamment RDF, SKOS, OWL et SPARQL. Les technologies de sécurité et de gestion des identités sont également examinées, en tenant compte des exigences pour l'utilisation primaire (soins de santé) et secondaire (recherche et innovation). Ces choix sont alignés sur les principes FAIR (Findable, Accessible, Interoperable, Reusable), les recommandations du projet TEHDAS et les guides d'implémentation HL7 Europe publiés en novembre 2025, afin de garantir une harmonisation européenne tout en respectant le RGPD, la directive NIS2 et le Règlement sur l'IA.</w:t>
+        <w:t>Cette section présente les principales normes et technologies adoptées au sein de l'Espace européen des données de santé (EHDS), tel que défini par le Règlement (UE) 2025/327, entré en vigueur le 26 mars 2025. Elle met l'accent sur les normes d'interopérabilité des systèmes de santé, telles que HL7 et FHIR, ainsi que sur les normes du Web sémantique, notamment RDF, SKOS, OWL et SPARQL. Les technologies de sécurité et de gestion des identités sont également examinées, en tenant compte des exigences pour l'utilisation primaire (soins de santé) et secondaire (recherche et innovation). Ces choix sont alignés sur les principes FAIR (</w:t>
+      </w:r>
+      <w:proofErr w:type="spellStart"/>
+      <w:r>
+        <w:t>Findable</w:t>
+      </w:r>
+      <w:proofErr w:type="spellEnd"/>
+      <w:r>
+        <w:t xml:space="preserve">, Accessible, </w:t>
+      </w:r>
+      <w:proofErr w:type="spellStart"/>
+      <w:r>
+        <w:t>Interoperable</w:t>
+      </w:r>
+      <w:proofErr w:type="spellEnd"/>
+      <w:r>
+        <w:t xml:space="preserve">, </w:t>
+      </w:r>
+      <w:proofErr w:type="spellStart"/>
+      <w:r>
+        <w:t>Reusable</w:t>
+      </w:r>
+      <w:proofErr w:type="spellEnd"/>
+      <w:r>
+        <w:t>), les recommandations du projet TEHDAS et les guides d'implémentation HL7 Europe publiés en novembre 2025, afin de garantir une harmonisation européenne tout en respectant le RGPD, la directive NIS2 et le Règlement sur l'IA.</w:t>
       </w:r>
     </w:p>
     <w:p/>
@@ -2277,10 +2615,74 @@
           <w:bCs/>
         </w:rPr>
         <w:lastRenderedPageBreak/>
-        <w:t>FHIR (Fast Healthcare Interoperability Resources)</w:t>
-      </w:r>
-      <w:r>
-        <w:t xml:space="preserve"> : Standard moderne de HL7, basé sur des API RESTful, JSON/XML/Turtle, et des profils/extensions. Il est central pour le Format d'échange européen des dossiers de santé électroniques (EEHRxF), obligatoire pour les systèmes de dossiers électroniques de santé (EHR). FHIR supporte l'intégration avec d'autres modèles comme OMOP CDM (Observational Medical Outcomes Partnership Common Data Model) pour l'harmonisation des données de recherche, et est aligné sur des terminologies comme SNOMED CT (terminologie clinique), LOINC (codes de laboratoire), ICD-11 (classification des maladies) et DICOM (imagerie médicale).</w:t>
+        <w:t xml:space="preserve">FHIR (Fast Healthcare </w:t>
+      </w:r>
+      <w:proofErr w:type="spellStart"/>
+      <w:r>
+        <w:rPr>
+          <w:b/>
+          <w:bCs/>
+        </w:rPr>
+        <w:t>Interoperability</w:t>
+      </w:r>
+      <w:proofErr w:type="spellEnd"/>
+      <w:r>
+        <w:rPr>
+          <w:b/>
+          <w:bCs/>
+        </w:rPr>
+        <w:t xml:space="preserve"> </w:t>
+      </w:r>
+      <w:proofErr w:type="spellStart"/>
+      <w:r>
+        <w:rPr>
+          <w:b/>
+          <w:bCs/>
+        </w:rPr>
+        <w:t>Resources</w:t>
+      </w:r>
+      <w:proofErr w:type="spellEnd"/>
+      <w:r>
+        <w:rPr>
+          <w:b/>
+          <w:bCs/>
+        </w:rPr>
+        <w:t>)</w:t>
+      </w:r>
+      <w:r>
+        <w:t xml:space="preserve"> : Standard moderne de HL7, basé sur des API RESTful, JSON/XML/Turtle, et des profils/extensions. Il est central pour le Format d'échange européen des dossiers de santé électroniques (</w:t>
+      </w:r>
+      <w:proofErr w:type="spellStart"/>
+      <w:r>
+        <w:t>EEHRxF</w:t>
+      </w:r>
+      <w:proofErr w:type="spellEnd"/>
+      <w:r>
+        <w:t>), obligatoire pour les systèmes de dossiers électroniques de santé (EHR). FHIR supporte l'intégration avec d'autres modèles comme OMOP CDM (</w:t>
+      </w:r>
+      <w:proofErr w:type="spellStart"/>
+      <w:r>
+        <w:t>Observational</w:t>
+      </w:r>
+      <w:proofErr w:type="spellEnd"/>
+      <w:r>
+        <w:t xml:space="preserve"> </w:t>
+      </w:r>
+      <w:proofErr w:type="spellStart"/>
+      <w:r>
+        <w:t>Medical</w:t>
+      </w:r>
+      <w:proofErr w:type="spellEnd"/>
+      <w:r>
+        <w:t xml:space="preserve"> </w:t>
+      </w:r>
+      <w:proofErr w:type="spellStart"/>
+      <w:r>
+        <w:t>Outcomes</w:t>
+      </w:r>
+      <w:proofErr w:type="spellEnd"/>
+      <w:r>
+        <w:t xml:space="preserve"> Partnership Common Data Model) pour l'harmonisation des données de recherche, et est aligné sur des terminologies comme SNOMED CT (terminologie clinique), LOINC (codes de laboratoire), ICD-11 (classification des maladies) et DICOM (imagerie médicale).</w:t>
       </w:r>
     </w:p>
     <w:p>
@@ -2302,7 +2704,15 @@
         <w:t>Autres standards complémentaires</w:t>
       </w:r>
       <w:r>
-        <w:t xml:space="preserve"> : DCAT-AP/HealthDCAT-AP pour les catalogues de métadonnées, et ISO 13606 pour les communications de dossiers électroniques, facilitant la découverte et l'échange de données.</w:t>
+        <w:t xml:space="preserve"> : DCAT-AP/</w:t>
+      </w:r>
+      <w:proofErr w:type="spellStart"/>
+      <w:r>
+        <w:t>HealthDCAT</w:t>
+      </w:r>
+      <w:proofErr w:type="spellEnd"/>
+      <w:r>
+        <w:t>-AP pour les catalogues de métadonnées, et ISO 13606 pour les communications de dossiers électroniques, facilitant la découverte et l'échange de données.</w:t>
       </w:r>
     </w:p>
     <w:p>
@@ -2374,7 +2784,23 @@
           <w:b/>
           <w:bCs/>
         </w:rPr>
-        <w:t>OWL (Web Ontology Language)</w:t>
+        <w:t xml:space="preserve">OWL (Web </w:t>
+      </w:r>
+      <w:proofErr w:type="spellStart"/>
+      <w:r>
+        <w:rPr>
+          <w:b/>
+          <w:bCs/>
+        </w:rPr>
+        <w:t>Ontology</w:t>
+      </w:r>
+      <w:proofErr w:type="spellEnd"/>
+      <w:r>
+        <w:rPr>
+          <w:b/>
+          <w:bCs/>
+        </w:rPr>
+        <w:t xml:space="preserve"> Language)</w:t>
       </w:r>
       <w:r>
         <w:t xml:space="preserve"> : Langage pour la création d'ontologies complexes, permettant de définir des relations et des hiérarchies sémantiques entre concepts de santé (par exemple, dans les projets de recherche sur le cancer comme EUCAIM).</w:t>
@@ -2396,7 +2822,23 @@
           <w:b/>
           <w:bCs/>
         </w:rPr>
-        <w:t>SKOS (Simple Knowledge Organization System)</w:t>
+        <w:t xml:space="preserve">SKOS (Simple Knowledge </w:t>
+      </w:r>
+      <w:proofErr w:type="spellStart"/>
+      <w:r>
+        <w:rPr>
+          <w:b/>
+          <w:bCs/>
+        </w:rPr>
+        <w:t>Organization</w:t>
+      </w:r>
+      <w:proofErr w:type="spellEnd"/>
+      <w:r>
+        <w:rPr>
+          <w:b/>
+          <w:bCs/>
+        </w:rPr>
+        <w:t xml:space="preserve"> System)</w:t>
       </w:r>
       <w:r>
         <w:t xml:space="preserve"> : Standard pour les systèmes de classification et de thésaurus, facilitant la gestion de vocabulaires contrôlés en santé, comme les terminologies médicales.</w:t>
@@ -2478,12 +2920,69 @@
           <w:tab w:val="num" w:pos="1440"/>
         </w:tabs>
       </w:pPr>
+      <w:proofErr w:type="spellStart"/>
       <w:r>
         <w:rPr>
           <w:b/>
           <w:bCs/>
         </w:rPr>
-        <w:t>eIDAS (electronic IDentification, Authentication and trust Services)</w:t>
+        <w:t>eIDAS</w:t>
+      </w:r>
+      <w:proofErr w:type="spellEnd"/>
+      <w:r>
+        <w:rPr>
+          <w:b/>
+          <w:bCs/>
+        </w:rPr>
+        <w:t xml:space="preserve"> (</w:t>
+      </w:r>
+      <w:proofErr w:type="spellStart"/>
+      <w:r>
+        <w:rPr>
+          <w:b/>
+          <w:bCs/>
+        </w:rPr>
+        <w:t>electronic</w:t>
+      </w:r>
+      <w:proofErr w:type="spellEnd"/>
+      <w:r>
+        <w:rPr>
+          <w:b/>
+          <w:bCs/>
+        </w:rPr>
+        <w:t xml:space="preserve"> </w:t>
+      </w:r>
+      <w:proofErr w:type="spellStart"/>
+      <w:r>
+        <w:rPr>
+          <w:b/>
+          <w:bCs/>
+        </w:rPr>
+        <w:t>IDentification</w:t>
+      </w:r>
+      <w:proofErr w:type="spellEnd"/>
+      <w:r>
+        <w:rPr>
+          <w:b/>
+          <w:bCs/>
+        </w:rPr>
+        <w:t xml:space="preserve">, </w:t>
+      </w:r>
+      <w:proofErr w:type="spellStart"/>
+      <w:r>
+        <w:rPr>
+          <w:b/>
+          <w:bCs/>
+        </w:rPr>
+        <w:t>Authentication</w:t>
+      </w:r>
+      <w:proofErr w:type="spellEnd"/>
+      <w:r>
+        <w:rPr>
+          <w:b/>
+          <w:bCs/>
+        </w:rPr>
+        <w:t xml:space="preserve"> and trust Services)</w:t>
       </w:r>
       <w:r>
         <w:t xml:space="preserve"> : Règlement pour l'identification électronique et les services de confiance, utilisé pour la gestion des identités numériques des patients et professionnels, garantissant un accès sécurisé transfrontalier.</w:t>
@@ -2525,7 +3024,15 @@
     </w:p>
     <w:p>
       <w:r>
-        <w:t>Chaque standard et technologie est sélectionné pour sa contribution spécifique à l'EHDS, en alignement avec le Cadre européen d'interopérabilité (EIF) et son extension pour la santé (ReEIF), qui structurent les couches légale, organisationnelle, sémantique et technique. Les justifications s'appuient sur des évaluations de maturité (scores d'interopérabilité) et des projets pilotes comme EHDS2 Pilot et TEHDAS, qui démontrent leur efficacité pour une mise en œuvre progressive d'ici 2029-2031.</w:t>
+        <w:t>Chaque standard et technologie est sélectionné pour sa contribution spécifique à l'EHDS, en alignement avec le Cadre européen d'interopérabilité (EIF) et son extension pour la santé (</w:t>
+      </w:r>
+      <w:proofErr w:type="spellStart"/>
+      <w:r>
+        <w:t>ReEIF</w:t>
+      </w:r>
+      <w:proofErr w:type="spellEnd"/>
+      <w:r>
+        <w:t>), qui structurent les couches légale, organisationnelle, sémantique et technique. Les justifications s'appuient sur des évaluations de maturité (scores d'interopérabilité) et des projets pilotes comme EHDS2 Pilot et TEHDAS, qui démontrent leur efficacité pour une mise en œuvre progressive d'ici 2029-2031.</w:t>
       </w:r>
     </w:p>
     <w:p>
@@ -2543,7 +3050,15 @@
         <w:t>Contribution à l'interopérabilité sémantique</w:t>
       </w:r>
       <w:r>
-        <w:t xml:space="preserve"> : Les normes comme FHIR et HL7, combinées à RDF, OWL, SKOS et SPARQL, permettent une harmonisation des données hétérogènes sans perte de sens, en créant des graphes de connaissances et des ontologies (par exemple, dans les projets de recherche sur l'IA comme EUCAIM). Cela réduit les ambiguïtés terminologiques (via SNOMED CT/LOINC) et facilite l'intégration clinique-recherche, comme dans l'outil interactif de conformité aux standards développé en 2025 pour les projets AI-driven. Justification : Améliore la découverte et la réutilisation des données FAIR, essentielle pour l'innovation en médecine personnalisée.</w:t>
+        <w:t xml:space="preserve"> : Les normes comme FHIR et HL7, combinées à RDF, OWL, SKOS et SPARQL, permettent une harmonisation des données hétérogènes sans perte de sens, en créant des graphes de connaissances et des ontologies (par exemple, dans les projets de recherche sur l'IA comme EUCAIM). Cela réduit les ambiguïtés terminologiques (via SNOMED CT/LOINC) et facilite l'intégration clinique-recherche, comme dans l'outil interactif de conformité aux standards développé en 2025 pour les projets AI-</w:t>
+      </w:r>
+      <w:proofErr w:type="spellStart"/>
+      <w:r>
+        <w:t>driven</w:t>
+      </w:r>
+      <w:proofErr w:type="spellEnd"/>
+      <w:r>
+        <w:t>. Justification : Améliore la découverte et la réutilisation des données FAIR, essentielle pour l'innovation en médecine personnalisée.</w:t>
       </w:r>
     </w:p>
     <w:p>
@@ -2561,7 +3076,39 @@
         <w:t>Contribution aux échanges transfrontaliers de données</w:t>
       </w:r>
       <w:r>
-        <w:t xml:space="preserve"> : FHIR/EEHRxF et DCAT-AP assurent des échanges fluides via API standardisées, alignés sur l'International Patient Summary (IPS) et le modèle logique Xt-EHR. Les technologies sémantiques (RDF/SPARQL) supportent des requêtes fédérées sans centralisation, tandis qu'eIDAS gère les identités cross-border. Justification : Permet une continuité des soins (utilisation primaire) et une recherche collaborative (secondaire) à l'échelle de l'UE, réduisant les silos nationaux et favorisant l'accès via MyHealth@EU et HealthData@EU, avec des économies estimées à 11 milliards d'euros sur 10 ans.</w:t>
+        <w:t xml:space="preserve"> : FHIR/</w:t>
+      </w:r>
+      <w:proofErr w:type="spellStart"/>
+      <w:r>
+        <w:t>EEHRxF</w:t>
+      </w:r>
+      <w:proofErr w:type="spellEnd"/>
+      <w:r>
+        <w:t xml:space="preserve"> et DCAT-AP assurent des échanges fluides via API standardisées, alignés sur l'International Patient </w:t>
+      </w:r>
+      <w:proofErr w:type="spellStart"/>
+      <w:r>
+        <w:t>Summary</w:t>
+      </w:r>
+      <w:proofErr w:type="spellEnd"/>
+      <w:r>
+        <w:t xml:space="preserve"> (IPS) et le modèle logique </w:t>
+      </w:r>
+      <w:proofErr w:type="spellStart"/>
+      <w:r>
+        <w:t>Xt</w:t>
+      </w:r>
+      <w:proofErr w:type="spellEnd"/>
+      <w:r>
+        <w:t>-EHR. Les technologies sémantiques (RDF/SPARQL) supportent des requêtes fédérées sans centralisation, tandis qu'</w:t>
+      </w:r>
+      <w:proofErr w:type="spellStart"/>
+      <w:r>
+        <w:t>eIDAS</w:t>
+      </w:r>
+      <w:proofErr w:type="spellEnd"/>
+      <w:r>
+        <w:t xml:space="preserve"> gère les identités cross-border. Justification : Permet une continuité des soins (utilisation primaire) et une recherche collaborative (secondaire) à l'échelle de l'UE, réduisant les silos nationaux et favorisant l'accès via MyHealth@EU et HealthData@EU, avec des économies estimées à 11 milliards d'euros sur 10 ans.</w:t>
       </w:r>
     </w:p>
     <w:p>
@@ -2579,7 +3126,15 @@
         <w:t>Contribution à la sécurité des données</w:t>
       </w:r>
       <w:r>
-        <w:t xml:space="preserve"> : ISO/IEC 27001, NIS2 et les SPE intègrent pseudonymisation/anonymisation pour prévenir les risques de réidentification, conformes au RGPD et au Règlement sur l'IA (classification des risques pour les systèmes AI en santé). Justification : Protège la confidentialité dans un contexte de volumes massifs de données sensibles, en évitant les utilisations interdites (par exemple, marketing ou décisions d'assurance), et renforce la confiance publique via des audits et des opt-outs.</w:t>
+        <w:t xml:space="preserve"> : ISO/IEC 27001, NIS2 et les SPE intègrent pseudonymisation/anonymisation pour prévenir les risques de réidentification, conformes au RGPD et au Règlement sur l'IA (classification des risques pour les systèmes AI en santé). Justification : Protège la confidentialité dans un contexte de volumes massifs de données sensibles, en évitant les utilisations interdites (par exemple, marketing ou décisions d'assurance), et renforce la confiance publique via des audits et des </w:t>
+      </w:r>
+      <w:proofErr w:type="spellStart"/>
+      <w:r>
+        <w:t>opt-outs</w:t>
+      </w:r>
+      <w:proofErr w:type="spellEnd"/>
+      <w:r>
+        <w:t>.</w:t>
       </w:r>
     </w:p>
     <w:p>
@@ -2597,7 +3152,15 @@
         <w:t>Contribution à l'évolutivité</w:t>
       </w:r>
       <w:r>
-        <w:t xml:space="preserve"> : Les standards modulaires comme FHIR (avec extensions) et OMOP CDM permettent une adoption incrémentale, supportant des volumes croissants de données (par exemple, génomiques et omics). Les approches fédérées (apprentissage distribué) et sémantiques (OWL pour ontologies évolutives) assurent une scalabilité pour les 27 États membres et au-delà. Justification : Facilite l'intégration de nouveaux cas d'usage (par exemple, AI pour la prédiction de maladies), avec une maintenance alignée sur les actes d'exécution de 2027, minimisant les coûts pour les PME et les systèmes nationaux.</w:t>
+        <w:t xml:space="preserve"> : Les standards modulaires comme FHIR (avec extensions) et OMOP CDM permettent une adoption incrémentale, supportant des volumes croissants de données (par exemple, génomiques et </w:t>
+      </w:r>
+      <w:proofErr w:type="spellStart"/>
+      <w:r>
+        <w:t>omics</w:t>
+      </w:r>
+      <w:proofErr w:type="spellEnd"/>
+      <w:r>
+        <w:t>). Les approches fédérées (apprentissage distribué) et sémantiques (OWL pour ontologies évolutives) assurent une scalabilité pour les 27 États membres et au-delà. Justification : Facilite l'intégration de nouveaux cas d'usage (par exemple, AI pour la prédiction de maladies), avec une maintenance alignée sur les actes d'exécution de 2027, minimisant les coûts pour les PME et les systèmes nationaux.</w:t>
       </w:r>
     </w:p>
     <w:p>
@@ -2615,7 +3178,15 @@
         <w:t>Conformité avec le cadre EHDS</w:t>
       </w:r>
       <w:r>
-        <w:t xml:space="preserve"> : Tous les choix respectent les exigences du Règlement 2025/327, y compris la certification obligatoire des EHR et les labels de qualité des données. Justification : Soutient les objectifs d'empowerment des patients, d'innovation et de gouvernance décentralisée, en intégrant les meilleures pratiques européennes (TEHDAS, INCISIVE) pour une implémentation harmonisée d'ici 2030, tout en évitant les risques éthiques et légaux.</w:t>
+        <w:t xml:space="preserve"> : Tous les choix respectent les exigences du Règlement 2025/327, y compris la certification obligatoire des EHR et les labels de qualité des données. Justification : Soutient les objectifs d'</w:t>
+      </w:r>
+      <w:proofErr w:type="spellStart"/>
+      <w:r>
+        <w:t>empowerment</w:t>
+      </w:r>
+      <w:proofErr w:type="spellEnd"/>
+      <w:r>
+        <w:t xml:space="preserve"> des patients, d'innovation et de gouvernance décentralisée, en intégrant les meilleures pratiques européennes (TEHDAS, INCISIVE) pour une implémentation harmonisée d'ici 2030, tout en évitant les risques éthiques et légaux.</w:t>
       </w:r>
     </w:p>
     <w:p/>
@@ -2647,7 +3218,15 @@
         <w:t>Interopérabilité</w:t>
       </w:r>
       <w:r>
-        <w:t> : L'hétérogénéité structurelle et sémantique des systèmes de santé nationaux constitue un obstacle majeur. Les niveaux de maturité numérique varient fortement entre États membres (par exemple, avancés en Estonie, retardés ailleurs), entraînant une fragmentation des EHR et des difficultés d'échange transfrontalier malgré les standards comme FHIR et EEHRxF. Les mises à niveau techniques requises pour la certification obligatoire posent des défis pour les PME et les petites organisations, avec des coûts élevés et des risques d'incohérences persistantes. Les projets pilotes soulignent que l'harmonisation des modèles de données et des ontologies reste incomplète, limitant l'efficacité de MyHealth@EU et HealthData@EU.</w:t>
+        <w:t xml:space="preserve"> : L'hétérogénéité structurelle et sémantique des systèmes de santé nationaux constitue un obstacle majeur. Les niveaux de maturité numérique varient fortement entre États membres (par exemple, avancés en Estonie, retardés ailleurs), entraînant une fragmentation des EHR et des difficultés d'échange transfrontalier malgré les standards comme FHIR et </w:t>
+      </w:r>
+      <w:proofErr w:type="spellStart"/>
+      <w:r>
+        <w:t>EEHRxF</w:t>
+      </w:r>
+      <w:proofErr w:type="spellEnd"/>
+      <w:r>
+        <w:t>. Les mises à niveau techniques requises pour la certification obligatoire posent des défis pour les PME et les petites organisations, avec des coûts élevés et des risques d'incohérences persistantes. Les projets pilotes soulignent que l'harmonisation des modèles de données et des ontologies reste incomplète, limitant l'efficacité de MyHealth@EU et HealthData@EU.</w:t>
       </w:r>
     </w:p>
     <w:p>
@@ -2662,7 +3241,15 @@
         <w:t>Qualité des données</w:t>
       </w:r>
       <w:r>
-        <w:t> : La qualité des données souffre d'incomplétude, d'incohérences, de biais et d'actualité variable due à l'hétérogénéité des sources (syntaxe, schémas, sémantique). Bien que des labels de qualité (Data Quality and Utility Label) soient mandatés, leur implémentation uniforme est challengée par les différences nationales. Les volumes massifs de données historiques et en temps réel amplifient les problèmes de nettoyage et d'harmonisation, potentiellement compromettant la validité des recherches secondaires et des analyses AI. Les évaluations indiquent que sans investissements supplémentaires, ces issues pourraient réduire la réutilisabilité FAIR des données.</w:t>
+        <w:t xml:space="preserve"> : La qualité des données souffre d'incomplétude, d'incohérences, de biais et d'actualité variable due à l'hétérogénéité des sources (syntaxe, schémas, sémantique). Bien que des labels de qualité (Data </w:t>
+      </w:r>
+      <w:proofErr w:type="spellStart"/>
+      <w:r>
+        <w:t>Quality</w:t>
+      </w:r>
+      <w:proofErr w:type="spellEnd"/>
+      <w:r>
+        <w:t xml:space="preserve"> and Utility Label) soient mandatés, leur implémentation uniforme est challengée par les différences nationales. Les volumes massifs de données historiques et en temps réel amplifient les problèmes de nettoyage et d'harmonisation, potentiellement compromettant la validité des recherches secondaires et des analyses AI. Les évaluations indiquent que sans investissements supplémentaires, ces issues pourraient réduire la réutilisabilité FAIR des données.</w:t>
       </w:r>
     </w:p>
     <w:p>
@@ -2677,7 +3264,15 @@
         <w:t>Gouvernance et sécurité</w:t>
       </w:r>
       <w:r>
-        <w:t> : La gouvernance décentralisée introduit des divergences nationales (opt-out variable pour utilisation secondaire, mesures strictes pour données sensibles), compliquant l'harmonisation et augmentant les charges administratives pour les HDAB. Les risques de confidentialité persistent malgré pseudonymisation et SPE, avec des craintes de réidentification, de fuites ou d'abus (interdits pour marketing/assurance). La confiance publique est menacée par des perceptions de perte de contrôle patient-médecin et des cyber-risques hybrides (attaques ciblées exploitant API). Les coûts élevés (techniques, formation, conformité) pèsent sur les petits acteurs, tandis que les délais phasés (2027-2031) risquent des retards. Des solutions comme les PETs et l'apprentissage fédéré sont prometteuses mais nécessitent maturation.</w:t>
+        <w:t xml:space="preserve"> : La gouvernance décentralisée introduit des divergences nationales (opt-out variable pour utilisation secondaire, mesures strictes pour données sensibles), compliquant l'harmonisation et augmentant les charges administratives pour les HDAB. Les risques de confidentialité persistent malgré pseudonymisation et SPE, avec des craintes de réidentification, de fuites ou d'abus (interdits pour marketing/assurance). La confiance publique est menacée par des perceptions de perte de contrôle patient-médecin et des cyber-risques hybrides (attaques ciblées exploitant API). Les coûts élevés (techniques, formation, conformité) pèsent sur les petits acteurs, tandis que les délais phasés (2027-2031) risquent des retards. Des solutions comme les </w:t>
+      </w:r>
+      <w:proofErr w:type="spellStart"/>
+      <w:r>
+        <w:t>PETs</w:t>
+      </w:r>
+      <w:proofErr w:type="spellEnd"/>
+      <w:r>
+        <w:t xml:space="preserve"> et l'apprentissage fédéré sont prometteuses mais nécessitent maturation.</w:t>
       </w:r>
     </w:p>
     <w:p>
@@ -2906,7 +3501,15 @@
         <w:t>dossiers médicaux électroniques (DME ou EHR)</w:t>
       </w:r>
       <w:r>
-        <w:t>, produits par les établissements de santé et les professionnels de soins. Ils constituent la source centrale pour l’usage primaire des données, en support direct à la prise en charge des patients. Ces systèmes contiennent des informations cliniques structurées et non structurées, telles que les résumés patients, les prescriptions, les résultats de laboratoire, les comptes rendus d’imagerie ou les lettres de sortie. Dans le cadre de l’EHDS, ces données doivent être échangées selon des formats normalisés et interopérables, en particulier à travers le format d’échange européen des dossiers médicaux électroniques (EEHRxF), afin de permettre la continuité des soins au-delà des frontières nationales.</w:t>
+        <w:t>, produits par les établissements de santé et les professionnels de soins. Ils constituent la source centrale pour l’usage primaire des données, en support direct à la prise en charge des patients. Ces systèmes contiennent des informations cliniques structurées et non structurées, telles que les résumés patients, les prescriptions, les résultats de laboratoire, les comptes rendus d’imagerie ou les lettres de sortie. Dans le cadre de l’EHDS, ces données doivent être échangées selon des formats normalisés et interopérables, en particulier à travers le format d’échange européen des dossiers médicaux électroniques (</w:t>
+      </w:r>
+      <w:proofErr w:type="spellStart"/>
+      <w:r>
+        <w:t>EEHRxF</w:t>
+      </w:r>
+      <w:proofErr w:type="spellEnd"/>
+      <w:r>
+        <w:t>), afin de permettre la continuité des soins au-delà des frontières nationales.</w:t>
       </w:r>
     </w:p>
     <w:p>
@@ -2942,7 +3545,23 @@
     </w:p>
     <w:p>
       <w:r>
-        <w:t>Enfin, l’EHDS couvre également d’autres sources complémentaires, telles que les données administratives de santé, les données génomiques et omiques, les données issues de dispositifs médicaux connectés ou encore les biobanques. L’ensemble de ces familles illustre l’ampleur du périmètre de l’EHDS et met en évidence la diversité des formats, des volumes, des fréquences de mise à jour et des contraintes réglementaires, qui constituent autant de défis pour l’intégration des données à l’échelle européenne.</w:t>
+        <w:t xml:space="preserve">Enfin, l’EHDS couvre également d’autres sources complémentaires, telles que les données administratives de santé, les données génomiques et </w:t>
+      </w:r>
+      <w:proofErr w:type="spellStart"/>
+      <w:r>
+        <w:t>omiques</w:t>
+      </w:r>
+      <w:proofErr w:type="spellEnd"/>
+      <w:r>
+        <w:t xml:space="preserve">, les données issues de dispositifs médicaux connectés ou encore les </w:t>
+      </w:r>
+      <w:proofErr w:type="spellStart"/>
+      <w:r>
+        <w:t>biobanques</w:t>
+      </w:r>
+      <w:proofErr w:type="spellEnd"/>
+      <w:r>
+        <w:t>. L’ensemble de ces familles illustre l’ampleur du périmètre de l’EHDS et met en évidence la diversité des formats, des volumes, des fréquences de mise à jour et des contraintes réglementaires, qui constituent autant de défis pour l’intégration des données à l’échelle européenne.</w:t>
       </w:r>
     </w:p>
     <w:p/>
@@ -2988,7 +3607,23 @@
         <w:t>troisième</w:t>
       </w:r>
       <w:r>
-        <w:t xml:space="preserve"> source retenue consiste en des données d’imagerie médicale synthétiques au format DICOM, issues du Coherent Data Set de Synthea, disponibles sur l’AWS Open Data Registry ou via les téléchargements de Synthea. Ces données illustrent les familles d’imagerie dans l’EHDS, en jouant un rôle intermédiaire entre usages primaires et secondaires, et mettent en évidence des problématiques d’intégration comme la normalisation des formats binaires, l’alignement sémantique des annotations médicales et la gestion des volumes élevés, tout en restant synthétiques pour éviter les contraintes RGPD et assurer une reproductibilité.</w:t>
+        <w:t xml:space="preserve"> source retenue consiste en des données d’imagerie médicale synthétiques au format DICOM, issues du </w:t>
+      </w:r>
+      <w:proofErr w:type="spellStart"/>
+      <w:r>
+        <w:t>Coherent</w:t>
+      </w:r>
+      <w:proofErr w:type="spellEnd"/>
+      <w:r>
+        <w:t xml:space="preserve"> Data Set de Synthea, disponibles sur l’AWS Open Data </w:t>
+      </w:r>
+      <w:proofErr w:type="spellStart"/>
+      <w:r>
+        <w:t>Registry</w:t>
+      </w:r>
+      <w:proofErr w:type="spellEnd"/>
+      <w:r>
+        <w:t xml:space="preserve"> ou via les téléchargements de Synthea. Ces données illustrent les familles d’imagerie dans l’EHDS, en jouant un rôle intermédiaire entre usages primaires et secondaires, et mettent en évidence des problématiques d’intégration comme la normalisation des formats binaires, l’alignement sémantique des annotations médicales et la gestion des volumes élevés, tout en restant synthétiques pour éviter les contraintes RGPD et assurer une reproductibilité.</w:t>
       </w:r>
     </w:p>
     <w:p>
@@ -3440,7 +4075,15 @@
               <w:jc w:val="left"/>
             </w:pPr>
             <w:r>
-              <w:t>Imagerie Médicale Synthétique (Synthea Coherent Data Set)</w:t>
+              <w:t xml:space="preserve">Imagerie Médicale Synthétique (Synthea </w:t>
+            </w:r>
+            <w:proofErr w:type="spellStart"/>
+            <w:r>
+              <w:t>Coherent</w:t>
+            </w:r>
+            <w:proofErr w:type="spellEnd"/>
+            <w:r>
+              <w:t xml:space="preserve"> Data Set)</w:t>
             </w:r>
           </w:p>
         </w:tc>
@@ -4091,8 +4734,13 @@
         </w:rPr>
         <w:t xml:space="preserve"> </w:t>
       </w:r>
-      <w:r>
-        <w:t>nspirée de MyHealth@EU (primaire) et HealthData@EU (secondaire)</w:t>
+      <w:proofErr w:type="spellStart"/>
+      <w:r>
+        <w:t>nspirée</w:t>
+      </w:r>
+      <w:proofErr w:type="spellEnd"/>
+      <w:r>
+        <w:t xml:space="preserve"> de MyHealth@EU (primaire) et HealthData@EU (secondaire)</w:t>
       </w:r>
       <w:r>
         <w:t>. Les données restent hébergées au sein des systèmes des data holders, tout en étant rendues accessibles par des mécanismes standardisés et interopérables. Cette architecture repose sur des connecteurs sécurisés, des services de médiation et des composants d’orchestration permettant d’unifier l’accès aux données sans les centraliser. Elle offre un compromis entre interopérabilité et souveraineté, en évitant la duplication massive des données tout en garantissant leur disponibilité contrôlée.</w:t>
@@ -4270,7 +4918,23 @@
               <w:cnfStyle w:val="000000000000" w:firstRow="0" w:lastRow="0" w:firstColumn="0" w:lastColumn="0" w:oddVBand="0" w:evenVBand="0" w:oddHBand="0" w:evenHBand="0" w:firstRowFirstColumn="0" w:firstRowLastColumn="0" w:lastRowFirstColumn="0" w:lastRowLastColumn="0"/>
             </w:pPr>
             <w:r>
-              <w:t>Faible (schema on read)</w:t>
+              <w:t>Faible (</w:t>
+            </w:r>
+            <w:proofErr w:type="spellStart"/>
+            <w:r>
+              <w:t>schema</w:t>
+            </w:r>
+            <w:proofErr w:type="spellEnd"/>
+            <w:r>
+              <w:t xml:space="preserve"> on </w:t>
+            </w:r>
+            <w:proofErr w:type="spellStart"/>
+            <w:r>
+              <w:t>read</w:t>
+            </w:r>
+            <w:proofErr w:type="spellEnd"/>
+            <w:r>
+              <w:t>)</w:t>
             </w:r>
           </w:p>
         </w:tc>
@@ -4362,7 +5026,23 @@
               <w:cnfStyle w:val="000000000000" w:firstRow="0" w:lastRow="0" w:firstColumn="0" w:lastColumn="0" w:oddVBand="0" w:evenVBand="0" w:oddHBand="0" w:evenHBand="0" w:firstRowFirstColumn="0" w:firstRowLastColumn="0" w:lastRowFirstColumn="0" w:lastRowLastColumn="0"/>
             </w:pPr>
             <w:r>
-              <w:t>Forte (schema on write)</w:t>
+              <w:t>Forte (</w:t>
+            </w:r>
+            <w:proofErr w:type="spellStart"/>
+            <w:r>
+              <w:t>schema</w:t>
+            </w:r>
+            <w:proofErr w:type="spellEnd"/>
+            <w:r>
+              <w:t xml:space="preserve"> on </w:t>
+            </w:r>
+            <w:proofErr w:type="spellStart"/>
+            <w:r>
+              <w:t>write</w:t>
+            </w:r>
+            <w:proofErr w:type="spellEnd"/>
+            <w:r>
+              <w:t>)</w:t>
             </w:r>
           </w:p>
         </w:tc>
@@ -4546,7 +5226,15 @@
               <w:cnfStyle w:val="000000000000" w:firstRow="0" w:lastRow="0" w:firstColumn="0" w:lastColumn="0" w:oddVBand="0" w:evenVBand="0" w:oddHBand="0" w:evenHBand="0" w:firstRowFirstColumn="0" w:firstRowLastColumn="0" w:lastRowFirstColumn="0" w:lastRowLastColumn="0"/>
             </w:pPr>
             <w:r>
-              <w:t>Automatisée (metadata)</w:t>
+              <w:t>Automatisée (</w:t>
+            </w:r>
+            <w:proofErr w:type="spellStart"/>
+            <w:r>
+              <w:t>metadata</w:t>
+            </w:r>
+            <w:proofErr w:type="spellEnd"/>
+            <w:r>
+              <w:t>)</w:t>
             </w:r>
           </w:p>
         </w:tc>
@@ -4653,10 +5341,10 @@
       </w:pPr>
       <w:r>
         <w:drawing>
-          <wp:inline distT="0" distB="0" distL="0" distR="0" wp14:anchorId="3133C2DA" wp14:editId="12B221AA">
-            <wp:extent cx="3526971" cy="2531808"/>
-            <wp:effectExtent l="0" t="0" r="0" b="1905"/>
-            <wp:docPr id="1309877460" name="Picture 3" descr="Data Lake - Overview, Architecture, and Key Concepts"/>
+          <wp:inline distT="0" distB="0" distL="0" distR="0" wp14:anchorId="6798F233" wp14:editId="244F3A20">
+            <wp:extent cx="4381500" cy="2465998"/>
+            <wp:effectExtent l="0" t="0" r="0" b="0"/>
+            <wp:docPr id="1105784525" name="Picture 6" descr="Data Lake Explained: Architecture and Examples"/>
             <wp:cNvGraphicFramePr>
               <a:graphicFrameLocks xmlns:a="http://schemas.openxmlformats.org/drawingml/2006/main" noChangeAspect="1"/>
             </wp:cNvGraphicFramePr>
@@ -4664,7 +5352,7 @@
               <a:graphicData uri="http://schemas.openxmlformats.org/drawingml/2006/picture">
                 <pic:pic xmlns:pic="http://schemas.openxmlformats.org/drawingml/2006/picture">
                   <pic:nvPicPr>
-                    <pic:cNvPr id="0" name="Picture 25" descr="Data Lake - Overview, Architecture, and Key Concepts"/>
+                    <pic:cNvPr id="0" name="Picture 31" descr="Data Lake Explained: Architecture and Examples"/>
                     <pic:cNvPicPr>
                       <a:picLocks noChangeAspect="1" noChangeArrowheads="1"/>
                     </pic:cNvPicPr>
@@ -4685,7 +5373,7 @@
                   <pic:spPr bwMode="auto">
                     <a:xfrm>
                       <a:off x="0" y="0"/>
-                      <a:ext cx="3532901" cy="2536065"/>
+                      <a:ext cx="4431232" cy="2493988"/>
                     </a:xfrm>
                     <a:prstGeom prst="rect">
                       <a:avLst/>
@@ -4859,9 +5547,9 @@
       </w:pPr>
       <w:r>
         <w:drawing>
-          <wp:inline distT="0" distB="0" distL="0" distR="0" wp14:anchorId="40EA9CB3" wp14:editId="708D5EE4">
-            <wp:extent cx="3747392" cy="1894115"/>
-            <wp:effectExtent l="0" t="0" r="5715" b="0"/>
+          <wp:inline distT="0" distB="0" distL="0" distR="0" wp14:anchorId="40EA9CB3" wp14:editId="1A739005">
+            <wp:extent cx="3894558" cy="1968500"/>
+            <wp:effectExtent l="0" t="0" r="0" b="0"/>
             <wp:docPr id="1285177020" name="Picture 5" descr="What is a Data Mesh? | Medium"/>
             <wp:cNvGraphicFramePr>
               <a:graphicFrameLocks xmlns:a="http://schemas.openxmlformats.org/drawingml/2006/main" noChangeAspect="1"/>
@@ -4891,7 +5579,7 @@
                   <pic:spPr bwMode="auto">
                     <a:xfrm>
                       <a:off x="0" y="0"/>
-                      <a:ext cx="3788342" cy="1914813"/>
+                      <a:ext cx="3946968" cy="1994991"/>
                     </a:xfrm>
                     <a:prstGeom prst="rect">
                       <a:avLst/>
@@ -4936,10 +5624,47 @@
     </w:p>
     <w:p>
       <w:pPr>
+        <w:pStyle w:val="Heading3"/>
+      </w:pPr>
+      <w:r>
+        <w:lastRenderedPageBreak/>
+        <w:t xml:space="preserve">Architecture </w:t>
+      </w:r>
+      <w:r>
+        <w:t>adoptée</w:t>
+      </w:r>
+    </w:p>
+    <w:p/>
+    <w:p>
+      <w:r>
+        <w:t>L’architecture adoptée est une architecture fédérée hybride, inspirée des principes du Data Fabric avec éléments de Data Mesh, alignée sur la vision EHDS (MyHealth@EU pour usage primaire, HealthData@EU pour secondaire). Les données restent chez les détenteurs (sources locales : Synthea, MIMIC-III, etc.), sans centralisation massive, tandis qu’une couche de médiation (ETL open-source) assure harmonisation, interopérabilité sémantique et accès unifié sécurisé. Ce choix justifie par la préservation de la souveraineté nationale, conformité RGPD/FAIR, réduction des risques de duplication, et simplicité pour un prototype académique reproductible, contrairement aux approches centralisées (Lake/Warehouse) trop risquées en santé.</w:t>
+      </w:r>
+    </w:p>
+    <w:p>
+      <w:r>
+        <w:t>SPE</w:t>
+      </w:r>
+      <w:r>
+        <w:rPr>
+          <w:rStyle w:val="FootnoteReference"/>
+        </w:rPr>
+        <w:footnoteReference w:id="1"/>
+      </w:r>
+      <w:r>
+        <w:t xml:space="preserve"> simulé :</w:t>
+      </w:r>
+    </w:p>
+    <w:p>
+      <w:r>
+        <w:t xml:space="preserve">Schéma : </w:t>
+      </w:r>
+    </w:p>
+    <w:p/>
+    <w:p>
+      <w:pPr>
         <w:pStyle w:val="Heading2"/>
       </w:pPr>
       <w:r>
-        <w:lastRenderedPageBreak/>
         <w:t>Flux d’intégration</w:t>
       </w:r>
     </w:p>
@@ -5414,6 +6139,30 @@
       </w:r>
     </w:p>
     <w:p/>
+  </w:footnote>
+  <w:footnote w:id="1">
+    <w:p>
+      <w:pPr>
+        <w:rPr>
+          <w:lang w:val="en-GB"/>
+        </w:rPr>
+      </w:pPr>
+      <w:r>
+        <w:rPr>
+          <w:rStyle w:val="FootnoteReference"/>
+        </w:rPr>
+        <w:footnoteRef/>
+      </w:r>
+      <w:r>
+        <w:t>SPE :</w:t>
+      </w:r>
+      <w:r>
+        <w:t xml:space="preserve"> </w:t>
+      </w:r>
+      <w:r>
+        <w:t>espace prototype académique reproductible, avec outils open-source.</w:t>
+      </w:r>
+    </w:p>
   </w:footnote>
 </w:footnotes>
 </file>
@@ -5444,7 +6193,7 @@
             <w:alias w:val="Enter shortened title:"/>
             <w:tag w:val="Enter shortened title:"/>
             <w:id w:val="-582528332"/>
-            <w15:dataBinding w:prefixMappings="xmlns:ns0='http://schemas.microsoft.com/temp/samples' " w:xpath="/ns0:employees[1]/ns0:employee[1]/ns0:CustomerName[1]" w:storeItemID="{B98E728A-96FF-4995-885C-5AF887AB0C35}" w16sdtdh:storeItemChecksum="2WduWQ=="/>
+            <w15:dataBinding w:prefixMappings="xmlns:ns0='http://schemas.microsoft.com/temp/samples' " w:xpath="/ns0:employees[1]/ns0:employee[1]/ns0:CustomerName[1]" w:storeItemID="{B98E728A-96FF-4995-885C-5AF887AB0C35}" w16sdtdh:storeItemChecksum="gCvOqA=="/>
             <w15:appearance w15:val="hidden"/>
           </w:sdtPr>
           <w:sdtContent>

--- a/projet_EHDS.docx
+++ b/projet_EHDS.docx
@@ -5671,7 +5671,13 @@
     <w:p/>
     <w:p>
       <w:r>
-        <w:t>Les flux d’intégration s’organisent autour de processus différenciés selon la finalité de l’usage. Les traitements de type batch permettent l’intégration de jeux de données historiques ou volumineux, tandis que des flux quasi temps réel répondent aux besoins de continuité des soins ou de surveillance sanitaire. Les transformations incluent la normalisation des formats, l’alignement sur des standards communs et l’application de mécanismes de pseudonymisation ou d’anonymisation. Pour les usages secondaires, les traitements sont exécutés dans des environnements sécurisés, limitant strictement les possibilités d’extraction et garantissant la traçabilité des accès.</w:t>
+        <w:t xml:space="preserve">Les flux d’intégration s’organisent autour de processus différenciés selon la finalité de l’usage. Les traitements de type batch permettent l’intégration de jeux de données historiques ou volumineux, tandis que des flux </w:t>
+      </w:r>
+      <w:r>
+        <w:t>quasi-temps</w:t>
+      </w:r>
+      <w:r>
+        <w:t xml:space="preserve"> réel répondent aux besoins de continuité des soins ou de surveillance sanitaire. Les transformations incluent la normalisation des formats, l’alignement sur des standards communs et l’application de mécanismes de pseudonymisation ou d’anonymisation. Pour les usages secondaires, les traitements sont exécutés dans des environnements sécurisés, limitant strictement les possibilités d’extraction et garantissant la traçabilité des accès.</w:t>
       </w:r>
     </w:p>
     <w:p>
